--- a/storage/templates/family_card.docx
+++ b/storage/templates/family_card.docx
@@ -23,12 +23,290 @@
           <w:bCs/>
           <w:i/>
           <w:iCs/>
+          <w:noProof/>
           <w:sz w:val="44"/>
           <w:szCs w:val="44"/>
         </w:rPr>
-        <w:t xml:space="preserve">NO. </w:t>
+        <mc:AlternateContent>
+          <mc:Choice Requires="wps">
+            <w:drawing>
+              <wp:anchor distT="0" distB="0" distL="114300" distR="114300" simplePos="0" relativeHeight="251691008" behindDoc="0" locked="0" layoutInCell="1" allowOverlap="1" wp14:anchorId="165B919A" wp14:editId="45A54217">
+                <wp:simplePos x="0" y="0"/>
+                <wp:positionH relativeFrom="column">
+                  <wp:posOffset>1798320</wp:posOffset>
+                </wp:positionH>
+                <wp:positionV relativeFrom="paragraph">
+                  <wp:posOffset>-144780</wp:posOffset>
+                </wp:positionV>
+                <wp:extent cx="4213860" cy="853440"/>
+                <wp:effectExtent l="0" t="0" r="0" b="3810"/>
+                <wp:wrapNone/>
+                <wp:docPr id="768446353" name="Text Box 15"/>
+                <wp:cNvGraphicFramePr/>
+                <a:graphic xmlns:a="http://schemas.openxmlformats.org/drawingml/2006/main">
+                  <a:graphicData uri="http://schemas.microsoft.com/office/word/2010/wordprocessingShape">
+                    <wps:wsp>
+                      <wps:cNvSpPr txBox="1"/>
+                      <wps:spPr>
+                        <a:xfrm>
+                          <a:off x="0" y="0"/>
+                          <a:ext cx="4213860" cy="853440"/>
+                        </a:xfrm>
+                        <a:prstGeom prst="rect">
+                          <a:avLst/>
+                        </a:prstGeom>
+                        <a:solidFill>
+                          <a:schemeClr val="lt1"/>
+                        </a:solidFill>
+                        <a:ln w="6350">
+                          <a:noFill/>
+                        </a:ln>
+                      </wps:spPr>
+                      <wps:txbx>
+                        <w:txbxContent>
+                          <w:p>
+                            <w:pPr>
+                              <w:spacing w:after="0"/>
+                              <w:rPr>
+                                <w:rFonts w:ascii="Bell MT" w:hAnsi="Bell MT" w:cs="Times New Roman"/>
+                                <w:b/>
+                                <w:bCs/>
+                                <w:i/>
+                                <w:iCs/>
+                                <w:sz w:val="36"/>
+                                <w:szCs w:val="36"/>
+                              </w:rPr>
+                            </w:pPr>
+                            <w:r>
+                              <w:rPr>
+                                <w:rFonts w:ascii="Bell MT" w:hAnsi="Bell MT" w:cs="Times New Roman"/>
+                                <w:b/>
+                                <w:bCs/>
+                                <w:i/>
+                                <w:iCs/>
+                                <w:sz w:val="36"/>
+                                <w:szCs w:val="36"/>
+                              </w:rPr>
+                              <w:t>Jemaat Sungai Yordan</w:t>
+                            </w:r>
+                          </w:p>
+                          <w:p>
+                            <w:pPr>
+                              <w:spacing w:after="0"/>
+                              <w:rPr>
+                                <w:rFonts w:asciiTheme="majorHAnsi" w:hAnsiTheme="majorHAnsi" w:cstheme="majorHAnsi"/>
+                                <w:b/>
+                                <w:bCs/>
+                              </w:rPr>
+                            </w:pPr>
+                            <w:r>
+                              <w:rPr>
+                                <w:rFonts w:asciiTheme="majorHAnsi" w:hAnsiTheme="majorHAnsi" w:cstheme="majorHAnsi"/>
+                                <w:b/>
+                                <w:bCs/>
+                              </w:rPr>
+                              <w:t>Jl</w:t>
+                            </w:r>
+                            <w:r>
+                              <w:rPr>
+                                <w:rFonts w:asciiTheme="majorHAnsi" w:hAnsiTheme="majorHAnsi" w:cstheme="majorHAnsi"/>
+                                <w:b/>
+                                <w:bCs/>
+                              </w:rPr>
+                              <w:t>. KH. Hasyim Ashari, Pusat Niaga Roxy Mas Blok C-1, Jakarta 10150</w:t>
+                            </w:r>
+                          </w:p>
+                          <w:p>
+                            <w:pPr>
+                              <w:spacing w:after="0"/>
+                              <w:rPr>
+                                <w:rFonts w:asciiTheme="majorHAnsi" w:hAnsiTheme="majorHAnsi" w:cstheme="majorHAnsi"/>
+                                <w:b/>
+                                <w:bCs/>
+                              </w:rPr>
+                            </w:pPr>
+                            <w:r>
+                              <w:rPr>
+                                <w:rFonts w:asciiTheme="majorHAnsi" w:hAnsiTheme="majorHAnsi" w:cstheme="majorHAnsi"/>
+                                <w:b/>
+                                <w:bCs/>
+                              </w:rPr>
+                              <w:t>Telp. 021.63858288 (Hunting), Fax. 021.638582289</w:t>
+                            </w:r>
+                          </w:p>
+                        </w:txbxContent>
+                      </wps:txbx>
+                      <wps:bodyPr rot="0" spcFirstLastPara="0" vertOverflow="overflow" horzOverflow="overflow" vert="horz" wrap="square" lIns="91440" tIns="45720" rIns="91440" bIns="45720" numCol="1" spcCol="0" rtlCol="0" fromWordArt="0" anchor="t" anchorCtr="0" forceAA="0" compatLnSpc="1">
+                        <a:prstTxWarp prst="textNoShape">
+                          <a:avLst/>
+                        </a:prstTxWarp>
+                        <a:noAutofit/>
+                      </wps:bodyPr>
+                    </wps:wsp>
+                  </a:graphicData>
+                </a:graphic>
+                <wp14:sizeRelH relativeFrom="margin">
+                  <wp14:pctWidth>0</wp14:pctWidth>
+                </wp14:sizeRelH>
+                <wp14:sizeRelV relativeFrom="margin">
+                  <wp14:pctHeight>0</wp14:pctHeight>
+                </wp14:sizeRelV>
+              </wp:anchor>
+            </w:drawing>
+          </mc:Choice>
+          <mc:Fallback>
+            <w:pict>
+              <v:shapetype w14:anchorId="165B919A" id="_x0000_t202" coordsize="21600,21600" o:spt="202" path="m,l,21600r21600,l21600,xe">
+                <v:stroke joinstyle="miter"/>
+                <v:path gradientshapeok="t" o:connecttype="rect"/>
+              </v:shapetype>
+              <v:shape id="Text Box 15" o:spid="_x0000_s1026" type="#_x0000_t202" style="position:absolute;left:0;text-align:left;margin-left:141.6pt;margin-top:-11.4pt;width:331.8pt;height:67.2pt;z-index:251691008;visibility:visible;mso-wrap-style:square;mso-width-percent:0;mso-height-percent:0;mso-wrap-distance-left:9pt;mso-wrap-distance-top:0;mso-wrap-distance-right:9pt;mso-wrap-distance-bottom:0;mso-position-horizontal:absolute;mso-position-horizontal-relative:text;mso-position-vertical:absolute;mso-position-vertical-relative:text;mso-width-percent:0;mso-height-percent:0;mso-width-relative:margin;mso-height-relative:margin;v-text-anchor:top" o:gfxdata="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" fillcolor="white [3201]" stroked="f" strokeweight=".5pt">
+                <v:textbox>
+                  <w:txbxContent>
+                    <w:p>
+                      <w:pPr>
+                        <w:spacing w:after="0"/>
+                        <w:rPr>
+                          <w:rFonts w:ascii="Bell MT" w:hAnsi="Bell MT" w:cs="Times New Roman"/>
+                          <w:b/>
+                          <w:bCs/>
+                          <w:i/>
+                          <w:iCs/>
+                          <w:sz w:val="36"/>
+                          <w:szCs w:val="36"/>
+                        </w:rPr>
+                      </w:pPr>
+                      <w:r>
+                        <w:rPr>
+                          <w:rFonts w:ascii="Bell MT" w:hAnsi="Bell MT" w:cs="Times New Roman"/>
+                          <w:b/>
+                          <w:bCs/>
+                          <w:i/>
+                          <w:iCs/>
+                          <w:sz w:val="36"/>
+                          <w:szCs w:val="36"/>
+                        </w:rPr>
+                        <w:t>Jemaat Sungai Yordan</w:t>
+                      </w:r>
+                    </w:p>
+                    <w:p>
+                      <w:pPr>
+                        <w:spacing w:after="0"/>
+                        <w:rPr>
+                          <w:rFonts w:asciiTheme="majorHAnsi" w:hAnsiTheme="majorHAnsi" w:cstheme="majorHAnsi"/>
+                          <w:b/>
+                          <w:bCs/>
+                        </w:rPr>
+                      </w:pPr>
+                      <w:r>
+                        <w:rPr>
+                          <w:rFonts w:asciiTheme="majorHAnsi" w:hAnsiTheme="majorHAnsi" w:cstheme="majorHAnsi"/>
+                          <w:b/>
+                          <w:bCs/>
+                        </w:rPr>
+                        <w:t>Jl</w:t>
+                      </w:r>
+                      <w:r>
+                        <w:rPr>
+                          <w:rFonts w:asciiTheme="majorHAnsi" w:hAnsiTheme="majorHAnsi" w:cstheme="majorHAnsi"/>
+                          <w:b/>
+                          <w:bCs/>
+                        </w:rPr>
+                        <w:t>. KH. Hasyim Ashari, Pusat Niaga Roxy Mas Blok C-1, Jakarta 10150</w:t>
+                      </w:r>
+                    </w:p>
+                    <w:p>
+                      <w:pPr>
+                        <w:spacing w:after="0"/>
+                        <w:rPr>
+                          <w:rFonts w:asciiTheme="majorHAnsi" w:hAnsiTheme="majorHAnsi" w:cstheme="majorHAnsi"/>
+                          <w:b/>
+                          <w:bCs/>
+                        </w:rPr>
+                      </w:pPr>
+                      <w:r>
+                        <w:rPr>
+                          <w:rFonts w:asciiTheme="majorHAnsi" w:hAnsiTheme="majorHAnsi" w:cstheme="majorHAnsi"/>
+                          <w:b/>
+                          <w:bCs/>
+                        </w:rPr>
+                        <w:t>Telp. 021.63858288 (Hunting), Fax. 021.638582289</w:t>
+                      </w:r>
+                    </w:p>
+                  </w:txbxContent>
+                </v:textbox>
+              </v:shape>
+            </w:pict>
+          </mc:Fallback>
+        </mc:AlternateContent>
       </w:r>
-      <w:proofErr w:type="gramStart"/>
+      <w:r>
+        <w:rPr>
+          <w:rFonts w:ascii="Arial Black" w:hAnsi="Arial Black"/>
+          <w:b/>
+          <w:bCs/>
+          <w:i/>
+          <w:iCs/>
+          <w:noProof/>
+          <w:sz w:val="44"/>
+          <w:szCs w:val="44"/>
+        </w:rPr>
+        <w:drawing>
+          <wp:anchor distT="0" distB="0" distL="114300" distR="114300" simplePos="0" relativeHeight="251689984" behindDoc="1" locked="0" layoutInCell="1" allowOverlap="1" wp14:anchorId="76B7B789" wp14:editId="6FE53D6D">
+            <wp:simplePos x="0" y="0"/>
+            <wp:positionH relativeFrom="column">
+              <wp:posOffset>1059180</wp:posOffset>
+            </wp:positionH>
+            <wp:positionV relativeFrom="paragraph">
+              <wp:posOffset>-91440</wp:posOffset>
+            </wp:positionV>
+            <wp:extent cx="647700" cy="647700"/>
+            <wp:effectExtent l="0" t="0" r="0" b="0"/>
+            <wp:wrapNone/>
+            <wp:docPr id="1296857289" name="Picture 14"/>
+            <wp:cNvGraphicFramePr>
+              <a:graphicFrameLocks xmlns:a="http://schemas.openxmlformats.org/drawingml/2006/main" noChangeAspect="1"/>
+            </wp:cNvGraphicFramePr>
+            <a:graphic xmlns:a="http://schemas.openxmlformats.org/drawingml/2006/main">
+              <a:graphicData uri="http://schemas.openxmlformats.org/drawingml/2006/picture">
+                <pic:pic xmlns:pic="http://schemas.openxmlformats.org/drawingml/2006/picture">
+                  <pic:nvPicPr>
+                    <pic:cNvPr id="1296857289" name="Picture 1296857289"/>
+                    <pic:cNvPicPr/>
+                  </pic:nvPicPr>
+                  <pic:blipFill>
+                    <a:blip r:embed="rId7" cstate="print">
+                      <a:extLst>
+                        <a:ext uri="{28A0092B-C50C-407E-A947-70E740481C1C}">
+                          <a14:useLocalDpi xmlns:a14="http://schemas.microsoft.com/office/drawing/2010/main" val="0"/>
+                        </a:ext>
+                      </a:extLst>
+                    </a:blip>
+                    <a:stretch>
+                      <a:fillRect/>
+                    </a:stretch>
+                  </pic:blipFill>
+                  <pic:spPr>
+                    <a:xfrm>
+                      <a:off x="0" y="0"/>
+                      <a:ext cx="647700" cy="647700"/>
+                    </a:xfrm>
+                    <a:prstGeom prst="rect">
+                      <a:avLst/>
+                    </a:prstGeom>
+                  </pic:spPr>
+                </pic:pic>
+              </a:graphicData>
+            </a:graphic>
+            <wp14:sizeRelH relativeFrom="margin">
+              <wp14:pctWidth>0</wp14:pctWidth>
+            </wp14:sizeRelH>
+            <wp14:sizeRelV relativeFrom="margin">
+              <wp14:pctHeight>0</wp14:pctHeight>
+            </wp14:sizeRelV>
+          </wp:anchor>
+        </w:drawing>
+      </w:r>
       <w:r>
         <w:rPr>
           <w:rFonts w:ascii="Arial Black" w:hAnsi="Arial Black"/>
@@ -39,20 +317,7 @@
           <w:sz w:val="44"/>
           <w:szCs w:val="44"/>
         </w:rPr>
-        <w:t>KK :</w:t>
-      </w:r>
-      <w:proofErr w:type="gramEnd"/>
-      <w:r>
-        <w:rPr>
-          <w:rFonts w:ascii="Arial Black" w:hAnsi="Arial Black"/>
-          <w:b/>
-          <w:bCs/>
-          <w:i/>
-          <w:iCs/>
-          <w:sz w:val="44"/>
-          <w:szCs w:val="44"/>
-        </w:rPr>
-        <w:t xml:space="preserve"> </w:t>
+        <w:t xml:space="preserve">NO. KK : </w:t>
       </w:r>
       <w:r>
         <w:rPr>
@@ -154,17 +419,8 @@
                                 <w:sz w:val="28"/>
                                 <w:szCs w:val="28"/>
                               </w:rPr>
-                              <w:t xml:space="preserve">Telp. </w:t>
+                              <w:t>Telp. Rumah :</w:t>
                             </w:r>
-                            <w:proofErr w:type="gramStart"/>
-                            <w:r>
-                              <w:rPr>
-                                <w:sz w:val="28"/>
-                                <w:szCs w:val="28"/>
-                              </w:rPr>
-                              <w:t>Rumah :</w:t>
-                            </w:r>
-                            <w:proofErr w:type="gramEnd"/>
                           </w:p>
                           <w:p>
                             <w:pPr>
@@ -179,17 +435,8 @@
                                 <w:sz w:val="28"/>
                                 <w:szCs w:val="28"/>
                               </w:rPr>
-                              <w:t xml:space="preserve">Telp. </w:t>
+                              <w:t>Telp. Kantor  :</w:t>
                             </w:r>
-                            <w:proofErr w:type="gramStart"/>
-                            <w:r>
-                              <w:rPr>
-                                <w:sz w:val="28"/>
-                                <w:szCs w:val="28"/>
-                              </w:rPr>
-                              <w:t>Kantor  :</w:t>
-                            </w:r>
-                            <w:proofErr w:type="gramEnd"/>
                           </w:p>
                           <w:p>
                             <w:pPr>
@@ -206,32 +453,7 @@
                                 <w:sz w:val="28"/>
                                 <w:szCs w:val="28"/>
                               </w:rPr>
-                              <w:t xml:space="preserve">HP / </w:t>
-                            </w:r>
-                            <w:proofErr w:type="spellStart"/>
-                            <w:proofErr w:type="gramStart"/>
-                            <w:r>
-                              <w:rPr>
-                                <w:sz w:val="28"/>
-                                <w:szCs w:val="28"/>
-                              </w:rPr>
-                              <w:t>Lainnya</w:t>
-                            </w:r>
-                            <w:proofErr w:type="spellEnd"/>
-                            <w:r>
-                              <w:rPr>
-                                <w:sz w:val="28"/>
-                                <w:szCs w:val="28"/>
-                              </w:rPr>
-                              <w:t xml:space="preserve"> :</w:t>
-                            </w:r>
-                            <w:proofErr w:type="gramEnd"/>
-                            <w:r>
-                              <w:rPr>
-                                <w:sz w:val="28"/>
-                                <w:szCs w:val="28"/>
-                              </w:rPr>
-                              <w:t xml:space="preserve"> </w:t>
+                              <w:t xml:space="preserve">HP / Lainnya : </w:t>
                             </w:r>
                             <w:r>
                               <w:rPr>
@@ -249,7 +471,6 @@
                               </w:rPr>
                               <w:t>[</w:t>
                             </w:r>
-                            <w:proofErr w:type="spellStart"/>
                             <w:r>
                               <w:rPr>
                                 <w:b/>
@@ -259,7 +480,6 @@
                               </w:rPr>
                               <w:t>phoneKK</w:t>
                             </w:r>
-                            <w:proofErr w:type="spellEnd"/>
                             <w:r>
                               <w:rPr>
                                 <w:b/>
@@ -754,29 +974,7 @@
                 <w:sz w:val="24"/>
                 <w:szCs w:val="24"/>
               </w:rPr>
-              <w:t>[</w:t>
-            </w:r>
-            <w:proofErr w:type="spellStart"/>
-            <w:r>
-              <w:rPr>
-                <w:rFonts w:cstheme="minorHAnsi"/>
-                <w:b/>
-                <w:bCs/>
-                <w:sz w:val="24"/>
-                <w:szCs w:val="24"/>
-              </w:rPr>
-              <w:t>namaKK</w:t>
-            </w:r>
-            <w:proofErr w:type="spellEnd"/>
-            <w:r>
-              <w:rPr>
-                <w:rFonts w:cstheme="minorHAnsi"/>
-                <w:b/>
-                <w:bCs/>
-                <w:sz w:val="24"/>
-                <w:szCs w:val="24"/>
-              </w:rPr>
-              <w:t>]</w:t>
+              <w:t>[namaKK]</w:t>
             </w:r>
           </w:p>
         </w:tc>
@@ -903,10 +1101,22 @@
             <w:pPr>
               <w:rPr>
                 <w:rFonts w:cstheme="minorHAnsi"/>
+                <w:b/>
+                <w:bCs/>
                 <w:sz w:val="24"/>
                 <w:szCs w:val="24"/>
               </w:rPr>
             </w:pPr>
+            <w:r>
+              <w:rPr>
+                <w:rFonts w:cstheme="minorHAnsi"/>
+                <w:b/>
+                <w:bCs/>
+                <w:sz w:val="24"/>
+                <w:szCs w:val="24"/>
+              </w:rPr>
+              <w:t>[city]</w:t>
+            </w:r>
           </w:p>
         </w:tc>
         <w:tc>
@@ -947,10 +1157,42 @@
             <w:pPr>
               <w:rPr>
                 <w:rFonts w:cstheme="minorHAnsi"/>
+                <w:b/>
+                <w:bCs/>
                 <w:sz w:val="24"/>
                 <w:szCs w:val="24"/>
               </w:rPr>
             </w:pPr>
+            <w:r>
+              <w:rPr>
+                <w:rFonts w:cstheme="minorHAnsi"/>
+                <w:b/>
+                <w:bCs/>
+                <w:sz w:val="24"/>
+                <w:szCs w:val="24"/>
+              </w:rPr>
+              <w:t>[</w:t>
+            </w:r>
+            <w:r>
+              <w:rPr>
+                <w:rFonts w:cstheme="minorHAnsi"/>
+                <w:b/>
+                <w:bCs/>
+                <w:sz w:val="24"/>
+                <w:szCs w:val="24"/>
+              </w:rPr>
+              <w:t>postal_code</w:t>
+            </w:r>
+            <w:r>
+              <w:rPr>
+                <w:rFonts w:cstheme="minorHAnsi"/>
+                <w:b/>
+                <w:bCs/>
+                <w:sz w:val="24"/>
+                <w:szCs w:val="24"/>
+              </w:rPr>
+              <w:t>]</w:t>
+            </w:r>
           </w:p>
         </w:tc>
       </w:tr>
@@ -967,7 +1209,6 @@
                 <w:szCs w:val="24"/>
               </w:rPr>
             </w:pPr>
-            <w:proofErr w:type="spellStart"/>
             <w:r>
               <w:rPr>
                 <w:rFonts w:cstheme="minorHAnsi"/>
@@ -976,7 +1217,6 @@
               </w:rPr>
               <w:t>Kelurahan</w:t>
             </w:r>
-            <w:proofErr w:type="spellEnd"/>
           </w:p>
         </w:tc>
         <w:tc>
@@ -1013,10 +1253,42 @@
             <w:pPr>
               <w:rPr>
                 <w:rFonts w:cstheme="minorHAnsi"/>
+                <w:b/>
+                <w:bCs/>
                 <w:sz w:val="24"/>
                 <w:szCs w:val="24"/>
               </w:rPr>
             </w:pPr>
+            <w:r>
+              <w:rPr>
+                <w:rFonts w:cstheme="minorHAnsi"/>
+                <w:b/>
+                <w:bCs/>
+                <w:sz w:val="24"/>
+                <w:szCs w:val="24"/>
+              </w:rPr>
+              <w:t>[</w:t>
+            </w:r>
+            <w:r>
+              <w:rPr>
+                <w:rFonts w:cstheme="minorHAnsi"/>
+                <w:b/>
+                <w:bCs/>
+                <w:sz w:val="24"/>
+                <w:szCs w:val="24"/>
+              </w:rPr>
+              <w:t>subdistrict</w:t>
+            </w:r>
+            <w:r>
+              <w:rPr>
+                <w:rFonts w:cstheme="minorHAnsi"/>
+                <w:b/>
+                <w:bCs/>
+                <w:sz w:val="24"/>
+                <w:szCs w:val="24"/>
+              </w:rPr>
+              <w:t>]</w:t>
+            </w:r>
           </w:p>
         </w:tc>
         <w:tc>
@@ -1058,6 +1330,36 @@
                 <w:szCs w:val="24"/>
               </w:rPr>
             </w:pPr>
+            <w:r>
+              <w:rPr>
+                <w:rFonts w:cstheme="minorHAnsi"/>
+                <w:b/>
+                <w:bCs/>
+                <w:sz w:val="24"/>
+                <w:szCs w:val="24"/>
+              </w:rPr>
+              <w:t>[</w:t>
+            </w:r>
+            <w:r>
+              <w:rPr>
+                <w:rFonts w:cstheme="minorHAnsi"/>
+                <w:b/>
+                <w:bCs/>
+                <w:sz w:val="24"/>
+                <w:szCs w:val="24"/>
+              </w:rPr>
+              <w:t>rtrw</w:t>
+            </w:r>
+            <w:r>
+              <w:rPr>
+                <w:rFonts w:cstheme="minorHAnsi"/>
+                <w:b/>
+                <w:bCs/>
+                <w:sz w:val="24"/>
+                <w:szCs w:val="24"/>
+              </w:rPr>
+              <w:t>]</w:t>
+            </w:r>
           </w:p>
         </w:tc>
       </w:tr>
@@ -1081,16 +1383,16 @@
       </w:tblPr>
       <w:tblGrid>
         <w:gridCol w:w="540"/>
-        <w:gridCol w:w="2790"/>
+        <w:gridCol w:w="2700"/>
         <w:gridCol w:w="630"/>
-        <w:gridCol w:w="1620"/>
-        <w:gridCol w:w="1530"/>
-        <w:gridCol w:w="1260"/>
-        <w:gridCol w:w="1260"/>
-        <w:gridCol w:w="1890"/>
+        <w:gridCol w:w="1710"/>
         <w:gridCol w:w="1530"/>
         <w:gridCol w:w="1530"/>
-        <w:gridCol w:w="2520"/>
+        <w:gridCol w:w="1170"/>
+        <w:gridCol w:w="1890"/>
+        <w:gridCol w:w="1620"/>
+        <w:gridCol w:w="1620"/>
+        <w:gridCol w:w="2160"/>
       </w:tblGrid>
       <w:tr>
         <w:tc>
@@ -1123,7 +1425,7 @@
         </w:tc>
         <w:tc>
           <w:tcPr>
-            <w:tcW w:w="2790" w:type="dxa"/>
+            <w:tcW w:w="2700" w:type="dxa"/>
             <w:vAlign w:val="center"/>
           </w:tcPr>
           <w:p>
@@ -1145,20 +1447,8 @@
                 <w:sz w:val="24"/>
                 <w:szCs w:val="24"/>
               </w:rPr>
-              <w:t xml:space="preserve">Nama </w:t>
-            </w:r>
-            <w:proofErr w:type="spellStart"/>
-            <w:r>
-              <w:rPr>
-                <w:rFonts w:cstheme="minorHAnsi"/>
-                <w:b/>
-                <w:bCs/>
-                <w:sz w:val="24"/>
-                <w:szCs w:val="24"/>
-              </w:rPr>
-              <w:t>Lengkap</w:t>
-            </w:r>
-            <w:proofErr w:type="spellEnd"/>
+              <w:t>Nama Lengkap</w:t>
+            </w:r>
           </w:p>
         </w:tc>
         <w:tc>
@@ -1191,7 +1481,7 @@
         </w:tc>
         <w:tc>
           <w:tcPr>
-            <w:tcW w:w="1620" w:type="dxa"/>
+            <w:tcW w:w="1710" w:type="dxa"/>
             <w:vAlign w:val="center"/>
           </w:tcPr>
           <w:p>
@@ -1213,20 +1503,8 @@
                 <w:sz w:val="24"/>
                 <w:szCs w:val="24"/>
               </w:rPr>
-              <w:t xml:space="preserve">Hub </w:t>
-            </w:r>
-            <w:proofErr w:type="spellStart"/>
-            <w:r>
-              <w:rPr>
-                <w:rFonts w:cstheme="minorHAnsi"/>
-                <w:b/>
-                <w:bCs/>
-                <w:sz w:val="24"/>
-                <w:szCs w:val="24"/>
-              </w:rPr>
-              <w:t>Keluarga</w:t>
-            </w:r>
-            <w:proofErr w:type="spellEnd"/>
+              <w:t>Hub Keluarga</w:t>
+            </w:r>
           </w:p>
         </w:tc>
         <w:tc>
@@ -1245,7 +1523,6 @@
                 <w:szCs w:val="24"/>
               </w:rPr>
             </w:pPr>
-            <w:proofErr w:type="spellStart"/>
             <w:r>
               <w:rPr>
                 <w:rFonts w:cstheme="minorHAnsi"/>
@@ -1254,24 +1531,13 @@
                 <w:sz w:val="24"/>
                 <w:szCs w:val="24"/>
               </w:rPr>
-              <w:t>Tempat</w:t>
-            </w:r>
-            <w:proofErr w:type="spellEnd"/>
-            <w:r>
-              <w:rPr>
-                <w:rFonts w:cstheme="minorHAnsi"/>
-                <w:b/>
-                <w:bCs/>
-                <w:sz w:val="24"/>
-                <w:szCs w:val="24"/>
-              </w:rPr>
-              <w:t xml:space="preserve"> Lahir</w:t>
+              <w:t>Tempat Lahir</w:t>
             </w:r>
           </w:p>
         </w:tc>
         <w:tc>
           <w:tcPr>
-            <w:tcW w:w="1260" w:type="dxa"/>
+            <w:tcW w:w="1530" w:type="dxa"/>
             <w:vAlign w:val="center"/>
           </w:tcPr>
           <w:p>
@@ -1285,7 +1551,6 @@
                 <w:szCs w:val="24"/>
               </w:rPr>
             </w:pPr>
-            <w:proofErr w:type="spellStart"/>
             <w:r>
               <w:rPr>
                 <w:rFonts w:cstheme="minorHAnsi"/>
@@ -1294,24 +1559,13 @@
                 <w:sz w:val="24"/>
                 <w:szCs w:val="24"/>
               </w:rPr>
-              <w:t>Tgl</w:t>
-            </w:r>
-            <w:proofErr w:type="spellEnd"/>
-            <w:r>
-              <w:rPr>
-                <w:rFonts w:cstheme="minorHAnsi"/>
-                <w:b/>
-                <w:bCs/>
-                <w:sz w:val="24"/>
-                <w:szCs w:val="24"/>
-              </w:rPr>
-              <w:t xml:space="preserve"> Lahir</w:t>
+              <w:t>Tgl Lahir</w:t>
             </w:r>
           </w:p>
         </w:tc>
         <w:tc>
           <w:tcPr>
-            <w:tcW w:w="1260" w:type="dxa"/>
+            <w:tcW w:w="1170" w:type="dxa"/>
             <w:vAlign w:val="center"/>
           </w:tcPr>
           <w:p>
@@ -1353,7 +1607,6 @@
                 <w:szCs w:val="24"/>
               </w:rPr>
             </w:pPr>
-            <w:proofErr w:type="spellStart"/>
             <w:r>
               <w:rPr>
                 <w:rFonts w:cstheme="minorHAnsi"/>
@@ -1364,12 +1617,11 @@
               </w:rPr>
               <w:t>Gereja</w:t>
             </w:r>
-            <w:proofErr w:type="spellEnd"/>
           </w:p>
         </w:tc>
         <w:tc>
           <w:tcPr>
-            <w:tcW w:w="1530" w:type="dxa"/>
+            <w:tcW w:w="1620" w:type="dxa"/>
             <w:vAlign w:val="center"/>
           </w:tcPr>
           <w:p>
@@ -1386,7 +1638,6 @@
                 <w:szCs w:val="24"/>
               </w:rPr>
             </w:pPr>
-            <w:proofErr w:type="spellStart"/>
             <w:r>
               <w:rPr>
                 <w:rFonts w:cstheme="minorHAnsi"/>
@@ -1395,24 +1646,13 @@
                 <w:sz w:val="24"/>
                 <w:szCs w:val="24"/>
               </w:rPr>
-              <w:t>Baptisan</w:t>
-            </w:r>
-            <w:proofErr w:type="spellEnd"/>
-            <w:r>
-              <w:rPr>
-                <w:rFonts w:cstheme="minorHAnsi"/>
-                <w:b/>
-                <w:bCs/>
-                <w:sz w:val="24"/>
-                <w:szCs w:val="24"/>
-              </w:rPr>
-              <w:t xml:space="preserve"> Air</w:t>
+              <w:t>Baptisan Air</w:t>
             </w:r>
           </w:p>
         </w:tc>
         <w:tc>
           <w:tcPr>
-            <w:tcW w:w="1530" w:type="dxa"/>
+            <w:tcW w:w="1620" w:type="dxa"/>
             <w:vAlign w:val="center"/>
           </w:tcPr>
           <w:p>
@@ -1440,7 +1680,7 @@
         </w:tc>
         <w:tc>
           <w:tcPr>
-            <w:tcW w:w="2520" w:type="dxa"/>
+            <w:tcW w:w="2160" w:type="dxa"/>
             <w:vAlign w:val="center"/>
           </w:tcPr>
           <w:p>
@@ -1462,20 +1702,8 @@
                 <w:sz w:val="24"/>
                 <w:szCs w:val="24"/>
               </w:rPr>
-              <w:t xml:space="preserve">Status </w:t>
-            </w:r>
-            <w:proofErr w:type="spellStart"/>
-            <w:r>
-              <w:rPr>
-                <w:rFonts w:cstheme="minorHAnsi"/>
-                <w:b/>
-                <w:bCs/>
-                <w:sz w:val="24"/>
-                <w:szCs w:val="24"/>
-              </w:rPr>
-              <w:t>Pekerjaan</w:t>
-            </w:r>
-            <w:proofErr w:type="spellEnd"/>
+              <w:t>Status Pekerjaan</w:t>
+            </w:r>
           </w:p>
         </w:tc>
       </w:tr>
@@ -1500,31 +1728,13 @@
                 <w:sz w:val="24"/>
                 <w:szCs w:val="24"/>
               </w:rPr>
-              <w:t>[</w:t>
-            </w:r>
-            <w:proofErr w:type="gramStart"/>
-            <w:r>
-              <w:rPr>
-                <w:rFonts w:cstheme="minorHAnsi"/>
-                <w:sz w:val="24"/>
-                <w:szCs w:val="24"/>
-              </w:rPr>
-              <w:t>users.#</w:t>
-            </w:r>
-            <w:proofErr w:type="gramEnd"/>
-            <w:r>
-              <w:rPr>
-                <w:rFonts w:cstheme="minorHAnsi"/>
-                <w:sz w:val="24"/>
-                <w:szCs w:val="24"/>
-              </w:rPr>
-              <w:t>]</w:t>
+              <w:t>[users.#]</w:t>
             </w:r>
           </w:p>
         </w:tc>
         <w:tc>
           <w:tcPr>
-            <w:tcW w:w="2790" w:type="dxa"/>
+            <w:tcW w:w="2700" w:type="dxa"/>
             <w:vAlign w:val="center"/>
           </w:tcPr>
           <w:p>
@@ -1541,45 +1751,7 @@
                 <w:sz w:val="24"/>
                 <w:szCs w:val="24"/>
               </w:rPr>
-              <w:t>[</w:t>
-            </w:r>
-            <w:proofErr w:type="spellStart"/>
-            <w:proofErr w:type="gramStart"/>
-            <w:r>
-              <w:rPr>
-                <w:rFonts w:cstheme="minorHAnsi"/>
-                <w:sz w:val="24"/>
-                <w:szCs w:val="24"/>
-              </w:rPr>
-              <w:t>users.name;block</w:t>
-            </w:r>
-            <w:proofErr w:type="spellEnd"/>
-            <w:proofErr w:type="gramEnd"/>
-            <w:r>
-              <w:rPr>
-                <w:rFonts w:cstheme="minorHAnsi"/>
-                <w:sz w:val="24"/>
-                <w:szCs w:val="24"/>
-              </w:rPr>
-              <w:t>=</w:t>
-            </w:r>
-            <w:proofErr w:type="spellStart"/>
-            <w:r>
-              <w:rPr>
-                <w:rFonts w:cstheme="minorHAnsi"/>
-                <w:sz w:val="24"/>
-                <w:szCs w:val="24"/>
-              </w:rPr>
-              <w:t>tbs:row</w:t>
-            </w:r>
-            <w:proofErr w:type="spellEnd"/>
-            <w:r>
-              <w:rPr>
-                <w:rFonts w:cstheme="minorHAnsi"/>
-                <w:sz w:val="24"/>
-                <w:szCs w:val="24"/>
-              </w:rPr>
-              <w:t>]</w:t>
+              <w:t>[users.name;block=tbs:row]</w:t>
             </w:r>
           </w:p>
         </w:tc>
@@ -1607,11 +1779,18 @@
                 <w:sz w:val="24"/>
                 <w:szCs w:val="24"/>
               </w:rPr>
-              <w:t>[</w:t>
-            </w:r>
-            <w:proofErr w:type="spellStart"/>
-            <w:proofErr w:type="gramStart"/>
-            <w:r>
+              <w:t>[users.gender;if=[val]='Laki-Laki';then='L';else='P']</w:t>
+            </w:r>
+          </w:p>
+        </w:tc>
+        <w:tc>
+          <w:tcPr>
+            <w:tcW w:w="1710" w:type="dxa"/>
+            <w:vAlign w:val="center"/>
+          </w:tcPr>
+          <w:p>
+            <w:pPr>
+              <w:jc w:val="center"/>
               <w:rPr>
                 <w:rFonts w:cstheme="minorHAnsi"/>
                 <w:i/>
@@ -1619,9 +1798,7 @@
                 <w:sz w:val="24"/>
                 <w:szCs w:val="24"/>
               </w:rPr>
-              <w:t>users.gender</w:t>
-            </w:r>
-            <w:proofErr w:type="gramEnd"/>
+            </w:pPr>
             <w:r>
               <w:rPr>
                 <w:rFonts w:cstheme="minorHAnsi"/>
@@ -1630,9 +1807,8 @@
                 <w:sz w:val="24"/>
                 <w:szCs w:val="24"/>
               </w:rPr>
-              <w:t>;if</w:t>
-            </w:r>
-            <w:proofErr w:type="spellEnd"/>
+              <w:t>[users.status;if=[val]='Kepala Keluarga';then='KK';else=</w:t>
+            </w:r>
             <w:r>
               <w:rPr>
                 <w:rFonts w:cstheme="minorHAnsi"/>
@@ -1641,9 +1817,8 @@
                 <w:sz w:val="24"/>
                 <w:szCs w:val="24"/>
               </w:rPr>
-              <w:t>=[</w:t>
-            </w:r>
-            <w:proofErr w:type="spellStart"/>
+              <w:t>[val]</w:t>
+            </w:r>
             <w:r>
               <w:rPr>
                 <w:rFonts w:cstheme="minorHAnsi"/>
@@ -1652,10 +1827,18 @@
                 <w:sz w:val="24"/>
                 <w:szCs w:val="24"/>
               </w:rPr>
-              <w:t>val</w:t>
-            </w:r>
-            <w:proofErr w:type="spellEnd"/>
-            <w:r>
+              <w:t>]</w:t>
+            </w:r>
+          </w:p>
+        </w:tc>
+        <w:tc>
+          <w:tcPr>
+            <w:tcW w:w="1530" w:type="dxa"/>
+            <w:vAlign w:val="center"/>
+          </w:tcPr>
+          <w:p>
+            <w:pPr>
+              <w:jc w:val="center"/>
               <w:rPr>
                 <w:rFonts w:cstheme="minorHAnsi"/>
                 <w:i/>
@@ -1663,9 +1846,7 @@
                 <w:sz w:val="24"/>
                 <w:szCs w:val="24"/>
               </w:rPr>
-              <w:t>]='</w:t>
-            </w:r>
-            <w:proofErr w:type="spellStart"/>
+            </w:pPr>
             <w:r>
               <w:rPr>
                 <w:rFonts w:cstheme="minorHAnsi"/>
@@ -1674,10 +1855,18 @@
                 <w:sz w:val="24"/>
                 <w:szCs w:val="24"/>
               </w:rPr>
-              <w:t>Laki-Laki';then</w:t>
-            </w:r>
-            <w:proofErr w:type="spellEnd"/>
-            <w:r>
+              <w:t>[users.place_of_birth]</w:t>
+            </w:r>
+          </w:p>
+        </w:tc>
+        <w:tc>
+          <w:tcPr>
+            <w:tcW w:w="1530" w:type="dxa"/>
+            <w:vAlign w:val="center"/>
+          </w:tcPr>
+          <w:p>
+            <w:pPr>
+              <w:jc w:val="center"/>
               <w:rPr>
                 <w:rFonts w:cstheme="minorHAnsi"/>
                 <w:i/>
@@ -1685,9 +1874,7 @@
                 <w:sz w:val="24"/>
                 <w:szCs w:val="24"/>
               </w:rPr>
-              <w:t>='</w:t>
-            </w:r>
-            <w:proofErr w:type="spellStart"/>
+            </w:pPr>
             <w:r>
               <w:rPr>
                 <w:rFonts w:cstheme="minorHAnsi"/>
@@ -1696,10 +1883,18 @@
                 <w:sz w:val="24"/>
                 <w:szCs w:val="24"/>
               </w:rPr>
-              <w:t>L';else</w:t>
-            </w:r>
-            <w:proofErr w:type="spellEnd"/>
-            <w:r>
+              <w:t>[users.date_of_birth]</w:t>
+            </w:r>
+          </w:p>
+        </w:tc>
+        <w:tc>
+          <w:tcPr>
+            <w:tcW w:w="1170" w:type="dxa"/>
+            <w:vAlign w:val="center"/>
+          </w:tcPr>
+          <w:p>
+            <w:pPr>
+              <w:jc w:val="center"/>
               <w:rPr>
                 <w:rFonts w:cstheme="minorHAnsi"/>
                 <w:i/>
@@ -1707,7 +1902,44 @@
                 <w:sz w:val="24"/>
                 <w:szCs w:val="24"/>
               </w:rPr>
-              <w:t>='P']</w:t>
+            </w:pPr>
+            <w:r>
+              <w:rPr>
+                <w:rFonts w:cstheme="minorHAnsi"/>
+                <w:i/>
+                <w:iCs/>
+                <w:sz w:val="24"/>
+                <w:szCs w:val="24"/>
+              </w:rPr>
+              <w:t>Kristen</w:t>
+            </w:r>
+          </w:p>
+        </w:tc>
+        <w:tc>
+          <w:tcPr>
+            <w:tcW w:w="1890" w:type="dxa"/>
+            <w:vAlign w:val="center"/>
+          </w:tcPr>
+          <w:p>
+            <w:pPr>
+              <w:jc w:val="center"/>
+              <w:rPr>
+                <w:rFonts w:cstheme="minorHAnsi"/>
+                <w:i/>
+                <w:iCs/>
+                <w:sz w:val="24"/>
+                <w:szCs w:val="24"/>
+              </w:rPr>
+            </w:pPr>
+            <w:r>
+              <w:rPr>
+                <w:rFonts w:cstheme="minorHAnsi"/>
+                <w:i/>
+                <w:iCs/>
+                <w:sz w:val="24"/>
+                <w:szCs w:val="24"/>
+              </w:rPr>
+              <w:t>[users.branch_name]</w:t>
             </w:r>
           </w:p>
         </w:tc>
@@ -1735,197 +1967,13 @@
                 <w:sz w:val="24"/>
                 <w:szCs w:val="24"/>
               </w:rPr>
-              <w:t>[</w:t>
-            </w:r>
-            <w:proofErr w:type="spellStart"/>
-            <w:proofErr w:type="gramStart"/>
-            <w:r>
-              <w:rPr>
-                <w:rFonts w:cstheme="minorHAnsi"/>
-                <w:i/>
-                <w:iCs/>
-                <w:sz w:val="24"/>
-                <w:szCs w:val="24"/>
-              </w:rPr>
-              <w:t>users.</w:t>
-            </w:r>
-            <w:r>
-              <w:rPr>
-                <w:rFonts w:cstheme="minorHAnsi"/>
-                <w:i/>
-                <w:iCs/>
-                <w:sz w:val="24"/>
-                <w:szCs w:val="24"/>
-              </w:rPr>
-              <w:t>status</w:t>
-            </w:r>
-            <w:proofErr w:type="gramEnd"/>
-            <w:r>
-              <w:rPr>
-                <w:rFonts w:cstheme="minorHAnsi"/>
-                <w:i/>
-                <w:iCs/>
-                <w:sz w:val="24"/>
-                <w:szCs w:val="24"/>
-              </w:rPr>
-              <w:t>;if</w:t>
-            </w:r>
-            <w:proofErr w:type="spellEnd"/>
-            <w:r>
-              <w:rPr>
-                <w:rFonts w:cstheme="minorHAnsi"/>
-                <w:i/>
-                <w:iCs/>
-                <w:sz w:val="24"/>
-                <w:szCs w:val="24"/>
-              </w:rPr>
-              <w:t>=[</w:t>
-            </w:r>
-            <w:proofErr w:type="spellStart"/>
-            <w:r>
-              <w:rPr>
-                <w:rFonts w:cstheme="minorHAnsi"/>
-                <w:i/>
-                <w:iCs/>
-                <w:sz w:val="24"/>
-                <w:szCs w:val="24"/>
-              </w:rPr>
-              <w:t>val</w:t>
-            </w:r>
-            <w:proofErr w:type="spellEnd"/>
-            <w:r>
-              <w:rPr>
-                <w:rFonts w:cstheme="minorHAnsi"/>
-                <w:i/>
-                <w:iCs/>
-                <w:sz w:val="24"/>
-                <w:szCs w:val="24"/>
-              </w:rPr>
-              <w:t>]='</w:t>
-            </w:r>
-            <w:proofErr w:type="spellStart"/>
-            <w:r>
-              <w:rPr>
-                <w:rFonts w:cstheme="minorHAnsi"/>
-                <w:i/>
-                <w:iCs/>
-                <w:sz w:val="24"/>
-                <w:szCs w:val="24"/>
-              </w:rPr>
-              <w:t>Kepala</w:t>
-            </w:r>
-            <w:proofErr w:type="spellEnd"/>
-            <w:r>
-              <w:rPr>
-                <w:rFonts w:cstheme="minorHAnsi"/>
-                <w:i/>
-                <w:iCs/>
-                <w:sz w:val="24"/>
-                <w:szCs w:val="24"/>
-              </w:rPr>
-              <w:t xml:space="preserve"> </w:t>
-            </w:r>
-            <w:proofErr w:type="spellStart"/>
-            <w:r>
-              <w:rPr>
-                <w:rFonts w:cstheme="minorHAnsi"/>
-                <w:i/>
-                <w:iCs/>
-                <w:sz w:val="24"/>
-                <w:szCs w:val="24"/>
-              </w:rPr>
-              <w:t>Keluarga</w:t>
-            </w:r>
-            <w:proofErr w:type="spellEnd"/>
-            <w:r>
-              <w:rPr>
-                <w:rFonts w:cstheme="minorHAnsi"/>
-                <w:i/>
-                <w:iCs/>
-                <w:sz w:val="24"/>
-                <w:szCs w:val="24"/>
-              </w:rPr>
-              <w:t>';then='</w:t>
-            </w:r>
-            <w:proofErr w:type="spellStart"/>
-            <w:r>
-              <w:rPr>
-                <w:rFonts w:cstheme="minorHAnsi"/>
-                <w:i/>
-                <w:iCs/>
-                <w:sz w:val="24"/>
-                <w:szCs w:val="24"/>
-              </w:rPr>
-              <w:t>KK</w:t>
-            </w:r>
-            <w:r>
-              <w:rPr>
-                <w:rFonts w:cstheme="minorHAnsi"/>
-                <w:i/>
-                <w:iCs/>
-                <w:sz w:val="24"/>
-                <w:szCs w:val="24"/>
-              </w:rPr>
-              <w:t>';else</w:t>
-            </w:r>
-            <w:proofErr w:type="spellEnd"/>
-            <w:r>
-              <w:rPr>
-                <w:rFonts w:cstheme="minorHAnsi"/>
-                <w:i/>
-                <w:iCs/>
-                <w:sz w:val="24"/>
-                <w:szCs w:val="24"/>
-              </w:rPr>
-              <w:t>=</w:t>
-            </w:r>
-            <w:r>
-              <w:rPr>
-                <w:rFonts w:cstheme="minorHAnsi"/>
-                <w:i/>
-                <w:iCs/>
-                <w:sz w:val="24"/>
-                <w:szCs w:val="24"/>
-              </w:rPr>
-              <w:t>[</w:t>
-            </w:r>
-            <w:proofErr w:type="spellStart"/>
-            <w:r>
-              <w:rPr>
-                <w:rFonts w:cstheme="minorHAnsi"/>
-                <w:i/>
-                <w:iCs/>
-                <w:sz w:val="24"/>
-                <w:szCs w:val="24"/>
-              </w:rPr>
-              <w:t>val</w:t>
-            </w:r>
-            <w:proofErr w:type="spellEnd"/>
-            <w:r>
-              <w:rPr>
-                <w:rFonts w:cstheme="minorHAnsi"/>
-                <w:i/>
-                <w:iCs/>
-                <w:sz w:val="24"/>
-                <w:szCs w:val="24"/>
-              </w:rPr>
-              <w:t>]</w:t>
-            </w:r>
-            <w:r>
-              <w:rPr>
-                <w:rFonts w:cstheme="minorHAnsi"/>
-                <w:i/>
-                <w:iCs/>
-                <w:sz w:val="24"/>
-                <w:szCs w:val="24"/>
-              </w:rPr>
-              <w:t>]</w:t>
+              <w:t>[users.baptism_date]</w:t>
             </w:r>
           </w:p>
         </w:tc>
         <w:tc>
           <w:tcPr>
-            <w:tcW w:w="1530" w:type="dxa"/>
+            <w:tcW w:w="1620" w:type="dxa"/>
             <w:vAlign w:val="center"/>
           </w:tcPr>
           <w:p>
@@ -1947,47 +1995,13 @@
                 <w:sz w:val="24"/>
                 <w:szCs w:val="24"/>
               </w:rPr>
-              <w:t>[</w:t>
-            </w:r>
-            <w:proofErr w:type="spellStart"/>
-            <w:proofErr w:type="gramStart"/>
-            <w:r>
-              <w:rPr>
-                <w:rFonts w:cstheme="minorHAnsi"/>
-                <w:i/>
-                <w:iCs/>
-                <w:sz w:val="24"/>
-                <w:szCs w:val="24"/>
-              </w:rPr>
-              <w:t>users.place</w:t>
-            </w:r>
-            <w:proofErr w:type="gramEnd"/>
-            <w:r>
-              <w:rPr>
-                <w:rFonts w:cstheme="minorHAnsi"/>
-                <w:i/>
-                <w:iCs/>
-                <w:sz w:val="24"/>
-                <w:szCs w:val="24"/>
-              </w:rPr>
-              <w:t>_of_birth</w:t>
-            </w:r>
-            <w:proofErr w:type="spellEnd"/>
-            <w:r>
-              <w:rPr>
-                <w:rFonts w:cstheme="minorHAnsi"/>
-                <w:i/>
-                <w:iCs/>
-                <w:sz w:val="24"/>
-                <w:szCs w:val="24"/>
-              </w:rPr>
-              <w:t>]</w:t>
+              <w:t>[users.date_shdr]</w:t>
             </w:r>
           </w:p>
         </w:tc>
         <w:tc>
           <w:tcPr>
-            <w:tcW w:w="1260" w:type="dxa"/>
+            <w:tcW w:w="2160" w:type="dxa"/>
             <w:vAlign w:val="center"/>
           </w:tcPr>
           <w:p>
@@ -1995,319 +2009,19 @@
               <w:jc w:val="center"/>
               <w:rPr>
                 <w:rFonts w:cstheme="minorHAnsi"/>
+                <w:sz w:val="24"/>
+                <w:szCs w:val="24"/>
+              </w:rPr>
+            </w:pPr>
+            <w:r>
+              <w:rPr>
+                <w:rFonts w:cstheme="minorHAnsi"/>
                 <w:i/>
                 <w:iCs/>
                 <w:sz w:val="24"/>
                 <w:szCs w:val="24"/>
               </w:rPr>
-            </w:pPr>
-            <w:r>
-              <w:rPr>
-                <w:rFonts w:cstheme="minorHAnsi"/>
-                <w:i/>
-                <w:iCs/>
-                <w:sz w:val="24"/>
-                <w:szCs w:val="24"/>
-              </w:rPr>
-              <w:t>[</w:t>
-            </w:r>
-            <w:proofErr w:type="spellStart"/>
-            <w:proofErr w:type="gramStart"/>
-            <w:r>
-              <w:rPr>
-                <w:rFonts w:cstheme="minorHAnsi"/>
-                <w:i/>
-                <w:iCs/>
-                <w:sz w:val="24"/>
-                <w:szCs w:val="24"/>
-              </w:rPr>
-              <w:t>users.date</w:t>
-            </w:r>
-            <w:proofErr w:type="gramEnd"/>
-            <w:r>
-              <w:rPr>
-                <w:rFonts w:cstheme="minorHAnsi"/>
-                <w:i/>
-                <w:iCs/>
-                <w:sz w:val="24"/>
-                <w:szCs w:val="24"/>
-              </w:rPr>
-              <w:t>_of_birth</w:t>
-            </w:r>
-            <w:proofErr w:type="spellEnd"/>
-            <w:r>
-              <w:rPr>
-                <w:rFonts w:cstheme="minorHAnsi"/>
-                <w:i/>
-                <w:iCs/>
-                <w:sz w:val="24"/>
-                <w:szCs w:val="24"/>
-              </w:rPr>
-              <w:t>]</w:t>
-            </w:r>
-          </w:p>
-        </w:tc>
-        <w:tc>
-          <w:tcPr>
-            <w:tcW w:w="1260" w:type="dxa"/>
-            <w:vAlign w:val="center"/>
-          </w:tcPr>
-          <w:p>
-            <w:pPr>
-              <w:jc w:val="center"/>
-              <w:rPr>
-                <w:rFonts w:cstheme="minorHAnsi"/>
-                <w:i/>
-                <w:iCs/>
-                <w:sz w:val="24"/>
-                <w:szCs w:val="24"/>
-              </w:rPr>
-            </w:pPr>
-            <w:r>
-              <w:rPr>
-                <w:rFonts w:cstheme="minorHAnsi"/>
-                <w:i/>
-                <w:iCs/>
-                <w:sz w:val="24"/>
-                <w:szCs w:val="24"/>
-              </w:rPr>
-              <w:t>Kristen</w:t>
-            </w:r>
-          </w:p>
-        </w:tc>
-        <w:tc>
-          <w:tcPr>
-            <w:tcW w:w="1890" w:type="dxa"/>
-            <w:vAlign w:val="center"/>
-          </w:tcPr>
-          <w:p>
-            <w:pPr>
-              <w:jc w:val="center"/>
-              <w:rPr>
-                <w:rFonts w:cstheme="minorHAnsi"/>
-                <w:i/>
-                <w:iCs/>
-                <w:sz w:val="24"/>
-                <w:szCs w:val="24"/>
-              </w:rPr>
-            </w:pPr>
-            <w:r>
-              <w:rPr>
-                <w:rFonts w:cstheme="minorHAnsi"/>
-                <w:i/>
-                <w:iCs/>
-                <w:sz w:val="24"/>
-                <w:szCs w:val="24"/>
-              </w:rPr>
-              <w:t>[</w:t>
-            </w:r>
-            <w:proofErr w:type="spellStart"/>
-            <w:proofErr w:type="gramStart"/>
-            <w:r>
-              <w:rPr>
-                <w:rFonts w:cstheme="minorHAnsi"/>
-                <w:i/>
-                <w:iCs/>
-                <w:sz w:val="24"/>
-                <w:szCs w:val="24"/>
-              </w:rPr>
-              <w:t>users.branch</w:t>
-            </w:r>
-            <w:proofErr w:type="gramEnd"/>
-            <w:r>
-              <w:rPr>
-                <w:rFonts w:cstheme="minorHAnsi"/>
-                <w:i/>
-                <w:iCs/>
-                <w:sz w:val="24"/>
-                <w:szCs w:val="24"/>
-              </w:rPr>
-              <w:t>_name</w:t>
-            </w:r>
-            <w:proofErr w:type="spellEnd"/>
-            <w:r>
-              <w:rPr>
-                <w:rFonts w:cstheme="minorHAnsi"/>
-                <w:i/>
-                <w:iCs/>
-                <w:sz w:val="24"/>
-                <w:szCs w:val="24"/>
-              </w:rPr>
-              <w:t>]</w:t>
-            </w:r>
-          </w:p>
-        </w:tc>
-        <w:tc>
-          <w:tcPr>
-            <w:tcW w:w="1530" w:type="dxa"/>
-            <w:vAlign w:val="center"/>
-          </w:tcPr>
-          <w:p>
-            <w:pPr>
-              <w:jc w:val="center"/>
-              <w:rPr>
-                <w:rFonts w:cstheme="minorHAnsi"/>
-                <w:i/>
-                <w:iCs/>
-                <w:sz w:val="24"/>
-                <w:szCs w:val="24"/>
-              </w:rPr>
-            </w:pPr>
-            <w:r>
-              <w:rPr>
-                <w:rFonts w:cstheme="minorHAnsi"/>
-                <w:i/>
-                <w:iCs/>
-                <w:sz w:val="24"/>
-                <w:szCs w:val="24"/>
-              </w:rPr>
-              <w:t>[</w:t>
-            </w:r>
-            <w:proofErr w:type="spellStart"/>
-            <w:proofErr w:type="gramStart"/>
-            <w:r>
-              <w:rPr>
-                <w:rFonts w:cstheme="minorHAnsi"/>
-                <w:i/>
-                <w:iCs/>
-                <w:sz w:val="24"/>
-                <w:szCs w:val="24"/>
-              </w:rPr>
-              <w:t>users.baptism</w:t>
-            </w:r>
-            <w:proofErr w:type="gramEnd"/>
-            <w:r>
-              <w:rPr>
-                <w:rFonts w:cstheme="minorHAnsi"/>
-                <w:i/>
-                <w:iCs/>
-                <w:sz w:val="24"/>
-                <w:szCs w:val="24"/>
-              </w:rPr>
-              <w:t>_date</w:t>
-            </w:r>
-            <w:proofErr w:type="spellEnd"/>
-            <w:r>
-              <w:rPr>
-                <w:rFonts w:cstheme="minorHAnsi"/>
-                <w:i/>
-                <w:iCs/>
-                <w:sz w:val="24"/>
-                <w:szCs w:val="24"/>
-              </w:rPr>
-              <w:t>]</w:t>
-            </w:r>
-          </w:p>
-        </w:tc>
-        <w:tc>
-          <w:tcPr>
-            <w:tcW w:w="1530" w:type="dxa"/>
-            <w:vAlign w:val="center"/>
-          </w:tcPr>
-          <w:p>
-            <w:pPr>
-              <w:jc w:val="center"/>
-              <w:rPr>
-                <w:rFonts w:cstheme="minorHAnsi"/>
-                <w:i/>
-                <w:iCs/>
-                <w:sz w:val="24"/>
-                <w:szCs w:val="24"/>
-              </w:rPr>
-            </w:pPr>
-            <w:r>
-              <w:rPr>
-                <w:rFonts w:cstheme="minorHAnsi"/>
-                <w:i/>
-                <w:iCs/>
-                <w:sz w:val="24"/>
-                <w:szCs w:val="24"/>
-              </w:rPr>
-              <w:t>[</w:t>
-            </w:r>
-            <w:proofErr w:type="spellStart"/>
-            <w:proofErr w:type="gramStart"/>
-            <w:r>
-              <w:rPr>
-                <w:rFonts w:cstheme="minorHAnsi"/>
-                <w:i/>
-                <w:iCs/>
-                <w:sz w:val="24"/>
-                <w:szCs w:val="24"/>
-              </w:rPr>
-              <w:t>users.date</w:t>
-            </w:r>
-            <w:proofErr w:type="gramEnd"/>
-            <w:r>
-              <w:rPr>
-                <w:rFonts w:cstheme="minorHAnsi"/>
-                <w:i/>
-                <w:iCs/>
-                <w:sz w:val="24"/>
-                <w:szCs w:val="24"/>
-              </w:rPr>
-              <w:t>_shdr</w:t>
-            </w:r>
-            <w:proofErr w:type="spellEnd"/>
-            <w:r>
-              <w:rPr>
-                <w:rFonts w:cstheme="minorHAnsi"/>
-                <w:i/>
-                <w:iCs/>
-                <w:sz w:val="24"/>
-                <w:szCs w:val="24"/>
-              </w:rPr>
-              <w:t>]</w:t>
-            </w:r>
-          </w:p>
-        </w:tc>
-        <w:tc>
-          <w:tcPr>
-            <w:tcW w:w="2520" w:type="dxa"/>
-            <w:vAlign w:val="center"/>
-          </w:tcPr>
-          <w:p>
-            <w:pPr>
-              <w:jc w:val="center"/>
-              <w:rPr>
-                <w:rFonts w:cstheme="minorHAnsi"/>
-                <w:sz w:val="24"/>
-                <w:szCs w:val="24"/>
-              </w:rPr>
-            </w:pPr>
-            <w:r>
-              <w:rPr>
-                <w:rFonts w:cstheme="minorHAnsi"/>
-                <w:i/>
-                <w:iCs/>
-                <w:sz w:val="24"/>
-                <w:szCs w:val="24"/>
-              </w:rPr>
-              <w:t>[</w:t>
-            </w:r>
-            <w:proofErr w:type="spellStart"/>
-            <w:proofErr w:type="gramStart"/>
-            <w:r>
-              <w:rPr>
-                <w:rFonts w:cstheme="minorHAnsi"/>
-                <w:i/>
-                <w:iCs/>
-                <w:sz w:val="24"/>
-                <w:szCs w:val="24"/>
-              </w:rPr>
-              <w:t>users.profession</w:t>
-            </w:r>
-            <w:proofErr w:type="spellEnd"/>
-            <w:proofErr w:type="gramEnd"/>
-            <w:r>
-              <w:rPr>
-                <w:rFonts w:cstheme="minorHAnsi"/>
-                <w:i/>
-                <w:iCs/>
-                <w:sz w:val="24"/>
-                <w:szCs w:val="24"/>
-              </w:rPr>
-              <w:t>]</w:t>
+              <w:t>[users.profession]</w:t>
             </w:r>
           </w:p>
         </w:tc>
@@ -2384,35 +2098,16 @@
                               <w:spacing w:after="0"/>
                               <w:jc w:val="center"/>
                               <w:rPr>
-                                <w:sz w:val="28"/>
-                                <w:szCs w:val="28"/>
-                              </w:rPr>
-                            </w:pPr>
-                            <w:proofErr w:type="spellStart"/>
-                            <w:r>
-                              <w:rPr>
-                                <w:sz w:val="28"/>
-                                <w:szCs w:val="28"/>
-                              </w:rPr>
-                              <w:t>Mengetahui</w:t>
-                            </w:r>
-                            <w:proofErr w:type="spellEnd"/>
-                          </w:p>
-                          <w:p>
-                            <w:pPr>
-                              <w:spacing w:after="0"/>
-                              <w:jc w:val="center"/>
-                              <w:rPr>
-                                <w:sz w:val="28"/>
-                                <w:szCs w:val="28"/>
+                                <w:sz w:val="24"/>
+                                <w:szCs w:val="24"/>
                               </w:rPr>
                             </w:pPr>
                             <w:r>
                               <w:rPr>
-                                <w:sz w:val="28"/>
-                                <w:szCs w:val="28"/>
-                              </w:rPr>
-                              <w:t>Jakarta, 22-Oktober-2024</w:t>
+                                <w:sz w:val="24"/>
+                                <w:szCs w:val="24"/>
+                              </w:rPr>
+                              <w:t>Mengetahui</w:t>
                             </w:r>
                           </w:p>
                           <w:p>
@@ -2420,8 +2115,32 @@
                               <w:spacing w:after="0"/>
                               <w:jc w:val="center"/>
                               <w:rPr>
-                                <w:sz w:val="28"/>
-                                <w:szCs w:val="28"/>
+                                <w:sz w:val="24"/>
+                                <w:szCs w:val="24"/>
+                              </w:rPr>
+                            </w:pPr>
+                            <w:r>
+                              <w:rPr>
+                                <w:sz w:val="24"/>
+                                <w:szCs w:val="24"/>
+                              </w:rPr>
+                              <w:t xml:space="preserve">Jakarta, </w:t>
+                            </w:r>
+                            <w:r>
+                              <w:rPr>
+                                <w:sz w:val="24"/>
+                                <w:szCs w:val="24"/>
+                              </w:rPr>
+                              <w:t>[date_now]</w:t>
+                            </w:r>
+                          </w:p>
+                          <w:p>
+                            <w:pPr>
+                              <w:spacing w:after="0"/>
+                              <w:jc w:val="center"/>
+                              <w:rPr>
+                                <w:sz w:val="24"/>
+                                <w:szCs w:val="24"/>
                               </w:rPr>
                             </w:pPr>
                           </w:p>
@@ -2431,8 +2150,8 @@
                               <w:rPr>
                                 <w:b/>
                                 <w:bCs/>
-                                <w:sz w:val="28"/>
-                                <w:szCs w:val="28"/>
+                                <w:sz w:val="24"/>
+                                <w:szCs w:val="24"/>
                               </w:rPr>
                             </w:pPr>
                           </w:p>
@@ -2458,7 +2177,7 @@
           </mc:Choice>
           <mc:Fallback>
             <w:pict>
-              <v:shape w14:anchorId="26D9835F" id="_x0000_s1027" type="#_x0000_t202" style="position:absolute;margin-left:322.3pt;margin-top:-.05pt;width:373.5pt;height:48.55pt;z-index:251688960;visibility:visible;mso-wrap-style:square;mso-width-percent:0;mso-height-percent:0;mso-wrap-distance-left:9pt;mso-wrap-distance-top:0;mso-wrap-distance-right:9pt;mso-wrap-distance-bottom:0;mso-position-horizontal:right;mso-position-horizontal-relative:margin;mso-position-vertical:absolute;mso-position-vertical-relative:text;mso-width-percent:0;mso-height-percent:0;mso-width-relative:margin;mso-height-relative:margin;v-text-anchor:top" o:gfxdata="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" filled="f" stroked="f" strokeweight=".5pt">
+              <v:shape w14:anchorId="26D9835F" id="_x0000_s1028" type="#_x0000_t202" style="position:absolute;margin-left:322.3pt;margin-top:-.05pt;width:373.5pt;height:48.55pt;z-index:251688960;visibility:visible;mso-wrap-style:square;mso-width-percent:0;mso-height-percent:0;mso-wrap-distance-left:9pt;mso-wrap-distance-top:0;mso-wrap-distance-right:9pt;mso-wrap-distance-bottom:0;mso-position-horizontal:right;mso-position-horizontal-relative:margin;mso-position-vertical:absolute;mso-position-vertical-relative:text;mso-width-percent:0;mso-height-percent:0;mso-width-relative:margin;mso-height-relative:margin;v-text-anchor:top" o:gfxdata="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" filled="f" stroked="f" strokeweight=".5pt">
                 <v:textbox>
                   <w:txbxContent>
                     <w:p>
@@ -2466,35 +2185,16 @@
                         <w:spacing w:after="0"/>
                         <w:jc w:val="center"/>
                         <w:rPr>
-                          <w:sz w:val="28"/>
-                          <w:szCs w:val="28"/>
-                        </w:rPr>
-                      </w:pPr>
-                      <w:proofErr w:type="spellStart"/>
-                      <w:r>
-                        <w:rPr>
-                          <w:sz w:val="28"/>
-                          <w:szCs w:val="28"/>
-                        </w:rPr>
-                        <w:t>Mengetahui</w:t>
-                      </w:r>
-                      <w:proofErr w:type="spellEnd"/>
-                    </w:p>
-                    <w:p>
-                      <w:pPr>
-                        <w:spacing w:after="0"/>
-                        <w:jc w:val="center"/>
-                        <w:rPr>
-                          <w:sz w:val="28"/>
-                          <w:szCs w:val="28"/>
+                          <w:sz w:val="24"/>
+                          <w:szCs w:val="24"/>
                         </w:rPr>
                       </w:pPr>
                       <w:r>
                         <w:rPr>
-                          <w:sz w:val="28"/>
-                          <w:szCs w:val="28"/>
-                        </w:rPr>
-                        <w:t>Jakarta, 22-Oktober-2024</w:t>
+                          <w:sz w:val="24"/>
+                          <w:szCs w:val="24"/>
+                        </w:rPr>
+                        <w:t>Mengetahui</w:t>
                       </w:r>
                     </w:p>
                     <w:p>
@@ -2502,8 +2202,32 @@
                         <w:spacing w:after="0"/>
                         <w:jc w:val="center"/>
                         <w:rPr>
-                          <w:sz w:val="28"/>
-                          <w:szCs w:val="28"/>
+                          <w:sz w:val="24"/>
+                          <w:szCs w:val="24"/>
+                        </w:rPr>
+                      </w:pPr>
+                      <w:r>
+                        <w:rPr>
+                          <w:sz w:val="24"/>
+                          <w:szCs w:val="24"/>
+                        </w:rPr>
+                        <w:t xml:space="preserve">Jakarta, </w:t>
+                      </w:r>
+                      <w:r>
+                        <w:rPr>
+                          <w:sz w:val="24"/>
+                          <w:szCs w:val="24"/>
+                        </w:rPr>
+                        <w:t>[date_now]</w:t>
+                      </w:r>
+                    </w:p>
+                    <w:p>
+                      <w:pPr>
+                        <w:spacing w:after="0"/>
+                        <w:jc w:val="center"/>
+                        <w:rPr>
+                          <w:sz w:val="24"/>
+                          <w:szCs w:val="24"/>
                         </w:rPr>
                       </w:pPr>
                     </w:p>
@@ -2513,8 +2237,8 @@
                         <w:rPr>
                           <w:b/>
                           <w:bCs/>
-                          <w:sz w:val="28"/>
-                          <w:szCs w:val="28"/>
+                          <w:sz w:val="24"/>
+                          <w:szCs w:val="24"/>
                         </w:rPr>
                       </w:pPr>
                     </w:p>
@@ -2576,8 +2300,8 @@
                                 <w:bCs/>
                                 <w:i/>
                                 <w:iCs/>
-                                <w:sz w:val="28"/>
-                                <w:szCs w:val="28"/>
+                                <w:sz w:val="24"/>
+                                <w:szCs w:val="24"/>
                               </w:rPr>
                             </w:pPr>
                             <w:r>
@@ -2586,8 +2310,8 @@
                                 <w:bCs/>
                                 <w:i/>
                                 <w:iCs/>
-                                <w:sz w:val="28"/>
-                                <w:szCs w:val="28"/>
+                                <w:sz w:val="24"/>
+                                <w:szCs w:val="24"/>
                               </w:rPr>
                               <w:t>PERNIKAHAN</w:t>
                             </w:r>
@@ -2598,151 +2322,50 @@
                               <w:rPr>
                                 <w:b/>
                                 <w:bCs/>
-                                <w:sz w:val="28"/>
-                                <w:szCs w:val="28"/>
+                                <w:sz w:val="24"/>
+                                <w:szCs w:val="24"/>
                               </w:rPr>
                             </w:pPr>
-                            <w:proofErr w:type="spellStart"/>
-                            <w:proofErr w:type="gramStart"/>
                             <w:r>
                               <w:rPr>
-                                <w:sz w:val="28"/>
-                                <w:szCs w:val="28"/>
-                              </w:rPr>
-                              <w:t>Tanggal</w:t>
-                            </w:r>
-                            <w:proofErr w:type="spellEnd"/>
-                            <w:r>
-                              <w:rPr>
-                                <w:sz w:val="28"/>
-                                <w:szCs w:val="28"/>
-                              </w:rPr>
-                              <w:t xml:space="preserve"> :</w:t>
-                            </w:r>
-                            <w:proofErr w:type="gramEnd"/>
-                            <w:r>
-                              <w:rPr>
-                                <w:sz w:val="28"/>
-                                <w:szCs w:val="28"/>
-                              </w:rPr>
-                              <w:t xml:space="preserve">  </w:t>
+                                <w:sz w:val="24"/>
+                                <w:szCs w:val="24"/>
+                              </w:rPr>
+                              <w:t xml:space="preserve">Tanggal :  </w:t>
                             </w:r>
                             <w:r>
                               <w:rPr>
                                 <w:b/>
                                 <w:bCs/>
-                                <w:sz w:val="28"/>
-                                <w:szCs w:val="28"/>
-                              </w:rPr>
-                              <w:t>[</w:t>
-                            </w:r>
-                            <w:proofErr w:type="spellStart"/>
-                            <w:r>
-                              <w:rPr>
-                                <w:b/>
-                                <w:bCs/>
-                                <w:sz w:val="28"/>
-                                <w:szCs w:val="28"/>
-                              </w:rPr>
-                              <w:t>marriage</w:t>
-                            </w:r>
-                            <w:r>
-                              <w:rPr>
-                                <w:b/>
-                                <w:bCs/>
-                                <w:sz w:val="28"/>
-                                <w:szCs w:val="28"/>
-                              </w:rPr>
-                              <w:t>Date</w:t>
-                            </w:r>
-                            <w:proofErr w:type="spellEnd"/>
-                            <w:r>
-                              <w:rPr>
-                                <w:b/>
-                                <w:bCs/>
-                                <w:sz w:val="28"/>
-                                <w:szCs w:val="28"/>
-                              </w:rPr>
-                              <w:t>]</w:t>
+                                <w:sz w:val="24"/>
+                                <w:szCs w:val="24"/>
+                              </w:rPr>
+                              <w:t>[marriageDate]</w:t>
                             </w:r>
                           </w:p>
                           <w:p>
                             <w:pPr>
                               <w:spacing w:after="0"/>
                               <w:rPr>
-                                <w:sz w:val="28"/>
-                                <w:szCs w:val="28"/>
+                                <w:sz w:val="24"/>
+                                <w:szCs w:val="24"/>
                               </w:rPr>
                             </w:pPr>
-                            <w:proofErr w:type="spellStart"/>
                             <w:r>
                               <w:rPr>
-                                <w:sz w:val="28"/>
-                                <w:szCs w:val="28"/>
-                              </w:rPr>
-                              <w:t>Gereja</w:t>
-                            </w:r>
-                            <w:proofErr w:type="spellEnd"/>
-                            <w:r>
-                              <w:rPr>
-                                <w:sz w:val="28"/>
-                                <w:szCs w:val="28"/>
-                              </w:rPr>
-                              <w:t xml:space="preserve"> </w:t>
-                            </w:r>
-                            <w:proofErr w:type="gramStart"/>
-                            <w:r>
-                              <w:rPr>
-                                <w:sz w:val="28"/>
-                                <w:szCs w:val="28"/>
-                              </w:rPr>
-                              <w:t xml:space="preserve">  :</w:t>
-                            </w:r>
-                            <w:proofErr w:type="gramEnd"/>
-                            <w:r>
-                              <w:rPr>
-                                <w:sz w:val="28"/>
-                                <w:szCs w:val="28"/>
-                              </w:rPr>
-                              <w:t xml:space="preserve">  </w:t>
+                                <w:sz w:val="24"/>
+                                <w:szCs w:val="24"/>
+                              </w:rPr>
+                              <w:t xml:space="preserve">Gereja   :  </w:t>
                             </w:r>
                             <w:r>
                               <w:rPr>
                                 <w:b/>
                                 <w:bCs/>
-                                <w:sz w:val="28"/>
-                                <w:szCs w:val="28"/>
-                              </w:rPr>
-                              <w:t>[</w:t>
-                            </w:r>
-                            <w:proofErr w:type="spellStart"/>
-                            <w:r>
-                              <w:rPr>
-                                <w:b/>
-                                <w:bCs/>
-                                <w:sz w:val="28"/>
-                                <w:szCs w:val="28"/>
-                              </w:rPr>
-                              <w:t>marriage</w:t>
-                            </w:r>
-                            <w:r>
-                              <w:rPr>
-                                <w:b/>
-                                <w:bCs/>
-                                <w:sz w:val="28"/>
-                                <w:szCs w:val="28"/>
-                              </w:rPr>
-                              <w:t>Church</w:t>
-                            </w:r>
-                            <w:proofErr w:type="spellEnd"/>
-                            <w:r>
-                              <w:rPr>
-                                <w:b/>
-                                <w:bCs/>
-                                <w:sz w:val="28"/>
-                                <w:szCs w:val="28"/>
-                              </w:rPr>
-                              <w:t>]</w:t>
+                                <w:sz w:val="24"/>
+                                <w:szCs w:val="24"/>
+                              </w:rPr>
+                              <w:t>[marriageChurch]</w:t>
                             </w:r>
                           </w:p>
                           <w:p>
@@ -2751,70 +2374,25 @@
                               <w:rPr>
                                 <w:b/>
                                 <w:bCs/>
-                                <w:sz w:val="28"/>
-                                <w:szCs w:val="28"/>
+                                <w:sz w:val="24"/>
+                                <w:szCs w:val="24"/>
                               </w:rPr>
                             </w:pPr>
                             <w:r>
                               <w:rPr>
-                                <w:sz w:val="28"/>
-                                <w:szCs w:val="28"/>
-                              </w:rPr>
-                              <w:t xml:space="preserve">Di         </w:t>
-                            </w:r>
-                            <w:proofErr w:type="gramStart"/>
-                            <w:r>
-                              <w:rPr>
-                                <w:sz w:val="28"/>
-                                <w:szCs w:val="28"/>
-                              </w:rPr>
-                              <w:t xml:space="preserve">  :</w:t>
-                            </w:r>
-                            <w:proofErr w:type="gramEnd"/>
-                            <w:r>
-                              <w:rPr>
-                                <w:sz w:val="28"/>
-                                <w:szCs w:val="28"/>
-                              </w:rPr>
-                              <w:t xml:space="preserve">  </w:t>
+                                <w:sz w:val="24"/>
+                                <w:szCs w:val="24"/>
+                              </w:rPr>
+                              <w:t xml:space="preserve">Di           :  </w:t>
                             </w:r>
                             <w:r>
                               <w:rPr>
                                 <w:b/>
                                 <w:bCs/>
-                                <w:sz w:val="28"/>
-                                <w:szCs w:val="28"/>
-                              </w:rPr>
-                              <w:t>[</w:t>
-                            </w:r>
-                            <w:proofErr w:type="spellStart"/>
-                            <w:r>
-                              <w:rPr>
-                                <w:b/>
-                                <w:bCs/>
-                                <w:sz w:val="28"/>
-                                <w:szCs w:val="28"/>
-                              </w:rPr>
-                              <w:t>marriage</w:t>
-                            </w:r>
-                            <w:r>
-                              <w:rPr>
-                                <w:b/>
-                                <w:bCs/>
-                                <w:sz w:val="28"/>
-                                <w:szCs w:val="28"/>
-                              </w:rPr>
-                              <w:t>Location</w:t>
-                            </w:r>
-                            <w:proofErr w:type="spellEnd"/>
-                            <w:r>
-                              <w:rPr>
-                                <w:b/>
-                                <w:bCs/>
-                                <w:sz w:val="28"/>
-                                <w:szCs w:val="28"/>
-                              </w:rPr>
-                              <w:t>]</w:t>
+                                <w:sz w:val="24"/>
+                                <w:szCs w:val="24"/>
+                              </w:rPr>
+                              <w:t>[marriageLocation]</w:t>
                             </w:r>
                           </w:p>
                         </w:txbxContent>
@@ -2839,7 +2417,7 @@
           </mc:Choice>
           <mc:Fallback>
             <w:pict>
-              <v:shape w14:anchorId="4A166580" id="_x0000_s1028" type="#_x0000_t202" style="position:absolute;margin-left:68.4pt;margin-top:61pt;width:384.6pt;height:87.6pt;z-index:251680768;visibility:visible;mso-wrap-style:square;mso-width-percent:0;mso-height-percent:0;mso-wrap-distance-left:9pt;mso-wrap-distance-top:0;mso-wrap-distance-right:9pt;mso-wrap-distance-bottom:0;mso-position-horizontal:absolute;mso-position-horizontal-relative:margin;mso-position-vertical:absolute;mso-position-vertical-relative:text;mso-width-percent:0;mso-height-percent:0;mso-width-relative:margin;mso-height-relative:margin;v-text-anchor:top" o:gfxdata="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" filled="f" stroked="f" strokeweight=".5pt">
+              <v:shape w14:anchorId="4A166580" id="_x0000_s1029" type="#_x0000_t202" style="position:absolute;margin-left:68.4pt;margin-top:61pt;width:384.6pt;height:87.6pt;z-index:251680768;visibility:visible;mso-wrap-style:square;mso-width-percent:0;mso-height-percent:0;mso-wrap-distance-left:9pt;mso-wrap-distance-top:0;mso-wrap-distance-right:9pt;mso-wrap-distance-bottom:0;mso-position-horizontal:absolute;mso-position-horizontal-relative:margin;mso-position-vertical:absolute;mso-position-vertical-relative:text;mso-width-percent:0;mso-height-percent:0;mso-width-relative:margin;mso-height-relative:margin;v-text-anchor:top" o:gfxdata="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" filled="f" stroked="f" strokeweight=".5pt">
                 <v:textbox>
                   <w:txbxContent>
                     <w:p>
@@ -2850,8 +2428,8 @@
                           <w:bCs/>
                           <w:i/>
                           <w:iCs/>
-                          <w:sz w:val="28"/>
-                          <w:szCs w:val="28"/>
+                          <w:sz w:val="24"/>
+                          <w:szCs w:val="24"/>
                         </w:rPr>
                       </w:pPr>
                       <w:r>
@@ -2860,8 +2438,8 @@
                           <w:bCs/>
                           <w:i/>
                           <w:iCs/>
-                          <w:sz w:val="28"/>
-                          <w:szCs w:val="28"/>
+                          <w:sz w:val="24"/>
+                          <w:szCs w:val="24"/>
                         </w:rPr>
                         <w:t>PERNIKAHAN</w:t>
                       </w:r>
@@ -2872,151 +2450,50 @@
                         <w:rPr>
                           <w:b/>
                           <w:bCs/>
-                          <w:sz w:val="28"/>
-                          <w:szCs w:val="28"/>
+                          <w:sz w:val="24"/>
+                          <w:szCs w:val="24"/>
                         </w:rPr>
                       </w:pPr>
-                      <w:proofErr w:type="spellStart"/>
-                      <w:proofErr w:type="gramStart"/>
                       <w:r>
                         <w:rPr>
-                          <w:sz w:val="28"/>
-                          <w:szCs w:val="28"/>
-                        </w:rPr>
-                        <w:t>Tanggal</w:t>
-                      </w:r>
-                      <w:proofErr w:type="spellEnd"/>
-                      <w:r>
-                        <w:rPr>
-                          <w:sz w:val="28"/>
-                          <w:szCs w:val="28"/>
-                        </w:rPr>
-                        <w:t xml:space="preserve"> :</w:t>
-                      </w:r>
-                      <w:proofErr w:type="gramEnd"/>
-                      <w:r>
-                        <w:rPr>
-                          <w:sz w:val="28"/>
-                          <w:szCs w:val="28"/>
-                        </w:rPr>
-                        <w:t xml:space="preserve">  </w:t>
+                          <w:sz w:val="24"/>
+                          <w:szCs w:val="24"/>
+                        </w:rPr>
+                        <w:t xml:space="preserve">Tanggal :  </w:t>
                       </w:r>
                       <w:r>
                         <w:rPr>
                           <w:b/>
                           <w:bCs/>
-                          <w:sz w:val="28"/>
-                          <w:szCs w:val="28"/>
-                        </w:rPr>
-                        <w:t>[</w:t>
-                      </w:r>
-                      <w:proofErr w:type="spellStart"/>
-                      <w:r>
-                        <w:rPr>
-                          <w:b/>
-                          <w:bCs/>
-                          <w:sz w:val="28"/>
-                          <w:szCs w:val="28"/>
-                        </w:rPr>
-                        <w:t>marriage</w:t>
-                      </w:r>
-                      <w:r>
-                        <w:rPr>
-                          <w:b/>
-                          <w:bCs/>
-                          <w:sz w:val="28"/>
-                          <w:szCs w:val="28"/>
-                        </w:rPr>
-                        <w:t>Date</w:t>
-                      </w:r>
-                      <w:proofErr w:type="spellEnd"/>
-                      <w:r>
-                        <w:rPr>
-                          <w:b/>
-                          <w:bCs/>
-                          <w:sz w:val="28"/>
-                          <w:szCs w:val="28"/>
-                        </w:rPr>
-                        <w:t>]</w:t>
+                          <w:sz w:val="24"/>
+                          <w:szCs w:val="24"/>
+                        </w:rPr>
+                        <w:t>[marriageDate]</w:t>
                       </w:r>
                     </w:p>
                     <w:p>
                       <w:pPr>
                         <w:spacing w:after="0"/>
                         <w:rPr>
-                          <w:sz w:val="28"/>
-                          <w:szCs w:val="28"/>
+                          <w:sz w:val="24"/>
+                          <w:szCs w:val="24"/>
                         </w:rPr>
                       </w:pPr>
-                      <w:proofErr w:type="spellStart"/>
                       <w:r>
                         <w:rPr>
-                          <w:sz w:val="28"/>
-                          <w:szCs w:val="28"/>
-                        </w:rPr>
-                        <w:t>Gereja</w:t>
-                      </w:r>
-                      <w:proofErr w:type="spellEnd"/>
-                      <w:r>
-                        <w:rPr>
-                          <w:sz w:val="28"/>
-                          <w:szCs w:val="28"/>
-                        </w:rPr>
-                        <w:t xml:space="preserve"> </w:t>
-                      </w:r>
-                      <w:proofErr w:type="gramStart"/>
-                      <w:r>
-                        <w:rPr>
-                          <w:sz w:val="28"/>
-                          <w:szCs w:val="28"/>
-                        </w:rPr>
-                        <w:t xml:space="preserve">  :</w:t>
-                      </w:r>
-                      <w:proofErr w:type="gramEnd"/>
-                      <w:r>
-                        <w:rPr>
-                          <w:sz w:val="28"/>
-                          <w:szCs w:val="28"/>
-                        </w:rPr>
-                        <w:t xml:space="preserve">  </w:t>
+                          <w:sz w:val="24"/>
+                          <w:szCs w:val="24"/>
+                        </w:rPr>
+                        <w:t xml:space="preserve">Gereja   :  </w:t>
                       </w:r>
                       <w:r>
                         <w:rPr>
                           <w:b/>
                           <w:bCs/>
-                          <w:sz w:val="28"/>
-                          <w:szCs w:val="28"/>
-                        </w:rPr>
-                        <w:t>[</w:t>
-                      </w:r>
-                      <w:proofErr w:type="spellStart"/>
-                      <w:r>
-                        <w:rPr>
-                          <w:b/>
-                          <w:bCs/>
-                          <w:sz w:val="28"/>
-                          <w:szCs w:val="28"/>
-                        </w:rPr>
-                        <w:t>marriage</w:t>
-                      </w:r>
-                      <w:r>
-                        <w:rPr>
-                          <w:b/>
-                          <w:bCs/>
-                          <w:sz w:val="28"/>
-                          <w:szCs w:val="28"/>
-                        </w:rPr>
-                        <w:t>Church</w:t>
-                      </w:r>
-                      <w:proofErr w:type="spellEnd"/>
-                      <w:r>
-                        <w:rPr>
-                          <w:b/>
-                          <w:bCs/>
-                          <w:sz w:val="28"/>
-                          <w:szCs w:val="28"/>
-                        </w:rPr>
-                        <w:t>]</w:t>
+                          <w:sz w:val="24"/>
+                          <w:szCs w:val="24"/>
+                        </w:rPr>
+                        <w:t>[marriageChurch]</w:t>
                       </w:r>
                     </w:p>
                     <w:p>
@@ -3025,70 +2502,25 @@
                         <w:rPr>
                           <w:b/>
                           <w:bCs/>
-                          <w:sz w:val="28"/>
-                          <w:szCs w:val="28"/>
+                          <w:sz w:val="24"/>
+                          <w:szCs w:val="24"/>
                         </w:rPr>
                       </w:pPr>
                       <w:r>
                         <w:rPr>
-                          <w:sz w:val="28"/>
-                          <w:szCs w:val="28"/>
-                        </w:rPr>
-                        <w:t xml:space="preserve">Di         </w:t>
-                      </w:r>
-                      <w:proofErr w:type="gramStart"/>
-                      <w:r>
-                        <w:rPr>
-                          <w:sz w:val="28"/>
-                          <w:szCs w:val="28"/>
-                        </w:rPr>
-                        <w:t xml:space="preserve">  :</w:t>
-                      </w:r>
-                      <w:proofErr w:type="gramEnd"/>
-                      <w:r>
-                        <w:rPr>
-                          <w:sz w:val="28"/>
-                          <w:szCs w:val="28"/>
-                        </w:rPr>
-                        <w:t xml:space="preserve">  </w:t>
+                          <w:sz w:val="24"/>
+                          <w:szCs w:val="24"/>
+                        </w:rPr>
+                        <w:t xml:space="preserve">Di           :  </w:t>
                       </w:r>
                       <w:r>
                         <w:rPr>
                           <w:b/>
                           <w:bCs/>
-                          <w:sz w:val="28"/>
-                          <w:szCs w:val="28"/>
-                        </w:rPr>
-                        <w:t>[</w:t>
-                      </w:r>
-                      <w:proofErr w:type="spellStart"/>
-                      <w:r>
-                        <w:rPr>
-                          <w:b/>
-                          <w:bCs/>
-                          <w:sz w:val="28"/>
-                          <w:szCs w:val="28"/>
-                        </w:rPr>
-                        <w:t>marriage</w:t>
-                      </w:r>
-                      <w:r>
-                        <w:rPr>
-                          <w:b/>
-                          <w:bCs/>
-                          <w:sz w:val="28"/>
-                          <w:szCs w:val="28"/>
-                        </w:rPr>
-                        <w:t>Location</w:t>
-                      </w:r>
-                      <w:proofErr w:type="spellEnd"/>
-                      <w:r>
-                        <w:rPr>
-                          <w:b/>
-                          <w:bCs/>
-                          <w:sz w:val="28"/>
-                          <w:szCs w:val="28"/>
-                        </w:rPr>
-                        <w:t>]</w:t>
+                          <w:sz w:val="24"/>
+                          <w:szCs w:val="24"/>
+                        </w:rPr>
+                        <w:t>[marriageLocation]</w:t>
                       </w:r>
                     </w:p>
                   </w:txbxContent>
@@ -3109,226 +2541,7 @@
         <mc:AlternateContent>
           <mc:Choice Requires="wps">
             <w:drawing>
-              <wp:anchor distT="0" distB="0" distL="114300" distR="114300" simplePos="0" relativeHeight="251683840" behindDoc="0" locked="0" layoutInCell="1" allowOverlap="1" wp14:anchorId="462CFA94" wp14:editId="4695D269">
-                <wp:simplePos x="0" y="0"/>
-                <wp:positionH relativeFrom="margin">
-                  <wp:posOffset>1668780</wp:posOffset>
-                </wp:positionH>
-                <wp:positionV relativeFrom="paragraph">
-                  <wp:posOffset>1738630</wp:posOffset>
-                </wp:positionV>
-                <wp:extent cx="4091940" cy="0"/>
-                <wp:effectExtent l="0" t="0" r="0" b="0"/>
-                <wp:wrapNone/>
-                <wp:docPr id="429405477" name="Straight Connector 4"/>
-                <wp:cNvGraphicFramePr/>
-                <a:graphic xmlns:a="http://schemas.openxmlformats.org/drawingml/2006/main">
-                  <a:graphicData uri="http://schemas.microsoft.com/office/word/2010/wordprocessingShape">
-                    <wps:wsp>
-                      <wps:cNvCnPr/>
-                      <wps:spPr>
-                        <a:xfrm>
-                          <a:off x="0" y="0"/>
-                          <a:ext cx="4091940" cy="0"/>
-                        </a:xfrm>
-                        <a:prstGeom prst="line">
-                          <a:avLst/>
-                        </a:prstGeom>
-                      </wps:spPr>
-                      <wps:style>
-                        <a:lnRef idx="1">
-                          <a:schemeClr val="dk1"/>
-                        </a:lnRef>
-                        <a:fillRef idx="0">
-                          <a:schemeClr val="dk1"/>
-                        </a:fillRef>
-                        <a:effectRef idx="0">
-                          <a:schemeClr val="dk1"/>
-                        </a:effectRef>
-                        <a:fontRef idx="minor">
-                          <a:schemeClr val="tx1"/>
-                        </a:fontRef>
-                      </wps:style>
-                      <wps:bodyPr/>
-                    </wps:wsp>
-                  </a:graphicData>
-                </a:graphic>
-                <wp14:sizeRelH relativeFrom="margin">
-                  <wp14:pctWidth>0</wp14:pctWidth>
-                </wp14:sizeRelH>
-                <wp14:sizeRelV relativeFrom="margin">
-                  <wp14:pctHeight>0</wp14:pctHeight>
-                </wp14:sizeRelV>
-              </wp:anchor>
-            </w:drawing>
-          </mc:Choice>
-          <mc:Fallback>
-            <w:pict>
-              <v:line w14:anchorId="2C612FEF" id="Straight Connector 4" o:spid="_x0000_s1026" style="position:absolute;z-index:251683840;visibility:visible;mso-wrap-style:square;mso-width-percent:0;mso-height-percent:0;mso-wrap-distance-left:9pt;mso-wrap-distance-top:0;mso-wrap-distance-right:9pt;mso-wrap-distance-bottom:0;mso-position-horizontal:absolute;mso-position-horizontal-relative:margin;mso-position-vertical:absolute;mso-position-vertical-relative:text;mso-width-percent:0;mso-height-percent:0;mso-width-relative:margin;mso-height-relative:margin" from="131.4pt,136.9pt" to="453.6pt,136.9pt" o:gfxdata="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" strokecolor="black [3200]" strokeweight=".5pt">
-                <v:stroke joinstyle="miter"/>
-                <w10:wrap anchorx="margin"/>
-              </v:line>
-            </w:pict>
-          </mc:Fallback>
-        </mc:AlternateContent>
-      </w:r>
-      <w:r>
-        <w:rPr>
-          <w:rFonts w:cstheme="minorHAnsi"/>
-          <w:noProof/>
-          <w:sz w:val="24"/>
-          <w:szCs w:val="24"/>
-        </w:rPr>
-        <mc:AlternateContent>
-          <mc:Choice Requires="wps">
-            <w:drawing>
-              <wp:anchor distT="0" distB="0" distL="114300" distR="114300" simplePos="0" relativeHeight="251682816" behindDoc="0" locked="0" layoutInCell="1" allowOverlap="1" wp14:anchorId="7CB5ED64" wp14:editId="6A612111">
-                <wp:simplePos x="0" y="0"/>
-                <wp:positionH relativeFrom="margin">
-                  <wp:posOffset>1684020</wp:posOffset>
-                </wp:positionH>
-                <wp:positionV relativeFrom="paragraph">
-                  <wp:posOffset>1494790</wp:posOffset>
-                </wp:positionV>
-                <wp:extent cx="4069080" cy="0"/>
-                <wp:effectExtent l="0" t="0" r="0" b="0"/>
-                <wp:wrapNone/>
-                <wp:docPr id="110513438" name="Straight Connector 4"/>
-                <wp:cNvGraphicFramePr/>
-                <a:graphic xmlns:a="http://schemas.openxmlformats.org/drawingml/2006/main">
-                  <a:graphicData uri="http://schemas.microsoft.com/office/word/2010/wordprocessingShape">
-                    <wps:wsp>
-                      <wps:cNvCnPr/>
-                      <wps:spPr>
-                        <a:xfrm>
-                          <a:off x="0" y="0"/>
-                          <a:ext cx="4069080" cy="0"/>
-                        </a:xfrm>
-                        <a:prstGeom prst="line">
-                          <a:avLst/>
-                        </a:prstGeom>
-                      </wps:spPr>
-                      <wps:style>
-                        <a:lnRef idx="1">
-                          <a:schemeClr val="dk1"/>
-                        </a:lnRef>
-                        <a:fillRef idx="0">
-                          <a:schemeClr val="dk1"/>
-                        </a:fillRef>
-                        <a:effectRef idx="0">
-                          <a:schemeClr val="dk1"/>
-                        </a:effectRef>
-                        <a:fontRef idx="minor">
-                          <a:schemeClr val="tx1"/>
-                        </a:fontRef>
-                      </wps:style>
-                      <wps:bodyPr/>
-                    </wps:wsp>
-                  </a:graphicData>
-                </a:graphic>
-                <wp14:sizeRelH relativeFrom="margin">
-                  <wp14:pctWidth>0</wp14:pctWidth>
-                </wp14:sizeRelH>
-                <wp14:sizeRelV relativeFrom="margin">
-                  <wp14:pctHeight>0</wp14:pctHeight>
-                </wp14:sizeRelV>
-              </wp:anchor>
-            </w:drawing>
-          </mc:Choice>
-          <mc:Fallback>
-            <w:pict>
-              <v:line w14:anchorId="49B3FD67" id="Straight Connector 4" o:spid="_x0000_s1026" style="position:absolute;z-index:251682816;visibility:visible;mso-wrap-style:square;mso-width-percent:0;mso-height-percent:0;mso-wrap-distance-left:9pt;mso-wrap-distance-top:0;mso-wrap-distance-right:9pt;mso-wrap-distance-bottom:0;mso-position-horizontal:absolute;mso-position-horizontal-relative:margin;mso-position-vertical:absolute;mso-position-vertical-relative:text;mso-width-percent:0;mso-height-percent:0;mso-width-relative:margin;mso-height-relative:margin" from="132.6pt,117.7pt" to="453pt,117.7pt" o:gfxdata="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" strokecolor="black [3200]" strokeweight=".5pt">
-                <v:stroke joinstyle="miter"/>
-                <w10:wrap anchorx="margin"/>
-              </v:line>
-            </w:pict>
-          </mc:Fallback>
-        </mc:AlternateContent>
-      </w:r>
-      <w:r>
-        <w:rPr>
-          <w:rFonts w:cstheme="minorHAnsi"/>
-          <w:noProof/>
-          <w:sz w:val="24"/>
-          <w:szCs w:val="24"/>
-        </w:rPr>
-        <mc:AlternateContent>
-          <mc:Choice Requires="wps">
-            <w:drawing>
-              <wp:anchor distT="0" distB="0" distL="114300" distR="114300" simplePos="0" relativeHeight="251681792" behindDoc="0" locked="0" layoutInCell="1" allowOverlap="1" wp14:anchorId="2B3E803D" wp14:editId="17CA6FB1">
-                <wp:simplePos x="0" y="0"/>
-                <wp:positionH relativeFrom="margin">
-                  <wp:posOffset>1691640</wp:posOffset>
-                </wp:positionH>
-                <wp:positionV relativeFrom="paragraph">
-                  <wp:posOffset>1273810</wp:posOffset>
-                </wp:positionV>
-                <wp:extent cx="4061460" cy="0"/>
-                <wp:effectExtent l="0" t="0" r="0" b="0"/>
-                <wp:wrapNone/>
-                <wp:docPr id="882048322" name="Straight Connector 4"/>
-                <wp:cNvGraphicFramePr/>
-                <a:graphic xmlns:a="http://schemas.openxmlformats.org/drawingml/2006/main">
-                  <a:graphicData uri="http://schemas.microsoft.com/office/word/2010/wordprocessingShape">
-                    <wps:wsp>
-                      <wps:cNvCnPr/>
-                      <wps:spPr>
-                        <a:xfrm>
-                          <a:off x="0" y="0"/>
-                          <a:ext cx="4061460" cy="0"/>
-                        </a:xfrm>
-                        <a:prstGeom prst="line">
-                          <a:avLst/>
-                        </a:prstGeom>
-                      </wps:spPr>
-                      <wps:style>
-                        <a:lnRef idx="1">
-                          <a:schemeClr val="dk1"/>
-                        </a:lnRef>
-                        <a:fillRef idx="0">
-                          <a:schemeClr val="dk1"/>
-                        </a:fillRef>
-                        <a:effectRef idx="0">
-                          <a:schemeClr val="dk1"/>
-                        </a:effectRef>
-                        <a:fontRef idx="minor">
-                          <a:schemeClr val="tx1"/>
-                        </a:fontRef>
-                      </wps:style>
-                      <wps:bodyPr/>
-                    </wps:wsp>
-                  </a:graphicData>
-                </a:graphic>
-                <wp14:sizeRelH relativeFrom="margin">
-                  <wp14:pctWidth>0</wp14:pctWidth>
-                </wp14:sizeRelH>
-                <wp14:sizeRelV relativeFrom="margin">
-                  <wp14:pctHeight>0</wp14:pctHeight>
-                </wp14:sizeRelV>
-              </wp:anchor>
-            </w:drawing>
-          </mc:Choice>
-          <mc:Fallback>
-            <w:pict>
-              <v:line w14:anchorId="374A484F" id="Straight Connector 4" o:spid="_x0000_s1026" style="position:absolute;z-index:251681792;visibility:visible;mso-wrap-style:square;mso-width-percent:0;mso-height-percent:0;mso-wrap-distance-left:9pt;mso-wrap-distance-top:0;mso-wrap-distance-right:9pt;mso-wrap-distance-bottom:0;mso-position-horizontal:absolute;mso-position-horizontal-relative:margin;mso-position-vertical:absolute;mso-position-vertical-relative:text;mso-width-percent:0;mso-height-percent:0;mso-width-relative:margin;mso-height-relative:margin" from="133.2pt,100.3pt" to="453pt,100.3pt" o:gfxdata="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" strokecolor="black [3200]" strokeweight=".5pt">
-                <v:stroke joinstyle="miter"/>
-                <w10:wrap anchorx="margin"/>
-              </v:line>
-            </w:pict>
-          </mc:Fallback>
-        </mc:AlternateContent>
-      </w:r>
-      <w:r>
-        <w:rPr>
-          <w:rFonts w:cstheme="minorHAnsi"/>
-          <w:noProof/>
-          <w:sz w:val="24"/>
-          <w:szCs w:val="24"/>
-        </w:rPr>
-        <mc:AlternateContent>
-          <mc:Choice Requires="wps">
-            <w:drawing>
-              <wp:anchor distT="0" distB="0" distL="114300" distR="114300" simplePos="0" relativeHeight="251685888" behindDoc="0" locked="0" layoutInCell="1" allowOverlap="1" wp14:anchorId="4C2B905F" wp14:editId="3E4E79C2">
+              <wp:anchor distT="0" distB="0" distL="114300" distR="114300" simplePos="0" relativeHeight="251685888" behindDoc="0" locked="0" layoutInCell="1" allowOverlap="1" wp14:anchorId="4C2B905F" wp14:editId="0C0853B5">
                 <wp:simplePos x="0" y="0"/>
                 <wp:positionH relativeFrom="margin">
                   <wp:posOffset>9536430</wp:posOffset>
@@ -3369,8 +2582,8 @@
                                 <w:bCs/>
                                 <w:i/>
                                 <w:iCs/>
-                                <w:sz w:val="28"/>
-                                <w:szCs w:val="28"/>
+                                <w:sz w:val="24"/>
+                                <w:szCs w:val="24"/>
                               </w:rPr>
                             </w:pPr>
                             <w:r>
@@ -3379,34 +2592,10 @@
                                 <w:bCs/>
                                 <w:i/>
                                 <w:iCs/>
-                                <w:sz w:val="28"/>
-                                <w:szCs w:val="28"/>
-                              </w:rPr>
-                              <w:t>[</w:t>
-                            </w:r>
-                            <w:proofErr w:type="spellStart"/>
-                            <w:r>
-                              <w:rPr>
-                                <w:b/>
-                                <w:bCs/>
-                                <w:i/>
-                                <w:iCs/>
-                                <w:sz w:val="28"/>
-                                <w:szCs w:val="28"/>
-                              </w:rPr>
-                              <w:t>namaKK</w:t>
-                            </w:r>
-                            <w:proofErr w:type="spellEnd"/>
-                            <w:r>
-                              <w:rPr>
-                                <w:b/>
-                                <w:bCs/>
-                                <w:i/>
-                                <w:iCs/>
-                                <w:sz w:val="28"/>
-                                <w:szCs w:val="28"/>
-                              </w:rPr>
-                              <w:t>]</w:t>
+                                <w:sz w:val="24"/>
+                                <w:szCs w:val="24"/>
+                              </w:rPr>
+                              <w:t>[namaKK]</w:t>
                             </w:r>
                           </w:p>
                           <w:p>
@@ -3416,41 +2605,19 @@
                               <w:rPr>
                                 <w:i/>
                                 <w:iCs/>
-                                <w:sz w:val="28"/>
-                                <w:szCs w:val="28"/>
+                                <w:sz w:val="24"/>
+                                <w:szCs w:val="24"/>
                               </w:rPr>
                             </w:pPr>
-                            <w:proofErr w:type="spellStart"/>
                             <w:r>
                               <w:rPr>
                                 <w:i/>
                                 <w:iCs/>
-                                <w:sz w:val="28"/>
-                                <w:szCs w:val="28"/>
-                              </w:rPr>
-                              <w:t>Kepala</w:t>
+                                <w:sz w:val="24"/>
+                                <w:szCs w:val="24"/>
+                              </w:rPr>
+                              <w:t>Kepala Keluarga</w:t>
                             </w:r>
-                            <w:proofErr w:type="spellEnd"/>
-                            <w:r>
-                              <w:rPr>
-                                <w:i/>
-                                <w:iCs/>
-                                <w:sz w:val="28"/>
-                                <w:szCs w:val="28"/>
-                              </w:rPr>
-                              <w:t xml:space="preserve"> </w:t>
-                            </w:r>
-                            <w:proofErr w:type="spellStart"/>
-                            <w:r>
-                              <w:rPr>
-                                <w:i/>
-                                <w:iCs/>
-                                <w:sz w:val="28"/>
-                                <w:szCs w:val="28"/>
-                              </w:rPr>
-                              <w:t>Keluarga</w:t>
-                            </w:r>
-                            <w:proofErr w:type="spellEnd"/>
                           </w:p>
                           <w:p>
                             <w:pPr>
@@ -3459,8 +2626,8 @@
                               <w:rPr>
                                 <w:i/>
                                 <w:iCs/>
-                                <w:sz w:val="28"/>
-                                <w:szCs w:val="28"/>
+                                <w:sz w:val="24"/>
+                                <w:szCs w:val="24"/>
                               </w:rPr>
                             </w:pPr>
                           </w:p>
@@ -3472,8 +2639,8 @@
                                 <w:bCs/>
                                 <w:i/>
                                 <w:iCs/>
-                                <w:sz w:val="28"/>
-                                <w:szCs w:val="28"/>
+                                <w:sz w:val="24"/>
+                                <w:szCs w:val="24"/>
                               </w:rPr>
                             </w:pPr>
                           </w:p>
@@ -3499,7 +2666,7 @@
           </mc:Choice>
           <mc:Fallback>
             <w:pict>
-              <v:shape w14:anchorId="4C2B905F" id="_x0000_s1029" type="#_x0000_t202" style="position:absolute;margin-left:750.9pt;margin-top:88pt;width:185.1pt;height:58.2pt;z-index:251685888;visibility:visible;mso-wrap-style:square;mso-width-percent:0;mso-height-percent:0;mso-wrap-distance-left:9pt;mso-wrap-distance-top:0;mso-wrap-distance-right:9pt;mso-wrap-distance-bottom:0;mso-position-horizontal:absolute;mso-position-horizontal-relative:margin;mso-position-vertical:absolute;mso-position-vertical-relative:text;mso-width-percent:0;mso-height-percent:0;mso-width-relative:margin;mso-height-relative:margin;v-text-anchor:top" o:gfxdata="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" filled="f" stroked="f" strokeweight=".5pt">
+              <v:shape w14:anchorId="4C2B905F" id="_x0000_s1030" type="#_x0000_t202" style="position:absolute;margin-left:750.9pt;margin-top:88pt;width:185.1pt;height:58.2pt;z-index:251685888;visibility:visible;mso-wrap-style:square;mso-width-percent:0;mso-height-percent:0;mso-wrap-distance-left:9pt;mso-wrap-distance-top:0;mso-wrap-distance-right:9pt;mso-wrap-distance-bottom:0;mso-position-horizontal:absolute;mso-position-horizontal-relative:margin;mso-position-vertical:absolute;mso-position-vertical-relative:text;mso-width-percent:0;mso-height-percent:0;mso-width-relative:margin;mso-height-relative:margin;v-text-anchor:top" o:gfxdata="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" filled="f" stroked="f" strokeweight=".5pt">
                 <v:textbox>
                   <w:txbxContent>
                     <w:p>
@@ -3511,8 +2678,8 @@
                           <w:bCs/>
                           <w:i/>
                           <w:iCs/>
-                          <w:sz w:val="28"/>
-                          <w:szCs w:val="28"/>
+                          <w:sz w:val="24"/>
+                          <w:szCs w:val="24"/>
                         </w:rPr>
                       </w:pPr>
                       <w:r>
@@ -3521,34 +2688,10 @@
                           <w:bCs/>
                           <w:i/>
                           <w:iCs/>
-                          <w:sz w:val="28"/>
-                          <w:szCs w:val="28"/>
-                        </w:rPr>
-                        <w:t>[</w:t>
-                      </w:r>
-                      <w:proofErr w:type="spellStart"/>
-                      <w:r>
-                        <w:rPr>
-                          <w:b/>
-                          <w:bCs/>
-                          <w:i/>
-                          <w:iCs/>
-                          <w:sz w:val="28"/>
-                          <w:szCs w:val="28"/>
-                        </w:rPr>
-                        <w:t>namaKK</w:t>
-                      </w:r>
-                      <w:proofErr w:type="spellEnd"/>
-                      <w:r>
-                        <w:rPr>
-                          <w:b/>
-                          <w:bCs/>
-                          <w:i/>
-                          <w:iCs/>
-                          <w:sz w:val="28"/>
-                          <w:szCs w:val="28"/>
-                        </w:rPr>
-                        <w:t>]</w:t>
+                          <w:sz w:val="24"/>
+                          <w:szCs w:val="24"/>
+                        </w:rPr>
+                        <w:t>[namaKK]</w:t>
                       </w:r>
                     </w:p>
                     <w:p>
@@ -3558,41 +2701,19 @@
                         <w:rPr>
                           <w:i/>
                           <w:iCs/>
-                          <w:sz w:val="28"/>
-                          <w:szCs w:val="28"/>
+                          <w:sz w:val="24"/>
+                          <w:szCs w:val="24"/>
                         </w:rPr>
                       </w:pPr>
-                      <w:proofErr w:type="spellStart"/>
                       <w:r>
                         <w:rPr>
                           <w:i/>
                           <w:iCs/>
-                          <w:sz w:val="28"/>
-                          <w:szCs w:val="28"/>
-                        </w:rPr>
-                        <w:t>Kepala</w:t>
+                          <w:sz w:val="24"/>
+                          <w:szCs w:val="24"/>
+                        </w:rPr>
+                        <w:t>Kepala Keluarga</w:t>
                       </w:r>
-                      <w:proofErr w:type="spellEnd"/>
-                      <w:r>
-                        <w:rPr>
-                          <w:i/>
-                          <w:iCs/>
-                          <w:sz w:val="28"/>
-                          <w:szCs w:val="28"/>
-                        </w:rPr>
-                        <w:t xml:space="preserve"> </w:t>
-                      </w:r>
-                      <w:proofErr w:type="spellStart"/>
-                      <w:r>
-                        <w:rPr>
-                          <w:i/>
-                          <w:iCs/>
-                          <w:sz w:val="28"/>
-                          <w:szCs w:val="28"/>
-                        </w:rPr>
-                        <w:t>Keluarga</w:t>
-                      </w:r>
-                      <w:proofErr w:type="spellEnd"/>
                     </w:p>
                     <w:p>
                       <w:pPr>
@@ -3601,8 +2722,8 @@
                         <w:rPr>
                           <w:i/>
                           <w:iCs/>
-                          <w:sz w:val="28"/>
-                          <w:szCs w:val="28"/>
+                          <w:sz w:val="24"/>
+                          <w:szCs w:val="24"/>
                         </w:rPr>
                       </w:pPr>
                     </w:p>
@@ -3614,8 +2735,8 @@
                           <w:bCs/>
                           <w:i/>
                           <w:iCs/>
-                          <w:sz w:val="28"/>
-                          <w:szCs w:val="28"/>
+                          <w:sz w:val="24"/>
+                          <w:szCs w:val="24"/>
                         </w:rPr>
                       </w:pPr>
                     </w:p>
@@ -3751,47 +2872,21 @@
                                 <w:bCs/>
                                 <w:i/>
                                 <w:iCs/>
-                                <w:sz w:val="28"/>
-                                <w:szCs w:val="28"/>
+                                <w:sz w:val="24"/>
+                                <w:szCs w:val="24"/>
                               </w:rPr>
                             </w:pPr>
-                            <w:proofErr w:type="spellStart"/>
                             <w:r>
                               <w:rPr>
                                 <w:b/>
                                 <w:bCs/>
                                 <w:i/>
                                 <w:iCs/>
-                                <w:sz w:val="28"/>
-                                <w:szCs w:val="28"/>
-                              </w:rPr>
-                              <w:t>Pdt</w:t>
+                                <w:sz w:val="24"/>
+                                <w:szCs w:val="24"/>
+                              </w:rPr>
+                              <w:t>[shepherd]</w:t>
                             </w:r>
-                            <w:proofErr w:type="spellEnd"/>
-                            <w:r>
-                              <w:rPr>
-                                <w:b/>
-                                <w:bCs/>
-                                <w:i/>
-                                <w:iCs/>
-                                <w:sz w:val="28"/>
-                                <w:szCs w:val="28"/>
-                              </w:rPr>
-                              <w:t xml:space="preserve">. Marsudi </w:t>
-                            </w:r>
-                            <w:proofErr w:type="spellStart"/>
-                            <w:r>
-                              <w:rPr>
-                                <w:b/>
-                                <w:bCs/>
-                                <w:i/>
-                                <w:iCs/>
-                                <w:sz w:val="28"/>
-                                <w:szCs w:val="28"/>
-                              </w:rPr>
-                              <w:t>Hardono</w:t>
-                            </w:r>
-                            <w:proofErr w:type="spellEnd"/>
                           </w:p>
                           <w:p>
                             <w:pPr>
@@ -3800,39 +2895,19 @@
                               <w:rPr>
                                 <w:i/>
                                 <w:iCs/>
-                                <w:sz w:val="28"/>
-                                <w:szCs w:val="28"/>
+                                <w:sz w:val="24"/>
+                                <w:szCs w:val="24"/>
                               </w:rPr>
                             </w:pPr>
                             <w:r>
                               <w:rPr>
                                 <w:i/>
                                 <w:iCs/>
-                                <w:sz w:val="28"/>
-                                <w:szCs w:val="28"/>
-                              </w:rPr>
-                              <w:t xml:space="preserve">Gembala </w:t>
+                                <w:sz w:val="24"/>
+                                <w:szCs w:val="24"/>
+                              </w:rPr>
+                              <w:t>Gembala Jemaat</w:t>
                             </w:r>
-                            <w:proofErr w:type="spellStart"/>
-                            <w:r>
-                              <w:rPr>
-                                <w:i/>
-                                <w:iCs/>
-                                <w:sz w:val="28"/>
-                                <w:szCs w:val="28"/>
-                              </w:rPr>
-                              <w:t>Jemaa</w:t>
-                            </w:r>
-                            <w:r>
-                              <w:rPr>
-                                <w:i/>
-                                <w:iCs/>
-                                <w:sz w:val="28"/>
-                                <w:szCs w:val="28"/>
-                              </w:rPr>
-                              <w:t>t</w:t>
-                            </w:r>
-                            <w:proofErr w:type="spellEnd"/>
                           </w:p>
                           <w:p>
                             <w:pPr>
@@ -3841,8 +2916,8 @@
                               <w:rPr>
                                 <w:i/>
                                 <w:iCs/>
-                                <w:sz w:val="28"/>
-                                <w:szCs w:val="28"/>
+                                <w:sz w:val="24"/>
+                                <w:szCs w:val="24"/>
                               </w:rPr>
                             </w:pPr>
                           </w:p>
@@ -3854,8 +2929,8 @@
                                 <w:bCs/>
                                 <w:i/>
                                 <w:iCs/>
-                                <w:sz w:val="28"/>
-                                <w:szCs w:val="28"/>
+                                <w:sz w:val="24"/>
+                                <w:szCs w:val="24"/>
                               </w:rPr>
                             </w:pPr>
                           </w:p>
@@ -3881,7 +2956,7 @@
           </mc:Choice>
           <mc:Fallback>
             <w:pict>
-              <v:shape w14:anchorId="380EAFE0" id="_x0000_s1030" type="#_x0000_t202" style="position:absolute;margin-left:567pt;margin-top:89.8pt;width:189pt;height:58.2pt;z-index:251684864;visibility:visible;mso-wrap-style:square;mso-width-percent:0;mso-height-percent:0;mso-wrap-distance-left:9pt;mso-wrap-distance-top:0;mso-wrap-distance-right:9pt;mso-wrap-distance-bottom:0;mso-position-horizontal:absolute;mso-position-horizontal-relative:margin;mso-position-vertical:absolute;mso-position-vertical-relative:text;mso-width-percent:0;mso-height-percent:0;mso-width-relative:margin;mso-height-relative:margin;v-text-anchor:top" o:gfxdata="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" filled="f" stroked="f" strokeweight=".5pt">
+              <v:shape w14:anchorId="380EAFE0" id="_x0000_s1031" type="#_x0000_t202" style="position:absolute;margin-left:567pt;margin-top:89.8pt;width:189pt;height:58.2pt;z-index:251684864;visibility:visible;mso-wrap-style:square;mso-width-percent:0;mso-height-percent:0;mso-wrap-distance-left:9pt;mso-wrap-distance-top:0;mso-wrap-distance-right:9pt;mso-wrap-distance-bottom:0;mso-position-horizontal:absolute;mso-position-horizontal-relative:margin;mso-position-vertical:absolute;mso-position-vertical-relative:text;mso-width-percent:0;mso-height-percent:0;mso-width-relative:margin;mso-height-relative:margin;v-text-anchor:top" o:gfxdata="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" filled="f" stroked="f" strokeweight=".5pt">
                 <v:textbox>
                   <w:txbxContent>
                     <w:p>
@@ -3893,47 +2968,21 @@
                           <w:bCs/>
                           <w:i/>
                           <w:iCs/>
-                          <w:sz w:val="28"/>
-                          <w:szCs w:val="28"/>
+                          <w:sz w:val="24"/>
+                          <w:szCs w:val="24"/>
                         </w:rPr>
                       </w:pPr>
-                      <w:proofErr w:type="spellStart"/>
                       <w:r>
                         <w:rPr>
                           <w:b/>
                           <w:bCs/>
                           <w:i/>
                           <w:iCs/>
-                          <w:sz w:val="28"/>
-                          <w:szCs w:val="28"/>
-                        </w:rPr>
-                        <w:t>Pdt</w:t>
+                          <w:sz w:val="24"/>
+                          <w:szCs w:val="24"/>
+                        </w:rPr>
+                        <w:t>[shepherd]</w:t>
                       </w:r>
-                      <w:proofErr w:type="spellEnd"/>
-                      <w:r>
-                        <w:rPr>
-                          <w:b/>
-                          <w:bCs/>
-                          <w:i/>
-                          <w:iCs/>
-                          <w:sz w:val="28"/>
-                          <w:szCs w:val="28"/>
-                        </w:rPr>
-                        <w:t xml:space="preserve">. Marsudi </w:t>
-                      </w:r>
-                      <w:proofErr w:type="spellStart"/>
-                      <w:r>
-                        <w:rPr>
-                          <w:b/>
-                          <w:bCs/>
-                          <w:i/>
-                          <w:iCs/>
-                          <w:sz w:val="28"/>
-                          <w:szCs w:val="28"/>
-                        </w:rPr>
-                        <w:t>Hardono</w:t>
-                      </w:r>
-                      <w:proofErr w:type="spellEnd"/>
                     </w:p>
                     <w:p>
                       <w:pPr>
@@ -3942,39 +2991,19 @@
                         <w:rPr>
                           <w:i/>
                           <w:iCs/>
-                          <w:sz w:val="28"/>
-                          <w:szCs w:val="28"/>
+                          <w:sz w:val="24"/>
+                          <w:szCs w:val="24"/>
                         </w:rPr>
                       </w:pPr>
                       <w:r>
                         <w:rPr>
                           <w:i/>
                           <w:iCs/>
-                          <w:sz w:val="28"/>
-                          <w:szCs w:val="28"/>
-                        </w:rPr>
-                        <w:t xml:space="preserve">Gembala </w:t>
+                          <w:sz w:val="24"/>
+                          <w:szCs w:val="24"/>
+                        </w:rPr>
+                        <w:t>Gembala Jemaat</w:t>
                       </w:r>
-                      <w:proofErr w:type="spellStart"/>
-                      <w:r>
-                        <w:rPr>
-                          <w:i/>
-                          <w:iCs/>
-                          <w:sz w:val="28"/>
-                          <w:szCs w:val="28"/>
-                        </w:rPr>
-                        <w:t>Jemaa</w:t>
-                      </w:r>
-                      <w:r>
-                        <w:rPr>
-                          <w:i/>
-                          <w:iCs/>
-                          <w:sz w:val="28"/>
-                          <w:szCs w:val="28"/>
-                        </w:rPr>
-                        <w:t>t</w:t>
-                      </w:r>
-                      <w:proofErr w:type="spellEnd"/>
                     </w:p>
                     <w:p>
                       <w:pPr>
@@ -3983,8 +3012,8 @@
                         <w:rPr>
                           <w:i/>
                           <w:iCs/>
-                          <w:sz w:val="28"/>
-                          <w:szCs w:val="28"/>
+                          <w:sz w:val="24"/>
+                          <w:szCs w:val="24"/>
                         </w:rPr>
                       </w:pPr>
                     </w:p>
@@ -3996,8 +3025,8 @@
                           <w:bCs/>
                           <w:i/>
                           <w:iCs/>
-                          <w:sz w:val="28"/>
-                          <w:szCs w:val="28"/>
+                          <w:sz w:val="24"/>
+                          <w:szCs w:val="24"/>
                         </w:rPr>
                       </w:pPr>
                     </w:p>
@@ -4005,6 +3034,88 @@
                 </v:textbox>
                 <w10:wrap anchorx="margin"/>
               </v:shape>
+            </w:pict>
+          </mc:Fallback>
+        </mc:AlternateContent>
+      </w:r>
+    </w:p>
+    <w:p>
+      <w:pPr>
+        <w:rPr>
+          <w:rFonts w:cstheme="minorHAnsi"/>
+          <w:sz w:val="24"/>
+          <w:szCs w:val="24"/>
+        </w:rPr>
+      </w:pPr>
+      <w:r>
+        <w:rPr>
+          <w:rFonts w:cstheme="minorHAnsi"/>
+          <w:noProof/>
+          <w:sz w:val="24"/>
+          <w:szCs w:val="24"/>
+        </w:rPr>
+        <mc:AlternateContent>
+          <mc:Choice Requires="wps">
+            <w:drawing>
+              <wp:anchor distT="0" distB="0" distL="114300" distR="114300" simplePos="0" relativeHeight="251683840" behindDoc="0" locked="0" layoutInCell="1" allowOverlap="1" wp14:anchorId="462CFA94" wp14:editId="703B0FD1">
+                <wp:simplePos x="0" y="0"/>
+                <wp:positionH relativeFrom="margin">
+                  <wp:posOffset>1584960</wp:posOffset>
+                </wp:positionH>
+                <wp:positionV relativeFrom="paragraph">
+                  <wp:posOffset>1321435</wp:posOffset>
+                </wp:positionV>
+                <wp:extent cx="4091940" cy="0"/>
+                <wp:effectExtent l="0" t="0" r="0" b="0"/>
+                <wp:wrapNone/>
+                <wp:docPr id="429405477" name="Straight Connector 4"/>
+                <wp:cNvGraphicFramePr/>
+                <a:graphic xmlns:a="http://schemas.openxmlformats.org/drawingml/2006/main">
+                  <a:graphicData uri="http://schemas.microsoft.com/office/word/2010/wordprocessingShape">
+                    <wps:wsp>
+                      <wps:cNvCnPr/>
+                      <wps:spPr>
+                        <a:xfrm>
+                          <a:off x="0" y="0"/>
+                          <a:ext cx="4091940" cy="0"/>
+                        </a:xfrm>
+                        <a:prstGeom prst="line">
+                          <a:avLst/>
+                        </a:prstGeom>
+                      </wps:spPr>
+                      <wps:style>
+                        <a:lnRef idx="1">
+                          <a:schemeClr val="dk1"/>
+                        </a:lnRef>
+                        <a:fillRef idx="0">
+                          <a:schemeClr val="dk1"/>
+                        </a:fillRef>
+                        <a:effectRef idx="0">
+                          <a:schemeClr val="dk1"/>
+                        </a:effectRef>
+                        <a:fontRef idx="minor">
+                          <a:schemeClr val="tx1"/>
+                        </a:fontRef>
+                      </wps:style>
+                      <wps:bodyPr/>
+                    </wps:wsp>
+                  </a:graphicData>
+                </a:graphic>
+                <wp14:sizeRelH relativeFrom="margin">
+                  <wp14:pctWidth>0</wp14:pctWidth>
+                </wp14:sizeRelH>
+                <wp14:sizeRelV relativeFrom="margin">
+                  <wp14:pctHeight>0</wp14:pctHeight>
+                </wp14:sizeRelV>
+              </wp:anchor>
+            </w:drawing>
+          </mc:Choice>
+          <mc:Fallback>
+            <w:pict>
+              <v:line w14:anchorId="43424C04" id="Straight Connector 4" o:spid="_x0000_s1026" style="position:absolute;z-index:251683840;visibility:visible;mso-wrap-style:square;mso-width-percent:0;mso-height-percent:0;mso-wrap-distance-left:9pt;mso-wrap-distance-top:0;mso-wrap-distance-right:9pt;mso-wrap-distance-bottom:0;mso-position-horizontal:absolute;mso-position-horizontal-relative:margin;mso-position-vertical:absolute;mso-position-vertical-relative:text;mso-width-percent:0;mso-height-percent:0;mso-width-relative:margin;mso-height-relative:margin" from="124.8pt,104.05pt" to="447pt,104.05pt" o:gfxdata="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" strokecolor="black [3200]" strokeweight=".5pt">
+                <v:stroke joinstyle="miter"/>
+                <w10:wrap anchorx="margin"/>
+              </v:line>
             </w:pict>
           </mc:Fallback>
         </mc:AlternateContent>
@@ -4019,13 +3130,159 @@
         <mc:AlternateContent>
           <mc:Choice Requires="wps">
             <w:drawing>
-              <wp:anchor distT="0" distB="0" distL="114300" distR="114300" simplePos="0" relativeHeight="251686912" behindDoc="0" locked="0" layoutInCell="1" allowOverlap="1" wp14:anchorId="49BC7F18" wp14:editId="5F648F0A">
+              <wp:anchor distT="0" distB="0" distL="114300" distR="114300" simplePos="0" relativeHeight="251682816" behindDoc="0" locked="0" layoutInCell="1" allowOverlap="1" wp14:anchorId="7CB5ED64" wp14:editId="3D607C5D">
+                <wp:simplePos x="0" y="0"/>
+                <wp:positionH relativeFrom="margin">
+                  <wp:posOffset>1607820</wp:posOffset>
+                </wp:positionH>
+                <wp:positionV relativeFrom="paragraph">
+                  <wp:posOffset>1123315</wp:posOffset>
+                </wp:positionV>
+                <wp:extent cx="4069080" cy="0"/>
+                <wp:effectExtent l="0" t="0" r="0" b="0"/>
+                <wp:wrapNone/>
+                <wp:docPr id="110513438" name="Straight Connector 4"/>
+                <wp:cNvGraphicFramePr/>
+                <a:graphic xmlns:a="http://schemas.openxmlformats.org/drawingml/2006/main">
+                  <a:graphicData uri="http://schemas.microsoft.com/office/word/2010/wordprocessingShape">
+                    <wps:wsp>
+                      <wps:cNvCnPr/>
+                      <wps:spPr>
+                        <a:xfrm>
+                          <a:off x="0" y="0"/>
+                          <a:ext cx="4069080" cy="0"/>
+                        </a:xfrm>
+                        <a:prstGeom prst="line">
+                          <a:avLst/>
+                        </a:prstGeom>
+                      </wps:spPr>
+                      <wps:style>
+                        <a:lnRef idx="1">
+                          <a:schemeClr val="dk1"/>
+                        </a:lnRef>
+                        <a:fillRef idx="0">
+                          <a:schemeClr val="dk1"/>
+                        </a:fillRef>
+                        <a:effectRef idx="0">
+                          <a:schemeClr val="dk1"/>
+                        </a:effectRef>
+                        <a:fontRef idx="minor">
+                          <a:schemeClr val="tx1"/>
+                        </a:fontRef>
+                      </wps:style>
+                      <wps:bodyPr/>
+                    </wps:wsp>
+                  </a:graphicData>
+                </a:graphic>
+                <wp14:sizeRelH relativeFrom="margin">
+                  <wp14:pctWidth>0</wp14:pctWidth>
+                </wp14:sizeRelH>
+                <wp14:sizeRelV relativeFrom="margin">
+                  <wp14:pctHeight>0</wp14:pctHeight>
+                </wp14:sizeRelV>
+              </wp:anchor>
+            </w:drawing>
+          </mc:Choice>
+          <mc:Fallback>
+            <w:pict>
+              <v:line w14:anchorId="23C1D1F1" id="Straight Connector 4" o:spid="_x0000_s1026" style="position:absolute;z-index:251682816;visibility:visible;mso-wrap-style:square;mso-width-percent:0;mso-height-percent:0;mso-wrap-distance-left:9pt;mso-wrap-distance-top:0;mso-wrap-distance-right:9pt;mso-wrap-distance-bottom:0;mso-position-horizontal:absolute;mso-position-horizontal-relative:margin;mso-position-vertical:absolute;mso-position-vertical-relative:text;mso-width-percent:0;mso-height-percent:0;mso-width-relative:margin;mso-height-relative:margin" from="126.6pt,88.45pt" to="447pt,88.45pt" o:gfxdata="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" strokecolor="black [3200]" strokeweight=".5pt">
+                <v:stroke joinstyle="miter"/>
+                <w10:wrap anchorx="margin"/>
+              </v:line>
+            </w:pict>
+          </mc:Fallback>
+        </mc:AlternateContent>
+      </w:r>
+      <w:r>
+        <w:rPr>
+          <w:rFonts w:cstheme="minorHAnsi"/>
+          <w:noProof/>
+          <w:sz w:val="24"/>
+          <w:szCs w:val="24"/>
+        </w:rPr>
+        <mc:AlternateContent>
+          <mc:Choice Requires="wps">
+            <w:drawing>
+              <wp:anchor distT="0" distB="0" distL="114300" distR="114300" simplePos="0" relativeHeight="251681792" behindDoc="0" locked="0" layoutInCell="1" allowOverlap="1" wp14:anchorId="2B3E803D" wp14:editId="26C14DFD">
+                <wp:simplePos x="0" y="0"/>
+                <wp:positionH relativeFrom="margin">
+                  <wp:posOffset>1607820</wp:posOffset>
+                </wp:positionH>
+                <wp:positionV relativeFrom="paragraph">
+                  <wp:posOffset>932815</wp:posOffset>
+                </wp:positionV>
+                <wp:extent cx="4061460" cy="0"/>
+                <wp:effectExtent l="0" t="0" r="0" b="0"/>
+                <wp:wrapNone/>
+                <wp:docPr id="882048322" name="Straight Connector 4"/>
+                <wp:cNvGraphicFramePr/>
+                <a:graphic xmlns:a="http://schemas.openxmlformats.org/drawingml/2006/main">
+                  <a:graphicData uri="http://schemas.microsoft.com/office/word/2010/wordprocessingShape">
+                    <wps:wsp>
+                      <wps:cNvCnPr/>
+                      <wps:spPr>
+                        <a:xfrm>
+                          <a:off x="0" y="0"/>
+                          <a:ext cx="4061460" cy="0"/>
+                        </a:xfrm>
+                        <a:prstGeom prst="line">
+                          <a:avLst/>
+                        </a:prstGeom>
+                      </wps:spPr>
+                      <wps:style>
+                        <a:lnRef idx="1">
+                          <a:schemeClr val="dk1"/>
+                        </a:lnRef>
+                        <a:fillRef idx="0">
+                          <a:schemeClr val="dk1"/>
+                        </a:fillRef>
+                        <a:effectRef idx="0">
+                          <a:schemeClr val="dk1"/>
+                        </a:effectRef>
+                        <a:fontRef idx="minor">
+                          <a:schemeClr val="tx1"/>
+                        </a:fontRef>
+                      </wps:style>
+                      <wps:bodyPr/>
+                    </wps:wsp>
+                  </a:graphicData>
+                </a:graphic>
+                <wp14:sizeRelH relativeFrom="margin">
+                  <wp14:pctWidth>0</wp14:pctWidth>
+                </wp14:sizeRelH>
+                <wp14:sizeRelV relativeFrom="margin">
+                  <wp14:pctHeight>0</wp14:pctHeight>
+                </wp14:sizeRelV>
+              </wp:anchor>
+            </w:drawing>
+          </mc:Choice>
+          <mc:Fallback>
+            <w:pict>
+              <v:line w14:anchorId="1E11B0A5" id="Straight Connector 4" o:spid="_x0000_s1026" style="position:absolute;z-index:251681792;visibility:visible;mso-wrap-style:square;mso-width-percent:0;mso-height-percent:0;mso-wrap-distance-left:9pt;mso-wrap-distance-top:0;mso-wrap-distance-right:9pt;mso-wrap-distance-bottom:0;mso-position-horizontal:absolute;mso-position-horizontal-relative:margin;mso-position-vertical:absolute;mso-position-vertical-relative:text;mso-width-percent:0;mso-height-percent:0;mso-width-relative:margin;mso-height-relative:margin" from="126.6pt,73.45pt" to="446.4pt,73.45pt" o:gfxdata="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" strokecolor="black [3200]" strokeweight=".5pt">
+                <v:stroke joinstyle="miter"/>
+                <w10:wrap anchorx="margin"/>
+              </v:line>
+            </w:pict>
+          </mc:Fallback>
+        </mc:AlternateContent>
+      </w:r>
+      <w:r>
+        <w:rPr>
+          <w:rFonts w:cstheme="minorHAnsi"/>
+          <w:noProof/>
+          <w:sz w:val="24"/>
+          <w:szCs w:val="24"/>
+        </w:rPr>
+        <mc:AlternateContent>
+          <mc:Choice Requires="wps">
+            <w:drawing>
+              <wp:anchor distT="0" distB="0" distL="114300" distR="114300" simplePos="0" relativeHeight="251686912" behindDoc="0" locked="0" layoutInCell="1" allowOverlap="1" wp14:anchorId="49BC7F18" wp14:editId="069BE21F">
                 <wp:simplePos x="0" y="0"/>
                 <wp:positionH relativeFrom="margin">
                   <wp:posOffset>7505700</wp:posOffset>
                 </wp:positionH>
                 <wp:positionV relativeFrom="paragraph">
-                  <wp:posOffset>1445260</wp:posOffset>
+                  <wp:posOffset>1104265</wp:posOffset>
                 </wp:positionV>
                 <wp:extent cx="1838325" cy="0"/>
                 <wp:effectExtent l="0" t="0" r="0" b="0"/>
@@ -4074,7 +3331,7 @@
           </mc:Choice>
           <mc:Fallback>
             <w:pict>
-              <v:line w14:anchorId="5E579FA9" id="Straight Connector 4" o:spid="_x0000_s1026" style="position:absolute;z-index:251686912;visibility:visible;mso-wrap-style:square;mso-width-percent:0;mso-height-percent:0;mso-wrap-distance-left:9pt;mso-wrap-distance-top:0;mso-wrap-distance-right:9pt;mso-wrap-distance-bottom:0;mso-position-horizontal:absolute;mso-position-horizontal-relative:margin;mso-position-vertical:absolute;mso-position-vertical-relative:text;mso-width-percent:0;mso-height-percent:0;mso-width-relative:margin;mso-height-relative:margin" from="591pt,113.8pt" to="735.75pt,113.8pt" o:gfxdata="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" strokecolor="black [3200]" strokeweight=".5pt">
+              <v:line w14:anchorId="63EB3F41" id="Straight Connector 4" o:spid="_x0000_s1026" style="position:absolute;z-index:251686912;visibility:visible;mso-wrap-style:square;mso-width-percent:0;mso-height-percent:0;mso-wrap-distance-left:9pt;mso-wrap-distance-top:0;mso-wrap-distance-right:9pt;mso-wrap-distance-bottom:0;mso-position-horizontal:absolute;mso-position-horizontal-relative:margin;mso-position-vertical:absolute;mso-position-vertical-relative:text;mso-width-percent:0;mso-height-percent:0;mso-width-relative:margin;mso-height-relative:margin" from="591pt,86.95pt" to="735.75pt,86.95pt" o:gfxdata="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" strokecolor="black [3200]" strokeweight=".5pt">
                 <v:stroke joinstyle="miter"/>
                 <w10:wrap anchorx="margin"/>
               </v:line>
@@ -4082,15 +3339,6 @@
           </mc:Fallback>
         </mc:AlternateContent>
       </w:r>
-    </w:p>
-    <w:p>
-      <w:pPr>
-        <w:rPr>
-          <w:rFonts w:cstheme="minorHAnsi"/>
-          <w:sz w:val="24"/>
-          <w:szCs w:val="24"/>
-        </w:rPr>
-      </w:pPr>
     </w:p>
     <w:sectPr>
       <w:pgSz w:w="20160" w:h="12240" w:orient="landscape" w:code="5"/>
@@ -4556,6 +3804,7 @@
   <w:style w:type="character" w:default="1" w:styleId="DefaultParagraphFont">
     <w:name w:val="Default Paragraph Font"/>
     <w:uiPriority w:val="1"/>
+    <w:semiHidden/>
     <w:unhideWhenUsed/>
   </w:style>
   <w:style w:type="table" w:default="1" w:styleId="TableNormal">

--- a/storage/templates/family_card.docx
+++ b/storage/templates/family_card.docx
@@ -77,6 +77,7 @@
                                 <w:szCs w:val="36"/>
                               </w:rPr>
                             </w:pPr>
+                            <w:proofErr w:type="spellStart"/>
                             <w:r>
                               <w:rPr>
                                 <w:rFonts w:ascii="Bell MT" w:hAnsi="Bell MT" w:cs="Times New Roman"/>
@@ -87,7 +88,20 @@
                                 <w:sz w:val="36"/>
                                 <w:szCs w:val="36"/>
                               </w:rPr>
-                              <w:t>Jemaat Sungai Yordan</w:t>
+                              <w:t>Jemaat</w:t>
+                            </w:r>
+                            <w:proofErr w:type="spellEnd"/>
+                            <w:r>
+                              <w:rPr>
+                                <w:rFonts w:ascii="Bell MT" w:hAnsi="Bell MT" w:cs="Times New Roman"/>
+                                <w:b/>
+                                <w:bCs/>
+                                <w:i/>
+                                <w:iCs/>
+                                <w:sz w:val="36"/>
+                                <w:szCs w:val="36"/>
+                              </w:rPr>
+                              <w:t xml:space="preserve"> Sungai Yordan</w:t>
                             </w:r>
                           </w:p>
                           <w:p>
@@ -113,7 +127,25 @@
                                 <w:b/>
                                 <w:bCs/>
                               </w:rPr>
-                              <w:t>. KH. Hasyim Ashari, Pusat Niaga Roxy Mas Blok C-1, Jakarta 10150</w:t>
+                              <w:t xml:space="preserve">. KH. Hasyim Ashari, Pusat </w:t>
+                            </w:r>
+                            <w:proofErr w:type="spellStart"/>
+                            <w:r>
+                              <w:rPr>
+                                <w:rFonts w:asciiTheme="majorHAnsi" w:hAnsiTheme="majorHAnsi" w:cstheme="majorHAnsi"/>
+                                <w:b/>
+                                <w:bCs/>
+                              </w:rPr>
+                              <w:t>Niaga</w:t>
+                            </w:r>
+                            <w:proofErr w:type="spellEnd"/>
+                            <w:r>
+                              <w:rPr>
+                                <w:rFonts w:asciiTheme="majorHAnsi" w:hAnsiTheme="majorHAnsi" w:cstheme="majorHAnsi"/>
+                                <w:b/>
+                                <w:bCs/>
+                              </w:rPr>
+                              <w:t xml:space="preserve"> Roxy Mas Blok C-1, Jakarta 10150</w:t>
                             </w:r>
                           </w:p>
                           <w:p>
@@ -176,6 +208,7 @@
                           <w:szCs w:val="36"/>
                         </w:rPr>
                       </w:pPr>
+                      <w:proofErr w:type="spellStart"/>
                       <w:r>
                         <w:rPr>
                           <w:rFonts w:ascii="Bell MT" w:hAnsi="Bell MT" w:cs="Times New Roman"/>
@@ -186,7 +219,20 @@
                           <w:sz w:val="36"/>
                           <w:szCs w:val="36"/>
                         </w:rPr>
-                        <w:t>Jemaat Sungai Yordan</w:t>
+                        <w:t>Jemaat</w:t>
+                      </w:r>
+                      <w:proofErr w:type="spellEnd"/>
+                      <w:r>
+                        <w:rPr>
+                          <w:rFonts w:ascii="Bell MT" w:hAnsi="Bell MT" w:cs="Times New Roman"/>
+                          <w:b/>
+                          <w:bCs/>
+                          <w:i/>
+                          <w:iCs/>
+                          <w:sz w:val="36"/>
+                          <w:szCs w:val="36"/>
+                        </w:rPr>
+                        <w:t xml:space="preserve"> Sungai Yordan</w:t>
                       </w:r>
                     </w:p>
                     <w:p>
@@ -212,7 +258,25 @@
                           <w:b/>
                           <w:bCs/>
                         </w:rPr>
-                        <w:t>. KH. Hasyim Ashari, Pusat Niaga Roxy Mas Blok C-1, Jakarta 10150</w:t>
+                        <w:t xml:space="preserve">. KH. Hasyim Ashari, Pusat </w:t>
+                      </w:r>
+                      <w:proofErr w:type="spellStart"/>
+                      <w:r>
+                        <w:rPr>
+                          <w:rFonts w:asciiTheme="majorHAnsi" w:hAnsiTheme="majorHAnsi" w:cstheme="majorHAnsi"/>
+                          <w:b/>
+                          <w:bCs/>
+                        </w:rPr>
+                        <w:t>Niaga</w:t>
+                      </w:r>
+                      <w:proofErr w:type="spellEnd"/>
+                      <w:r>
+                        <w:rPr>
+                          <w:rFonts w:asciiTheme="majorHAnsi" w:hAnsiTheme="majorHAnsi" w:cstheme="majorHAnsi"/>
+                          <w:b/>
+                          <w:bCs/>
+                        </w:rPr>
+                        <w:t xml:space="preserve"> Roxy Mas Blok C-1, Jakarta 10150</w:t>
                       </w:r>
                     </w:p>
                     <w:p>
@@ -317,7 +381,33 @@
           <w:sz w:val="44"/>
           <w:szCs w:val="44"/>
         </w:rPr>
-        <w:t xml:space="preserve">NO. KK : </w:t>
+        <w:t xml:space="preserve">NO. </w:t>
+      </w:r>
+      <w:proofErr w:type="gramStart"/>
+      <w:r>
+        <w:rPr>
+          <w:rFonts w:ascii="Arial Black" w:hAnsi="Arial Black"/>
+          <w:b/>
+          <w:bCs/>
+          <w:i/>
+          <w:iCs/>
+          <w:sz w:val="44"/>
+          <w:szCs w:val="44"/>
+        </w:rPr>
+        <w:t>KK :</w:t>
+      </w:r>
+      <w:proofErr w:type="gramEnd"/>
+      <w:r>
+        <w:rPr>
+          <w:rFonts w:ascii="Arial Black" w:hAnsi="Arial Black"/>
+          <w:b/>
+          <w:bCs/>
+          <w:i/>
+          <w:iCs/>
+          <w:sz w:val="44"/>
+          <w:szCs w:val="44"/>
+        </w:rPr>
+        <w:t xml:space="preserve"> </w:t>
       </w:r>
       <w:r>
         <w:rPr>
@@ -374,130 +464,47 @@
         <mc:AlternateContent>
           <mc:Choice Requires="wps">
             <w:drawing>
-              <wp:anchor distT="0" distB="0" distL="114300" distR="114300" simplePos="0" relativeHeight="251672576" behindDoc="0" locked="0" layoutInCell="1" allowOverlap="1" wp14:anchorId="5B9A035A" wp14:editId="2023FD09">
+              <wp:anchor distT="0" distB="0" distL="114300" distR="114300" simplePos="0" relativeHeight="251678720" behindDoc="0" locked="0" layoutInCell="1" allowOverlap="1" wp14:anchorId="48F1DA9A" wp14:editId="27CFF607">
                 <wp:simplePos x="0" y="0"/>
                 <wp:positionH relativeFrom="margin">
-                  <wp:posOffset>8374380</wp:posOffset>
+                  <wp:posOffset>9540875</wp:posOffset>
                 </wp:positionH>
                 <wp:positionV relativeFrom="paragraph">
-                  <wp:posOffset>250825</wp:posOffset>
+                  <wp:posOffset>927100</wp:posOffset>
                 </wp:positionV>
-                <wp:extent cx="3101975" cy="906780"/>
-                <wp:effectExtent l="0" t="0" r="0" b="7620"/>
+                <wp:extent cx="2014220" cy="6350"/>
+                <wp:effectExtent l="0" t="0" r="24130" b="31750"/>
                 <wp:wrapNone/>
-                <wp:docPr id="1149876178" name="Text Box 1"/>
+                <wp:docPr id="319833010" name="Straight Connector 4"/>
                 <wp:cNvGraphicFramePr/>
                 <a:graphic xmlns:a="http://schemas.openxmlformats.org/drawingml/2006/main">
                   <a:graphicData uri="http://schemas.microsoft.com/office/word/2010/wordprocessingShape">
                     <wps:wsp>
-                      <wps:cNvSpPr txBox="1"/>
+                      <wps:cNvCnPr/>
                       <wps:spPr>
                         <a:xfrm>
                           <a:off x="0" y="0"/>
-                          <a:ext cx="3101975" cy="906780"/>
+                          <a:ext cx="2014220" cy="6350"/>
                         </a:xfrm>
-                        <a:prstGeom prst="rect">
+                        <a:prstGeom prst="line">
                           <a:avLst/>
                         </a:prstGeom>
-                        <a:noFill/>
-                        <a:ln w="6350">
-                          <a:noFill/>
-                        </a:ln>
                       </wps:spPr>
-                      <wps:txbx>
-                        <w:txbxContent>
-                          <w:p>
-                            <w:pPr>
-                              <w:spacing w:after="0"/>
-                              <w:rPr>
-                                <w:sz w:val="28"/>
-                                <w:szCs w:val="28"/>
-                              </w:rPr>
-                            </w:pPr>
-                            <w:r>
-                              <w:rPr>
-                                <w:sz w:val="28"/>
-                                <w:szCs w:val="28"/>
-                              </w:rPr>
-                              <w:t>Telp. Rumah :</w:t>
-                            </w:r>
-                          </w:p>
-                          <w:p>
-                            <w:pPr>
-                              <w:spacing w:after="0"/>
-                              <w:rPr>
-                                <w:sz w:val="28"/>
-                                <w:szCs w:val="28"/>
-                              </w:rPr>
-                            </w:pPr>
-                            <w:r>
-                              <w:rPr>
-                                <w:sz w:val="28"/>
-                                <w:szCs w:val="28"/>
-                              </w:rPr>
-                              <w:t>Telp. Kantor  :</w:t>
-                            </w:r>
-                          </w:p>
-                          <w:p>
-                            <w:pPr>
-                              <w:spacing w:after="0"/>
-                              <w:rPr>
-                                <w:b/>
-                                <w:bCs/>
-                                <w:sz w:val="28"/>
-                                <w:szCs w:val="28"/>
-                              </w:rPr>
-                            </w:pPr>
-                            <w:r>
-                              <w:rPr>
-                                <w:sz w:val="28"/>
-                                <w:szCs w:val="28"/>
-                              </w:rPr>
-                              <w:t xml:space="preserve">HP / Lainnya : </w:t>
-                            </w:r>
-                            <w:r>
-                              <w:rPr>
-                                <w:sz w:val="28"/>
-                                <w:szCs w:val="28"/>
-                              </w:rPr>
-                              <w:t xml:space="preserve">  </w:t>
-                            </w:r>
-                            <w:r>
-                              <w:rPr>
-                                <w:b/>
-                                <w:bCs/>
-                                <w:sz w:val="28"/>
-                                <w:szCs w:val="28"/>
-                              </w:rPr>
-                              <w:t>[</w:t>
-                            </w:r>
-                            <w:r>
-                              <w:rPr>
-                                <w:b/>
-                                <w:bCs/>
-                                <w:sz w:val="28"/>
-                                <w:szCs w:val="28"/>
-                              </w:rPr>
-                              <w:t>phoneKK</w:t>
-                            </w:r>
-                            <w:r>
-                              <w:rPr>
-                                <w:b/>
-                                <w:bCs/>
-                                <w:sz w:val="28"/>
-                                <w:szCs w:val="28"/>
-                              </w:rPr>
-                              <w:t>]</w:t>
-                            </w:r>
-                          </w:p>
-                        </w:txbxContent>
-                      </wps:txbx>
-                      <wps:bodyPr rot="0" spcFirstLastPara="0" vertOverflow="overflow" horzOverflow="overflow" vert="horz" wrap="square" lIns="91440" tIns="45720" rIns="91440" bIns="45720" numCol="1" spcCol="0" rtlCol="0" fromWordArt="0" anchor="t" anchorCtr="0" forceAA="0" compatLnSpc="1">
-                        <a:prstTxWarp prst="textNoShape">
-                          <a:avLst/>
-                        </a:prstTxWarp>
-                        <a:noAutofit/>
-                      </wps:bodyPr>
+                      <wps:style>
+                        <a:lnRef idx="1">
+                          <a:schemeClr val="dk1"/>
+                        </a:lnRef>
+                        <a:fillRef idx="0">
+                          <a:schemeClr val="dk1"/>
+                        </a:fillRef>
+                        <a:effectRef idx="0">
+                          <a:schemeClr val="dk1"/>
+                        </a:effectRef>
+                        <a:fontRef idx="minor">
+                          <a:schemeClr val="tx1"/>
+                        </a:fontRef>
+                      </wps:style>
+                      <wps:bodyPr/>
                     </wps:wsp>
                   </a:graphicData>
                 </a:graphic>
@@ -512,146 +519,10 @@
           </mc:Choice>
           <mc:Fallback>
             <w:pict>
-              <v:shapetype w14:anchorId="5B9A035A" id="_x0000_t202" coordsize="21600,21600" o:spt="202" path="m,l,21600r21600,l21600,xe">
+              <v:line w14:anchorId="2A621575" id="Straight Connector 4" o:spid="_x0000_s1026" style="position:absolute;z-index:251678720;visibility:visible;mso-wrap-style:square;mso-width-percent:0;mso-height-percent:0;mso-wrap-distance-left:9pt;mso-wrap-distance-top:0;mso-wrap-distance-right:9pt;mso-wrap-distance-bottom:0;mso-position-horizontal:absolute;mso-position-horizontal-relative:margin;mso-position-vertical:absolute;mso-position-vertical-relative:text;mso-width-percent:0;mso-height-percent:0;mso-width-relative:margin;mso-height-relative:margin" from="751.25pt,73pt" to="909.85pt,73.5pt" o:gfxdata="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" strokecolor="black [3200]" strokeweight=".5pt">
                 <v:stroke joinstyle="miter"/>
-                <v:path gradientshapeok="t" o:connecttype="rect"/>
-              </v:shapetype>
-              <v:shape id="Text Box 1" o:spid="_x0000_s1026" type="#_x0000_t202" style="position:absolute;margin-left:659.4pt;margin-top:19.75pt;width:244.25pt;height:71.4pt;z-index:251672576;visibility:visible;mso-wrap-style:square;mso-width-percent:0;mso-height-percent:0;mso-wrap-distance-left:9pt;mso-wrap-distance-top:0;mso-wrap-distance-right:9pt;mso-wrap-distance-bottom:0;mso-position-horizontal:absolute;mso-position-horizontal-relative:margin;mso-position-vertical:absolute;mso-position-vertical-relative:text;mso-width-percent:0;mso-height-percent:0;mso-width-relative:margin;mso-height-relative:margin;v-text-anchor:top" o:gfxdata="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" filled="f" stroked="f" strokeweight=".5pt">
-                <v:textbox>
-                  <w:txbxContent>
-                    <w:p>
-                      <w:pPr>
-                        <w:spacing w:after="0"/>
-                        <w:rPr>
-                          <w:sz w:val="28"/>
-                          <w:szCs w:val="28"/>
-                        </w:rPr>
-                      </w:pPr>
-                      <w:r>
-                        <w:rPr>
-                          <w:sz w:val="28"/>
-                          <w:szCs w:val="28"/>
-                        </w:rPr>
-                        <w:t xml:space="preserve">Telp. </w:t>
-                      </w:r>
-                      <w:proofErr w:type="gramStart"/>
-                      <w:r>
-                        <w:rPr>
-                          <w:sz w:val="28"/>
-                          <w:szCs w:val="28"/>
-                        </w:rPr>
-                        <w:t>Rumah :</w:t>
-                      </w:r>
-                      <w:proofErr w:type="gramEnd"/>
-                    </w:p>
-                    <w:p>
-                      <w:pPr>
-                        <w:spacing w:after="0"/>
-                        <w:rPr>
-                          <w:sz w:val="28"/>
-                          <w:szCs w:val="28"/>
-                        </w:rPr>
-                      </w:pPr>
-                      <w:r>
-                        <w:rPr>
-                          <w:sz w:val="28"/>
-                          <w:szCs w:val="28"/>
-                        </w:rPr>
-                        <w:t xml:space="preserve">Telp. </w:t>
-                      </w:r>
-                      <w:proofErr w:type="gramStart"/>
-                      <w:r>
-                        <w:rPr>
-                          <w:sz w:val="28"/>
-                          <w:szCs w:val="28"/>
-                        </w:rPr>
-                        <w:t>Kantor  :</w:t>
-                      </w:r>
-                      <w:proofErr w:type="gramEnd"/>
-                    </w:p>
-                    <w:p>
-                      <w:pPr>
-                        <w:spacing w:after="0"/>
-                        <w:rPr>
-                          <w:b/>
-                          <w:bCs/>
-                          <w:sz w:val="28"/>
-                          <w:szCs w:val="28"/>
-                        </w:rPr>
-                      </w:pPr>
-                      <w:r>
-                        <w:rPr>
-                          <w:sz w:val="28"/>
-                          <w:szCs w:val="28"/>
-                        </w:rPr>
-                        <w:t xml:space="preserve">HP / </w:t>
-                      </w:r>
-                      <w:proofErr w:type="spellStart"/>
-                      <w:proofErr w:type="gramStart"/>
-                      <w:r>
-                        <w:rPr>
-                          <w:sz w:val="28"/>
-                          <w:szCs w:val="28"/>
-                        </w:rPr>
-                        <w:t>Lainnya</w:t>
-                      </w:r>
-                      <w:proofErr w:type="spellEnd"/>
-                      <w:r>
-                        <w:rPr>
-                          <w:sz w:val="28"/>
-                          <w:szCs w:val="28"/>
-                        </w:rPr>
-                        <w:t xml:space="preserve"> :</w:t>
-                      </w:r>
-                      <w:proofErr w:type="gramEnd"/>
-                      <w:r>
-                        <w:rPr>
-                          <w:sz w:val="28"/>
-                          <w:szCs w:val="28"/>
-                        </w:rPr>
-                        <w:t xml:space="preserve"> </w:t>
-                      </w:r>
-                      <w:r>
-                        <w:rPr>
-                          <w:sz w:val="28"/>
-                          <w:szCs w:val="28"/>
-                        </w:rPr>
-                        <w:t xml:space="preserve">  </w:t>
-                      </w:r>
-                      <w:r>
-                        <w:rPr>
-                          <w:b/>
-                          <w:bCs/>
-                          <w:sz w:val="28"/>
-                          <w:szCs w:val="28"/>
-                        </w:rPr>
-                        <w:t>[</w:t>
-                      </w:r>
-                      <w:proofErr w:type="spellStart"/>
-                      <w:r>
-                        <w:rPr>
-                          <w:b/>
-                          <w:bCs/>
-                          <w:sz w:val="28"/>
-                          <w:szCs w:val="28"/>
-                        </w:rPr>
-                        <w:t>phoneKK</w:t>
-                      </w:r>
-                      <w:proofErr w:type="spellEnd"/>
-                      <w:r>
-                        <w:rPr>
-                          <w:b/>
-                          <w:bCs/>
-                          <w:sz w:val="28"/>
-                          <w:szCs w:val="28"/>
-                        </w:rPr>
-                        <w:t>]</w:t>
-                      </w:r>
-                    </w:p>
-                  </w:txbxContent>
-                </v:textbox>
                 <w10:wrap anchorx="margin"/>
-              </v:shape>
+              </v:line>
             </w:pict>
           </mc:Fallback>
         </mc:AlternateContent>
@@ -666,13 +537,86 @@
         <mc:AlternateContent>
           <mc:Choice Requires="wps">
             <w:drawing>
-              <wp:anchor distT="0" distB="0" distL="114300" distR="114300" simplePos="0" relativeHeight="251674624" behindDoc="0" locked="0" layoutInCell="1" allowOverlap="1" wp14:anchorId="789821C3" wp14:editId="3299CF4A">
+              <wp:anchor distT="0" distB="0" distL="114300" distR="114300" simplePos="0" relativeHeight="251676672" behindDoc="0" locked="0" layoutInCell="1" allowOverlap="1" wp14:anchorId="1BEBCA71" wp14:editId="2A9DC29E">
                 <wp:simplePos x="0" y="0"/>
                 <wp:positionH relativeFrom="margin">
-                  <wp:posOffset>9556115</wp:posOffset>
+                  <wp:posOffset>9533255</wp:posOffset>
                 </wp:positionH>
                 <wp:positionV relativeFrom="paragraph">
-                  <wp:posOffset>517525</wp:posOffset>
+                  <wp:posOffset>717550</wp:posOffset>
+                </wp:positionV>
+                <wp:extent cx="2014220" cy="6350"/>
+                <wp:effectExtent l="0" t="0" r="24130" b="31750"/>
+                <wp:wrapNone/>
+                <wp:docPr id="192112216" name="Straight Connector 4"/>
+                <wp:cNvGraphicFramePr/>
+                <a:graphic xmlns:a="http://schemas.openxmlformats.org/drawingml/2006/main">
+                  <a:graphicData uri="http://schemas.microsoft.com/office/word/2010/wordprocessingShape">
+                    <wps:wsp>
+                      <wps:cNvCnPr/>
+                      <wps:spPr>
+                        <a:xfrm>
+                          <a:off x="0" y="0"/>
+                          <a:ext cx="2014220" cy="6350"/>
+                        </a:xfrm>
+                        <a:prstGeom prst="line">
+                          <a:avLst/>
+                        </a:prstGeom>
+                      </wps:spPr>
+                      <wps:style>
+                        <a:lnRef idx="1">
+                          <a:schemeClr val="dk1"/>
+                        </a:lnRef>
+                        <a:fillRef idx="0">
+                          <a:schemeClr val="dk1"/>
+                        </a:fillRef>
+                        <a:effectRef idx="0">
+                          <a:schemeClr val="dk1"/>
+                        </a:effectRef>
+                        <a:fontRef idx="minor">
+                          <a:schemeClr val="tx1"/>
+                        </a:fontRef>
+                      </wps:style>
+                      <wps:bodyPr/>
+                    </wps:wsp>
+                  </a:graphicData>
+                </a:graphic>
+                <wp14:sizeRelH relativeFrom="margin">
+                  <wp14:pctWidth>0</wp14:pctWidth>
+                </wp14:sizeRelH>
+                <wp14:sizeRelV relativeFrom="margin">
+                  <wp14:pctHeight>0</wp14:pctHeight>
+                </wp14:sizeRelV>
+              </wp:anchor>
+            </w:drawing>
+          </mc:Choice>
+          <mc:Fallback>
+            <w:pict>
+              <v:line w14:anchorId="4476B8BC" id="Straight Connector 4" o:spid="_x0000_s1026" style="position:absolute;z-index:251676672;visibility:visible;mso-wrap-style:square;mso-width-percent:0;mso-height-percent:0;mso-wrap-distance-left:9pt;mso-wrap-distance-top:0;mso-wrap-distance-right:9pt;mso-wrap-distance-bottom:0;mso-position-horizontal:absolute;mso-position-horizontal-relative:margin;mso-position-vertical:absolute;mso-position-vertical-relative:text;mso-width-percent:0;mso-height-percent:0;mso-width-relative:margin;mso-height-relative:margin" from="750.65pt,56.5pt" to="909.25pt,57pt" o:gfxdata="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" strokecolor="black [3200]" strokeweight=".5pt">
+                <v:stroke joinstyle="miter"/>
+                <w10:wrap anchorx="margin"/>
+              </v:line>
+            </w:pict>
+          </mc:Fallback>
+        </mc:AlternateContent>
+      </w:r>
+      <w:r>
+        <w:rPr>
+          <w:rFonts w:cstheme="minorHAnsi"/>
+          <w:noProof/>
+          <w:sz w:val="24"/>
+          <w:szCs w:val="24"/>
+        </w:rPr>
+        <mc:AlternateContent>
+          <mc:Choice Requires="wps">
+            <w:drawing>
+              <wp:anchor distT="0" distB="0" distL="114300" distR="114300" simplePos="0" relativeHeight="251674624" behindDoc="0" locked="0" layoutInCell="1" allowOverlap="1" wp14:anchorId="789821C3" wp14:editId="4FEA843B">
+                <wp:simplePos x="0" y="0"/>
+                <wp:positionH relativeFrom="margin">
+                  <wp:posOffset>9533255</wp:posOffset>
+                </wp:positionH>
+                <wp:positionV relativeFrom="paragraph">
+                  <wp:posOffset>523875</wp:posOffset>
                 </wp:positionV>
                 <wp:extent cx="2014220" cy="6350"/>
                 <wp:effectExtent l="0" t="0" r="24130" b="31750"/>
@@ -721,7 +665,7 @@
           </mc:Choice>
           <mc:Fallback>
             <w:pict>
-              <v:line w14:anchorId="3E53BD35" id="Straight Connector 4" o:spid="_x0000_s1026" style="position:absolute;z-index:251674624;visibility:visible;mso-wrap-style:square;mso-width-percent:0;mso-height-percent:0;mso-wrap-distance-left:9pt;mso-wrap-distance-top:0;mso-wrap-distance-right:9pt;mso-wrap-distance-bottom:0;mso-position-horizontal:absolute;mso-position-horizontal-relative:margin;mso-position-vertical:absolute;mso-position-vertical-relative:text;mso-width-percent:0;mso-height-percent:0;mso-width-relative:margin;mso-height-relative:margin" from="752.45pt,40.75pt" to="911.05pt,41.25pt" o:gfxdata="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" strokecolor="black [3200]" strokeweight=".5pt">
+              <v:line w14:anchorId="1C4AD312" id="Straight Connector 4" o:spid="_x0000_s1026" style="position:absolute;z-index:251674624;visibility:visible;mso-wrap-style:square;mso-width-percent:0;mso-height-percent:0;mso-wrap-distance-left:9pt;mso-wrap-distance-top:0;mso-wrap-distance-right:9pt;mso-wrap-distance-bottom:0;mso-position-horizontal:absolute;mso-position-horizontal-relative:margin;mso-position-vertical:absolute;mso-position-vertical-relative:text;mso-width-percent:0;mso-height-percent:0;mso-width-relative:margin;mso-height-relative:margin" from="750.65pt,41.25pt" to="909.25pt,41.75pt" o:gfxdata="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" strokecolor="black [3200]" strokeweight=".5pt">
                 <v:stroke joinstyle="miter"/>
                 <w10:wrap anchorx="margin"/>
               </v:line>
@@ -739,47 +683,175 @@
         <mc:AlternateContent>
           <mc:Choice Requires="wps">
             <w:drawing>
-              <wp:anchor distT="0" distB="0" distL="114300" distR="114300" simplePos="0" relativeHeight="251676672" behindDoc="0" locked="0" layoutInCell="1" allowOverlap="1" wp14:anchorId="1BEBCA71" wp14:editId="7AE15C2B">
+              <wp:anchor distT="0" distB="0" distL="114300" distR="114300" simplePos="0" relativeHeight="251672576" behindDoc="0" locked="0" layoutInCell="1" allowOverlap="1" wp14:anchorId="5B9A035A" wp14:editId="2658E5D8">
                 <wp:simplePos x="0" y="0"/>
                 <wp:positionH relativeFrom="margin">
-                  <wp:posOffset>9556115</wp:posOffset>
+                  <wp:posOffset>8580120</wp:posOffset>
                 </wp:positionH>
                 <wp:positionV relativeFrom="paragraph">
-                  <wp:posOffset>725170</wp:posOffset>
+                  <wp:posOffset>296545</wp:posOffset>
                 </wp:positionV>
-                <wp:extent cx="2014220" cy="6350"/>
-                <wp:effectExtent l="0" t="0" r="24130" b="31750"/>
+                <wp:extent cx="3101975" cy="906780"/>
+                <wp:effectExtent l="0" t="0" r="0" b="7620"/>
                 <wp:wrapNone/>
-                <wp:docPr id="192112216" name="Straight Connector 4"/>
+                <wp:docPr id="1149876178" name="Text Box 1"/>
                 <wp:cNvGraphicFramePr/>
                 <a:graphic xmlns:a="http://schemas.openxmlformats.org/drawingml/2006/main">
                   <a:graphicData uri="http://schemas.microsoft.com/office/word/2010/wordprocessingShape">
                     <wps:wsp>
-                      <wps:cNvCnPr/>
+                      <wps:cNvSpPr txBox="1"/>
                       <wps:spPr>
                         <a:xfrm>
                           <a:off x="0" y="0"/>
-                          <a:ext cx="2014220" cy="6350"/>
+                          <a:ext cx="3101975" cy="906780"/>
                         </a:xfrm>
-                        <a:prstGeom prst="line">
+                        <a:prstGeom prst="rect">
                           <a:avLst/>
                         </a:prstGeom>
+                        <a:noFill/>
+                        <a:ln w="6350">
+                          <a:noFill/>
+                        </a:ln>
                       </wps:spPr>
-                      <wps:style>
-                        <a:lnRef idx="1">
-                          <a:schemeClr val="dk1"/>
-                        </a:lnRef>
-                        <a:fillRef idx="0">
-                          <a:schemeClr val="dk1"/>
-                        </a:fillRef>
-                        <a:effectRef idx="0">
-                          <a:schemeClr val="dk1"/>
-                        </a:effectRef>
-                        <a:fontRef idx="minor">
-                          <a:schemeClr val="tx1"/>
-                        </a:fontRef>
-                      </wps:style>
-                      <wps:bodyPr/>
+                      <wps:txbx>
+                        <w:txbxContent>
+                          <w:p>
+                            <w:pPr>
+                              <w:spacing w:after="0"/>
+                              <w:rPr>
+                                <w:sz w:val="24"/>
+                                <w:szCs w:val="24"/>
+                              </w:rPr>
+                            </w:pPr>
+                            <w:r>
+                              <w:rPr>
+                                <w:sz w:val="24"/>
+                                <w:szCs w:val="24"/>
+                              </w:rPr>
+                              <w:t xml:space="preserve">Telp. </w:t>
+                            </w:r>
+                            <w:proofErr w:type="gramStart"/>
+                            <w:r>
+                              <w:rPr>
+                                <w:sz w:val="24"/>
+                                <w:szCs w:val="24"/>
+                              </w:rPr>
+                              <w:t>Rumah :</w:t>
+                            </w:r>
+                            <w:proofErr w:type="gramEnd"/>
+                          </w:p>
+                          <w:p>
+                            <w:pPr>
+                              <w:spacing w:after="0"/>
+                              <w:rPr>
+                                <w:sz w:val="24"/>
+                                <w:szCs w:val="24"/>
+                              </w:rPr>
+                            </w:pPr>
+                            <w:r>
+                              <w:rPr>
+                                <w:sz w:val="24"/>
+                                <w:szCs w:val="24"/>
+                              </w:rPr>
+                              <w:t xml:space="preserve">Telp. </w:t>
+                            </w:r>
+                            <w:proofErr w:type="gramStart"/>
+                            <w:r>
+                              <w:rPr>
+                                <w:sz w:val="24"/>
+                                <w:szCs w:val="24"/>
+                              </w:rPr>
+                              <w:t>Kantor  :</w:t>
+                            </w:r>
+                            <w:proofErr w:type="gramEnd"/>
+                          </w:p>
+                          <w:p>
+                            <w:pPr>
+                              <w:spacing w:after="0"/>
+                              <w:rPr>
+                                <w:b/>
+                                <w:bCs/>
+                                <w:sz w:val="24"/>
+                                <w:szCs w:val="24"/>
+                              </w:rPr>
+                            </w:pPr>
+                            <w:r>
+                              <w:rPr>
+                                <w:sz w:val="24"/>
+                                <w:szCs w:val="24"/>
+                              </w:rPr>
+                              <w:t xml:space="preserve">HP / </w:t>
+                            </w:r>
+                            <w:proofErr w:type="spellStart"/>
+                            <w:proofErr w:type="gramStart"/>
+                            <w:r>
+                              <w:rPr>
+                                <w:sz w:val="24"/>
+                                <w:szCs w:val="24"/>
+                              </w:rPr>
+                              <w:t>Lainnya</w:t>
+                            </w:r>
+                            <w:proofErr w:type="spellEnd"/>
+                            <w:r>
+                              <w:rPr>
+                                <w:sz w:val="24"/>
+                                <w:szCs w:val="24"/>
+                              </w:rPr>
+                              <w:t xml:space="preserve"> :</w:t>
+                            </w:r>
+                            <w:proofErr w:type="gramEnd"/>
+                            <w:r>
+                              <w:rPr>
+                                <w:sz w:val="24"/>
+                                <w:szCs w:val="24"/>
+                              </w:rPr>
+                              <w:t xml:space="preserve"> </w:t>
+                            </w:r>
+                            <w:r>
+                              <w:rPr>
+                                <w:sz w:val="24"/>
+                                <w:szCs w:val="24"/>
+                              </w:rPr>
+                              <w:t xml:space="preserve">  </w:t>
+                            </w:r>
+                            <w:r>
+                              <w:rPr>
+                                <w:b/>
+                                <w:bCs/>
+                                <w:sz w:val="24"/>
+                                <w:szCs w:val="24"/>
+                              </w:rPr>
+                              <w:t>[</w:t>
+                            </w:r>
+                            <w:proofErr w:type="spellStart"/>
+                            <w:r>
+                              <w:rPr>
+                                <w:b/>
+                                <w:bCs/>
+                                <w:sz w:val="24"/>
+                                <w:szCs w:val="24"/>
+                              </w:rPr>
+                              <w:t>phoneKK</w:t>
+                            </w:r>
+                            <w:proofErr w:type="spellEnd"/>
+                            <w:r>
+                              <w:rPr>
+                                <w:b/>
+                                <w:bCs/>
+                                <w:sz w:val="24"/>
+                                <w:szCs w:val="24"/>
+                              </w:rPr>
+                              <w:t>]</w:t>
+                            </w:r>
+                          </w:p>
+                        </w:txbxContent>
+                      </wps:txbx>
+                      <wps:bodyPr rot="0" spcFirstLastPara="0" vertOverflow="overflow" horzOverflow="overflow" vert="horz" wrap="square" lIns="91440" tIns="45720" rIns="91440" bIns="45720" numCol="1" spcCol="0" rtlCol="0" fromWordArt="0" anchor="t" anchorCtr="0" forceAA="0" compatLnSpc="1">
+                        <a:prstTxWarp prst="textNoShape">
+                          <a:avLst/>
+                        </a:prstTxWarp>
+                        <a:noAutofit/>
+                      </wps:bodyPr>
                     </wps:wsp>
                   </a:graphicData>
                 </a:graphic>
@@ -794,83 +866,142 @@
           </mc:Choice>
           <mc:Fallback>
             <w:pict>
-              <v:line w14:anchorId="148F6ABD" id="Straight Connector 4" o:spid="_x0000_s1026" style="position:absolute;z-index:251676672;visibility:visible;mso-wrap-style:square;mso-width-percent:0;mso-height-percent:0;mso-wrap-distance-left:9pt;mso-wrap-distance-top:0;mso-wrap-distance-right:9pt;mso-wrap-distance-bottom:0;mso-position-horizontal:absolute;mso-position-horizontal-relative:margin;mso-position-vertical:absolute;mso-position-vertical-relative:text;mso-width-percent:0;mso-height-percent:0;mso-width-relative:margin;mso-height-relative:margin" from="752.45pt,57.1pt" to="911.05pt,57.6pt" o:gfxdata="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" strokecolor="black [3200]" strokeweight=".5pt">
-                <v:stroke joinstyle="miter"/>
+              <v:shape w14:anchorId="5B9A035A" id="Text Box 1" o:spid="_x0000_s1027" type="#_x0000_t202" style="position:absolute;margin-left:675.6pt;margin-top:23.35pt;width:244.25pt;height:71.4pt;z-index:251672576;visibility:visible;mso-wrap-style:square;mso-width-percent:0;mso-height-percent:0;mso-wrap-distance-left:9pt;mso-wrap-distance-top:0;mso-wrap-distance-right:9pt;mso-wrap-distance-bottom:0;mso-position-horizontal:absolute;mso-position-horizontal-relative:margin;mso-position-vertical:absolute;mso-position-vertical-relative:text;mso-width-percent:0;mso-height-percent:0;mso-width-relative:margin;mso-height-relative:margin;v-text-anchor:top" o:gfxdata="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" filled="f" stroked="f" strokeweight=".5pt">
+                <v:textbox>
+                  <w:txbxContent>
+                    <w:p>
+                      <w:pPr>
+                        <w:spacing w:after="0"/>
+                        <w:rPr>
+                          <w:sz w:val="24"/>
+                          <w:szCs w:val="24"/>
+                        </w:rPr>
+                      </w:pPr>
+                      <w:r>
+                        <w:rPr>
+                          <w:sz w:val="24"/>
+                          <w:szCs w:val="24"/>
+                        </w:rPr>
+                        <w:t xml:space="preserve">Telp. </w:t>
+                      </w:r>
+                      <w:proofErr w:type="gramStart"/>
+                      <w:r>
+                        <w:rPr>
+                          <w:sz w:val="24"/>
+                          <w:szCs w:val="24"/>
+                        </w:rPr>
+                        <w:t>Rumah :</w:t>
+                      </w:r>
+                      <w:proofErr w:type="gramEnd"/>
+                    </w:p>
+                    <w:p>
+                      <w:pPr>
+                        <w:spacing w:after="0"/>
+                        <w:rPr>
+                          <w:sz w:val="24"/>
+                          <w:szCs w:val="24"/>
+                        </w:rPr>
+                      </w:pPr>
+                      <w:r>
+                        <w:rPr>
+                          <w:sz w:val="24"/>
+                          <w:szCs w:val="24"/>
+                        </w:rPr>
+                        <w:t xml:space="preserve">Telp. </w:t>
+                      </w:r>
+                      <w:proofErr w:type="gramStart"/>
+                      <w:r>
+                        <w:rPr>
+                          <w:sz w:val="24"/>
+                          <w:szCs w:val="24"/>
+                        </w:rPr>
+                        <w:t>Kantor  :</w:t>
+                      </w:r>
+                      <w:proofErr w:type="gramEnd"/>
+                    </w:p>
+                    <w:p>
+                      <w:pPr>
+                        <w:spacing w:after="0"/>
+                        <w:rPr>
+                          <w:b/>
+                          <w:bCs/>
+                          <w:sz w:val="24"/>
+                          <w:szCs w:val="24"/>
+                        </w:rPr>
+                      </w:pPr>
+                      <w:r>
+                        <w:rPr>
+                          <w:sz w:val="24"/>
+                          <w:szCs w:val="24"/>
+                        </w:rPr>
+                        <w:t xml:space="preserve">HP / </w:t>
+                      </w:r>
+                      <w:proofErr w:type="spellStart"/>
+                      <w:proofErr w:type="gramStart"/>
+                      <w:r>
+                        <w:rPr>
+                          <w:sz w:val="24"/>
+                          <w:szCs w:val="24"/>
+                        </w:rPr>
+                        <w:t>Lainnya</w:t>
+                      </w:r>
+                      <w:proofErr w:type="spellEnd"/>
+                      <w:r>
+                        <w:rPr>
+                          <w:sz w:val="24"/>
+                          <w:szCs w:val="24"/>
+                        </w:rPr>
+                        <w:t xml:space="preserve"> :</w:t>
+                      </w:r>
+                      <w:proofErr w:type="gramEnd"/>
+                      <w:r>
+                        <w:rPr>
+                          <w:sz w:val="24"/>
+                          <w:szCs w:val="24"/>
+                        </w:rPr>
+                        <w:t xml:space="preserve"> </w:t>
+                      </w:r>
+                      <w:r>
+                        <w:rPr>
+                          <w:sz w:val="24"/>
+                          <w:szCs w:val="24"/>
+                        </w:rPr>
+                        <w:t xml:space="preserve">  </w:t>
+                      </w:r>
+                      <w:r>
+                        <w:rPr>
+                          <w:b/>
+                          <w:bCs/>
+                          <w:sz w:val="24"/>
+                          <w:szCs w:val="24"/>
+                        </w:rPr>
+                        <w:t>[</w:t>
+                      </w:r>
+                      <w:proofErr w:type="spellStart"/>
+                      <w:r>
+                        <w:rPr>
+                          <w:b/>
+                          <w:bCs/>
+                          <w:sz w:val="24"/>
+                          <w:szCs w:val="24"/>
+                        </w:rPr>
+                        <w:t>phoneKK</w:t>
+                      </w:r>
+                      <w:proofErr w:type="spellEnd"/>
+                      <w:r>
+                        <w:rPr>
+                          <w:b/>
+                          <w:bCs/>
+                          <w:sz w:val="24"/>
+                          <w:szCs w:val="24"/>
+                        </w:rPr>
+                        <w:t>]</w:t>
+                      </w:r>
+                    </w:p>
+                  </w:txbxContent>
+                </v:textbox>
                 <w10:wrap anchorx="margin"/>
-              </v:line>
-            </w:pict>
-          </mc:Fallback>
-        </mc:AlternateContent>
-      </w:r>
-      <w:r>
-        <w:rPr>
-          <w:rFonts w:cstheme="minorHAnsi"/>
-          <w:noProof/>
-          <w:sz w:val="24"/>
-          <w:szCs w:val="24"/>
-        </w:rPr>
-        <mc:AlternateContent>
-          <mc:Choice Requires="wps">
-            <w:drawing>
-              <wp:anchor distT="0" distB="0" distL="114300" distR="114300" simplePos="0" relativeHeight="251678720" behindDoc="0" locked="0" layoutInCell="1" allowOverlap="1" wp14:anchorId="48F1DA9A" wp14:editId="0C11DE46">
-                <wp:simplePos x="0" y="0"/>
-                <wp:positionH relativeFrom="margin">
-                  <wp:posOffset>9556115</wp:posOffset>
-                </wp:positionH>
-                <wp:positionV relativeFrom="paragraph">
-                  <wp:posOffset>988060</wp:posOffset>
-                </wp:positionV>
-                <wp:extent cx="2014220" cy="6350"/>
-                <wp:effectExtent l="0" t="0" r="24130" b="31750"/>
-                <wp:wrapNone/>
-                <wp:docPr id="319833010" name="Straight Connector 4"/>
-                <wp:cNvGraphicFramePr/>
-                <a:graphic xmlns:a="http://schemas.openxmlformats.org/drawingml/2006/main">
-                  <a:graphicData uri="http://schemas.microsoft.com/office/word/2010/wordprocessingShape">
-                    <wps:wsp>
-                      <wps:cNvCnPr/>
-                      <wps:spPr>
-                        <a:xfrm>
-                          <a:off x="0" y="0"/>
-                          <a:ext cx="2014220" cy="6350"/>
-                        </a:xfrm>
-                        <a:prstGeom prst="line">
-                          <a:avLst/>
-                        </a:prstGeom>
-                      </wps:spPr>
-                      <wps:style>
-                        <a:lnRef idx="1">
-                          <a:schemeClr val="dk1"/>
-                        </a:lnRef>
-                        <a:fillRef idx="0">
-                          <a:schemeClr val="dk1"/>
-                        </a:fillRef>
-                        <a:effectRef idx="0">
-                          <a:schemeClr val="dk1"/>
-                        </a:effectRef>
-                        <a:fontRef idx="minor">
-                          <a:schemeClr val="tx1"/>
-                        </a:fontRef>
-                      </wps:style>
-                      <wps:bodyPr/>
-                    </wps:wsp>
-                  </a:graphicData>
-                </a:graphic>
-                <wp14:sizeRelH relativeFrom="margin">
-                  <wp14:pctWidth>0</wp14:pctWidth>
-                </wp14:sizeRelH>
-                <wp14:sizeRelV relativeFrom="margin">
-                  <wp14:pctHeight>0</wp14:pctHeight>
-                </wp14:sizeRelV>
-              </wp:anchor>
-            </w:drawing>
-          </mc:Choice>
-          <mc:Fallback>
-            <w:pict>
-              <v:line w14:anchorId="00FB17C2" id="Straight Connector 4" o:spid="_x0000_s1026" style="position:absolute;z-index:251678720;visibility:visible;mso-wrap-style:square;mso-width-percent:0;mso-height-percent:0;mso-wrap-distance-left:9pt;mso-wrap-distance-top:0;mso-wrap-distance-right:9pt;mso-wrap-distance-bottom:0;mso-position-horizontal:absolute;mso-position-horizontal-relative:margin;mso-position-vertical:absolute;mso-position-vertical-relative:text;mso-width-percent:0;mso-height-percent:0;mso-width-relative:margin;mso-height-relative:margin" from="752.45pt,77.8pt" to="911.05pt,78.3pt" o:gfxdata="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" strokecolor="black [3200]" strokeweight=".5pt">
-                <v:stroke joinstyle="miter"/>
-                <w10:wrap anchorx="margin"/>
-              </v:line>
+              </v:shape>
             </w:pict>
           </mc:Fallback>
         </mc:AlternateContent>
@@ -974,7 +1105,29 @@
                 <w:sz w:val="24"/>
                 <w:szCs w:val="24"/>
               </w:rPr>
-              <w:t>[namaKK]</w:t>
+              <w:t>[</w:t>
+            </w:r>
+            <w:proofErr w:type="spellStart"/>
+            <w:r>
+              <w:rPr>
+                <w:rFonts w:cstheme="minorHAnsi"/>
+                <w:b/>
+                <w:bCs/>
+                <w:sz w:val="24"/>
+                <w:szCs w:val="24"/>
+              </w:rPr>
+              <w:t>namaKK</w:t>
+            </w:r>
+            <w:proofErr w:type="spellEnd"/>
+            <w:r>
+              <w:rPr>
+                <w:rFonts w:cstheme="minorHAnsi"/>
+                <w:b/>
+                <w:bCs/>
+                <w:sz w:val="24"/>
+                <w:szCs w:val="24"/>
+              </w:rPr>
+              <w:t>]</w:t>
             </w:r>
           </w:p>
         </w:tc>
@@ -1173,6 +1326,7 @@
               </w:rPr>
               <w:t>[</w:t>
             </w:r>
+            <w:proofErr w:type="spellStart"/>
             <w:r>
               <w:rPr>
                 <w:rFonts w:cstheme="minorHAnsi"/>
@@ -1183,6 +1337,7 @@
               </w:rPr>
               <w:t>postal_code</w:t>
             </w:r>
+            <w:proofErr w:type="spellEnd"/>
             <w:r>
               <w:rPr>
                 <w:rFonts w:cstheme="minorHAnsi"/>
@@ -1209,6 +1364,7 @@
                 <w:szCs w:val="24"/>
               </w:rPr>
             </w:pPr>
+            <w:proofErr w:type="spellStart"/>
             <w:r>
               <w:rPr>
                 <w:rFonts w:cstheme="minorHAnsi"/>
@@ -1217,6 +1373,7 @@
               </w:rPr>
               <w:t>Kelurahan</w:t>
             </w:r>
+            <w:proofErr w:type="spellEnd"/>
           </w:p>
         </w:tc>
         <w:tc>
@@ -1340,6 +1497,7 @@
               </w:rPr>
               <w:t>[</w:t>
             </w:r>
+            <w:proofErr w:type="spellStart"/>
             <w:r>
               <w:rPr>
                 <w:rFonts w:cstheme="minorHAnsi"/>
@@ -1350,6 +1508,7 @@
               </w:rPr>
               <w:t>rtrw</w:t>
             </w:r>
+            <w:proofErr w:type="spellEnd"/>
             <w:r>
               <w:rPr>
                 <w:rFonts w:cstheme="minorHAnsi"/>
@@ -1447,8 +1606,20 @@
                 <w:sz w:val="24"/>
                 <w:szCs w:val="24"/>
               </w:rPr>
-              <w:t>Nama Lengkap</w:t>
-            </w:r>
+              <w:t xml:space="preserve">Nama </w:t>
+            </w:r>
+            <w:proofErr w:type="spellStart"/>
+            <w:r>
+              <w:rPr>
+                <w:rFonts w:cstheme="minorHAnsi"/>
+                <w:b/>
+                <w:bCs/>
+                <w:sz w:val="24"/>
+                <w:szCs w:val="24"/>
+              </w:rPr>
+              <w:t>Lengkap</w:t>
+            </w:r>
+            <w:proofErr w:type="spellEnd"/>
           </w:p>
         </w:tc>
         <w:tc>
@@ -1503,8 +1674,20 @@
                 <w:sz w:val="24"/>
                 <w:szCs w:val="24"/>
               </w:rPr>
-              <w:t>Hub Keluarga</w:t>
-            </w:r>
+              <w:t xml:space="preserve">Hub </w:t>
+            </w:r>
+            <w:proofErr w:type="spellStart"/>
+            <w:r>
+              <w:rPr>
+                <w:rFonts w:cstheme="minorHAnsi"/>
+                <w:b/>
+                <w:bCs/>
+                <w:sz w:val="24"/>
+                <w:szCs w:val="24"/>
+              </w:rPr>
+              <w:t>Keluarga</w:t>
+            </w:r>
+            <w:proofErr w:type="spellEnd"/>
           </w:p>
         </w:tc>
         <w:tc>
@@ -1523,6 +1706,7 @@
                 <w:szCs w:val="24"/>
               </w:rPr>
             </w:pPr>
+            <w:proofErr w:type="spellStart"/>
             <w:r>
               <w:rPr>
                 <w:rFonts w:cstheme="minorHAnsi"/>
@@ -1531,7 +1715,18 @@
                 <w:sz w:val="24"/>
                 <w:szCs w:val="24"/>
               </w:rPr>
-              <w:t>Tempat Lahir</w:t>
+              <w:t>Tempat</w:t>
+            </w:r>
+            <w:proofErr w:type="spellEnd"/>
+            <w:r>
+              <w:rPr>
+                <w:rFonts w:cstheme="minorHAnsi"/>
+                <w:b/>
+                <w:bCs/>
+                <w:sz w:val="24"/>
+                <w:szCs w:val="24"/>
+              </w:rPr>
+              <w:t xml:space="preserve"> Lahir</w:t>
             </w:r>
           </w:p>
         </w:tc>
@@ -1551,6 +1746,7 @@
                 <w:szCs w:val="24"/>
               </w:rPr>
             </w:pPr>
+            <w:proofErr w:type="spellStart"/>
             <w:r>
               <w:rPr>
                 <w:rFonts w:cstheme="minorHAnsi"/>
@@ -1559,7 +1755,18 @@
                 <w:sz w:val="24"/>
                 <w:szCs w:val="24"/>
               </w:rPr>
-              <w:t>Tgl Lahir</w:t>
+              <w:t>Tgl</w:t>
+            </w:r>
+            <w:proofErr w:type="spellEnd"/>
+            <w:r>
+              <w:rPr>
+                <w:rFonts w:cstheme="minorHAnsi"/>
+                <w:b/>
+                <w:bCs/>
+                <w:sz w:val="24"/>
+                <w:szCs w:val="24"/>
+              </w:rPr>
+              <w:t xml:space="preserve"> Lahir</w:t>
             </w:r>
           </w:p>
         </w:tc>
@@ -1607,6 +1814,7 @@
                 <w:szCs w:val="24"/>
               </w:rPr>
             </w:pPr>
+            <w:proofErr w:type="spellStart"/>
             <w:r>
               <w:rPr>
                 <w:rFonts w:cstheme="minorHAnsi"/>
@@ -1617,6 +1825,7 @@
               </w:rPr>
               <w:t>Gereja</w:t>
             </w:r>
+            <w:proofErr w:type="spellEnd"/>
           </w:p>
         </w:tc>
         <w:tc>
@@ -1638,6 +1847,7 @@
                 <w:szCs w:val="24"/>
               </w:rPr>
             </w:pPr>
+            <w:proofErr w:type="spellStart"/>
             <w:r>
               <w:rPr>
                 <w:rFonts w:cstheme="minorHAnsi"/>
@@ -1646,7 +1856,18 @@
                 <w:sz w:val="24"/>
                 <w:szCs w:val="24"/>
               </w:rPr>
-              <w:t>Baptisan Air</w:t>
+              <w:t>Baptisan</w:t>
+            </w:r>
+            <w:proofErr w:type="spellEnd"/>
+            <w:r>
+              <w:rPr>
+                <w:rFonts w:cstheme="minorHAnsi"/>
+                <w:b/>
+                <w:bCs/>
+                <w:sz w:val="24"/>
+                <w:szCs w:val="24"/>
+              </w:rPr>
+              <w:t xml:space="preserve"> Air</w:t>
             </w:r>
           </w:p>
         </w:tc>
@@ -1702,8 +1923,20 @@
                 <w:sz w:val="24"/>
                 <w:szCs w:val="24"/>
               </w:rPr>
-              <w:t>Status Pekerjaan</w:t>
-            </w:r>
+              <w:t xml:space="preserve">Status </w:t>
+            </w:r>
+            <w:proofErr w:type="spellStart"/>
+            <w:r>
+              <w:rPr>
+                <w:rFonts w:cstheme="minorHAnsi"/>
+                <w:b/>
+                <w:bCs/>
+                <w:sz w:val="24"/>
+                <w:szCs w:val="24"/>
+              </w:rPr>
+              <w:t>Pekerjaan</w:t>
+            </w:r>
+            <w:proofErr w:type="spellEnd"/>
           </w:p>
         </w:tc>
       </w:tr>
@@ -1728,7 +1961,25 @@
                 <w:sz w:val="24"/>
                 <w:szCs w:val="24"/>
               </w:rPr>
-              <w:t>[users.#]</w:t>
+              <w:t>[</w:t>
+            </w:r>
+            <w:proofErr w:type="gramStart"/>
+            <w:r>
+              <w:rPr>
+                <w:rFonts w:cstheme="minorHAnsi"/>
+                <w:sz w:val="24"/>
+                <w:szCs w:val="24"/>
+              </w:rPr>
+              <w:t>users.#</w:t>
+            </w:r>
+            <w:proofErr w:type="gramEnd"/>
+            <w:r>
+              <w:rPr>
+                <w:rFonts w:cstheme="minorHAnsi"/>
+                <w:sz w:val="24"/>
+                <w:szCs w:val="24"/>
+              </w:rPr>
+              <w:t>]</w:t>
             </w:r>
           </w:p>
         </w:tc>
@@ -1751,7 +2002,45 @@
                 <w:sz w:val="24"/>
                 <w:szCs w:val="24"/>
               </w:rPr>
-              <w:t>[users.name;block=tbs:row]</w:t>
+              <w:t>[</w:t>
+            </w:r>
+            <w:proofErr w:type="spellStart"/>
+            <w:proofErr w:type="gramStart"/>
+            <w:r>
+              <w:rPr>
+                <w:rFonts w:cstheme="minorHAnsi"/>
+                <w:sz w:val="24"/>
+                <w:szCs w:val="24"/>
+              </w:rPr>
+              <w:t>users.name;block</w:t>
+            </w:r>
+            <w:proofErr w:type="spellEnd"/>
+            <w:proofErr w:type="gramEnd"/>
+            <w:r>
+              <w:rPr>
+                <w:rFonts w:cstheme="minorHAnsi"/>
+                <w:sz w:val="24"/>
+                <w:szCs w:val="24"/>
+              </w:rPr>
+              <w:t>=</w:t>
+            </w:r>
+            <w:proofErr w:type="spellStart"/>
+            <w:r>
+              <w:rPr>
+                <w:rFonts w:cstheme="minorHAnsi"/>
+                <w:sz w:val="24"/>
+                <w:szCs w:val="24"/>
+              </w:rPr>
+              <w:t>tbs:row</w:t>
+            </w:r>
+            <w:proofErr w:type="spellEnd"/>
+            <w:r>
+              <w:rPr>
+                <w:rFonts w:cstheme="minorHAnsi"/>
+                <w:sz w:val="24"/>
+                <w:szCs w:val="24"/>
+              </w:rPr>
+              <w:t>]</w:t>
             </w:r>
           </w:p>
         </w:tc>
@@ -1779,7 +2068,107 @@
                 <w:sz w:val="24"/>
                 <w:szCs w:val="24"/>
               </w:rPr>
-              <w:t>[users.gender;if=[val]='Laki-Laki';then='L';else='P']</w:t>
+              <w:t>[</w:t>
+            </w:r>
+            <w:proofErr w:type="spellStart"/>
+            <w:proofErr w:type="gramStart"/>
+            <w:r>
+              <w:rPr>
+                <w:rFonts w:cstheme="minorHAnsi"/>
+                <w:i/>
+                <w:iCs/>
+                <w:sz w:val="24"/>
+                <w:szCs w:val="24"/>
+              </w:rPr>
+              <w:t>users.gender</w:t>
+            </w:r>
+            <w:proofErr w:type="gramEnd"/>
+            <w:r>
+              <w:rPr>
+                <w:rFonts w:cstheme="minorHAnsi"/>
+                <w:i/>
+                <w:iCs/>
+                <w:sz w:val="24"/>
+                <w:szCs w:val="24"/>
+              </w:rPr>
+              <w:t>;if</w:t>
+            </w:r>
+            <w:proofErr w:type="spellEnd"/>
+            <w:r>
+              <w:rPr>
+                <w:rFonts w:cstheme="minorHAnsi"/>
+                <w:i/>
+                <w:iCs/>
+                <w:sz w:val="24"/>
+                <w:szCs w:val="24"/>
+              </w:rPr>
+              <w:t>=[</w:t>
+            </w:r>
+            <w:proofErr w:type="spellStart"/>
+            <w:r>
+              <w:rPr>
+                <w:rFonts w:cstheme="minorHAnsi"/>
+                <w:i/>
+                <w:iCs/>
+                <w:sz w:val="24"/>
+                <w:szCs w:val="24"/>
+              </w:rPr>
+              <w:t>val</w:t>
+            </w:r>
+            <w:proofErr w:type="spellEnd"/>
+            <w:r>
+              <w:rPr>
+                <w:rFonts w:cstheme="minorHAnsi"/>
+                <w:i/>
+                <w:iCs/>
+                <w:sz w:val="24"/>
+                <w:szCs w:val="24"/>
+              </w:rPr>
+              <w:t>]='</w:t>
+            </w:r>
+            <w:proofErr w:type="spellStart"/>
+            <w:r>
+              <w:rPr>
+                <w:rFonts w:cstheme="minorHAnsi"/>
+                <w:i/>
+                <w:iCs/>
+                <w:sz w:val="24"/>
+                <w:szCs w:val="24"/>
+              </w:rPr>
+              <w:t>Laki-Laki';then</w:t>
+            </w:r>
+            <w:proofErr w:type="spellEnd"/>
+            <w:r>
+              <w:rPr>
+                <w:rFonts w:cstheme="minorHAnsi"/>
+                <w:i/>
+                <w:iCs/>
+                <w:sz w:val="24"/>
+                <w:szCs w:val="24"/>
+              </w:rPr>
+              <w:t>='</w:t>
+            </w:r>
+            <w:proofErr w:type="spellStart"/>
+            <w:r>
+              <w:rPr>
+                <w:rFonts w:cstheme="minorHAnsi"/>
+                <w:i/>
+                <w:iCs/>
+                <w:sz w:val="24"/>
+                <w:szCs w:val="24"/>
+              </w:rPr>
+              <w:t>L';else</w:t>
+            </w:r>
+            <w:proofErr w:type="spellEnd"/>
+            <w:r>
+              <w:rPr>
+                <w:rFonts w:cstheme="minorHAnsi"/>
+                <w:i/>
+                <w:iCs/>
+                <w:sz w:val="24"/>
+                <w:szCs w:val="24"/>
+              </w:rPr>
+              <w:t>='P']</w:t>
             </w:r>
           </w:p>
         </w:tc>
@@ -1807,17 +2196,161 @@
                 <w:sz w:val="24"/>
                 <w:szCs w:val="24"/>
               </w:rPr>
-              <w:t>[users.status;if=[val]='Kepala Keluarga';then='KK';else=</w:t>
-            </w:r>
-            <w:r>
-              <w:rPr>
-                <w:rFonts w:cstheme="minorHAnsi"/>
-                <w:i/>
-                <w:iCs/>
-                <w:sz w:val="24"/>
-                <w:szCs w:val="24"/>
-              </w:rPr>
-              <w:t>[val]</w:t>
+              <w:t>[</w:t>
+            </w:r>
+            <w:proofErr w:type="spellStart"/>
+            <w:proofErr w:type="gramStart"/>
+            <w:r>
+              <w:rPr>
+                <w:rFonts w:cstheme="minorHAnsi"/>
+                <w:i/>
+                <w:iCs/>
+                <w:sz w:val="24"/>
+                <w:szCs w:val="24"/>
+              </w:rPr>
+              <w:t>users.status</w:t>
+            </w:r>
+            <w:proofErr w:type="gramEnd"/>
+            <w:r>
+              <w:rPr>
+                <w:rFonts w:cstheme="minorHAnsi"/>
+                <w:i/>
+                <w:iCs/>
+                <w:sz w:val="24"/>
+                <w:szCs w:val="24"/>
+              </w:rPr>
+              <w:t>;if</w:t>
+            </w:r>
+            <w:proofErr w:type="spellEnd"/>
+            <w:r>
+              <w:rPr>
+                <w:rFonts w:cstheme="minorHAnsi"/>
+                <w:i/>
+                <w:iCs/>
+                <w:sz w:val="24"/>
+                <w:szCs w:val="24"/>
+              </w:rPr>
+              <w:t>=[</w:t>
+            </w:r>
+            <w:proofErr w:type="spellStart"/>
+            <w:r>
+              <w:rPr>
+                <w:rFonts w:cstheme="minorHAnsi"/>
+                <w:i/>
+                <w:iCs/>
+                <w:sz w:val="24"/>
+                <w:szCs w:val="24"/>
+              </w:rPr>
+              <w:t>val</w:t>
+            </w:r>
+            <w:proofErr w:type="spellEnd"/>
+            <w:r>
+              <w:rPr>
+                <w:rFonts w:cstheme="minorHAnsi"/>
+                <w:i/>
+                <w:iCs/>
+                <w:sz w:val="24"/>
+                <w:szCs w:val="24"/>
+              </w:rPr>
+              <w:t>]='</w:t>
+            </w:r>
+            <w:proofErr w:type="spellStart"/>
+            <w:r>
+              <w:rPr>
+                <w:rFonts w:cstheme="minorHAnsi"/>
+                <w:i/>
+                <w:iCs/>
+                <w:sz w:val="24"/>
+                <w:szCs w:val="24"/>
+              </w:rPr>
+              <w:t>Kepala</w:t>
+            </w:r>
+            <w:proofErr w:type="spellEnd"/>
+            <w:r>
+              <w:rPr>
+                <w:rFonts w:cstheme="minorHAnsi"/>
+                <w:i/>
+                <w:iCs/>
+                <w:sz w:val="24"/>
+                <w:szCs w:val="24"/>
+              </w:rPr>
+              <w:t xml:space="preserve"> </w:t>
+            </w:r>
+            <w:proofErr w:type="spellStart"/>
+            <w:r>
+              <w:rPr>
+                <w:rFonts w:cstheme="minorHAnsi"/>
+                <w:i/>
+                <w:iCs/>
+                <w:sz w:val="24"/>
+                <w:szCs w:val="24"/>
+              </w:rPr>
+              <w:t>Keluarga</w:t>
+            </w:r>
+            <w:proofErr w:type="spellEnd"/>
+            <w:r>
+              <w:rPr>
+                <w:rFonts w:cstheme="minorHAnsi"/>
+                <w:i/>
+                <w:iCs/>
+                <w:sz w:val="24"/>
+                <w:szCs w:val="24"/>
+              </w:rPr>
+              <w:t>';then='</w:t>
+            </w:r>
+            <w:proofErr w:type="spellStart"/>
+            <w:r>
+              <w:rPr>
+                <w:rFonts w:cstheme="minorHAnsi"/>
+                <w:i/>
+                <w:iCs/>
+                <w:sz w:val="24"/>
+                <w:szCs w:val="24"/>
+              </w:rPr>
+              <w:t>KK';else</w:t>
+            </w:r>
+            <w:proofErr w:type="spellEnd"/>
+            <w:r>
+              <w:rPr>
+                <w:rFonts w:cstheme="minorHAnsi"/>
+                <w:i/>
+                <w:iCs/>
+                <w:sz w:val="24"/>
+                <w:szCs w:val="24"/>
+              </w:rPr>
+              <w:t>=</w:t>
+            </w:r>
+            <w:r>
+              <w:rPr>
+                <w:rFonts w:cstheme="minorHAnsi"/>
+                <w:i/>
+                <w:iCs/>
+                <w:sz w:val="24"/>
+                <w:szCs w:val="24"/>
+              </w:rPr>
+              <w:t>[</w:t>
+            </w:r>
+            <w:proofErr w:type="spellStart"/>
+            <w:r>
+              <w:rPr>
+                <w:rFonts w:cstheme="minorHAnsi"/>
+                <w:i/>
+                <w:iCs/>
+                <w:sz w:val="24"/>
+                <w:szCs w:val="24"/>
+              </w:rPr>
+              <w:t>val</w:t>
+            </w:r>
+            <w:proofErr w:type="spellEnd"/>
+            <w:r>
+              <w:rPr>
+                <w:rFonts w:cstheme="minorHAnsi"/>
+                <w:i/>
+                <w:iCs/>
+                <w:sz w:val="24"/>
+                <w:szCs w:val="24"/>
+              </w:rPr>
+              <w:t>]</w:t>
             </w:r>
             <w:r>
               <w:rPr>
@@ -1855,7 +2388,41 @@
                 <w:sz w:val="24"/>
                 <w:szCs w:val="24"/>
               </w:rPr>
-              <w:t>[users.place_of_birth]</w:t>
+              <w:t>[</w:t>
+            </w:r>
+            <w:proofErr w:type="spellStart"/>
+            <w:proofErr w:type="gramStart"/>
+            <w:r>
+              <w:rPr>
+                <w:rFonts w:cstheme="minorHAnsi"/>
+                <w:i/>
+                <w:iCs/>
+                <w:sz w:val="24"/>
+                <w:szCs w:val="24"/>
+              </w:rPr>
+              <w:t>users.place</w:t>
+            </w:r>
+            <w:proofErr w:type="gramEnd"/>
+            <w:r>
+              <w:rPr>
+                <w:rFonts w:cstheme="minorHAnsi"/>
+                <w:i/>
+                <w:iCs/>
+                <w:sz w:val="24"/>
+                <w:szCs w:val="24"/>
+              </w:rPr>
+              <w:t>_of_birth</w:t>
+            </w:r>
+            <w:proofErr w:type="spellEnd"/>
+            <w:r>
+              <w:rPr>
+                <w:rFonts w:cstheme="minorHAnsi"/>
+                <w:i/>
+                <w:iCs/>
+                <w:sz w:val="24"/>
+                <w:szCs w:val="24"/>
+              </w:rPr>
+              <w:t>]</w:t>
             </w:r>
           </w:p>
         </w:tc>
@@ -1883,7 +2450,41 @@
                 <w:sz w:val="24"/>
                 <w:szCs w:val="24"/>
               </w:rPr>
-              <w:t>[users.date_of_birth]</w:t>
+              <w:t>[</w:t>
+            </w:r>
+            <w:proofErr w:type="spellStart"/>
+            <w:proofErr w:type="gramStart"/>
+            <w:r>
+              <w:rPr>
+                <w:rFonts w:cstheme="minorHAnsi"/>
+                <w:i/>
+                <w:iCs/>
+                <w:sz w:val="24"/>
+                <w:szCs w:val="24"/>
+              </w:rPr>
+              <w:t>users.date</w:t>
+            </w:r>
+            <w:proofErr w:type="gramEnd"/>
+            <w:r>
+              <w:rPr>
+                <w:rFonts w:cstheme="minorHAnsi"/>
+                <w:i/>
+                <w:iCs/>
+                <w:sz w:val="24"/>
+                <w:szCs w:val="24"/>
+              </w:rPr>
+              <w:t>_of_birth</w:t>
+            </w:r>
+            <w:proofErr w:type="spellEnd"/>
+            <w:r>
+              <w:rPr>
+                <w:rFonts w:cstheme="minorHAnsi"/>
+                <w:i/>
+                <w:iCs/>
+                <w:sz w:val="24"/>
+                <w:szCs w:val="24"/>
+              </w:rPr>
+              <w:t>]</w:t>
             </w:r>
           </w:p>
         </w:tc>
@@ -1939,7 +2540,41 @@
                 <w:sz w:val="24"/>
                 <w:szCs w:val="24"/>
               </w:rPr>
-              <w:t>[users.branch_name]</w:t>
+              <w:t>[</w:t>
+            </w:r>
+            <w:proofErr w:type="spellStart"/>
+            <w:proofErr w:type="gramStart"/>
+            <w:r>
+              <w:rPr>
+                <w:rFonts w:cstheme="minorHAnsi"/>
+                <w:i/>
+                <w:iCs/>
+                <w:sz w:val="24"/>
+                <w:szCs w:val="24"/>
+              </w:rPr>
+              <w:t>users.branch</w:t>
+            </w:r>
+            <w:proofErr w:type="gramEnd"/>
+            <w:r>
+              <w:rPr>
+                <w:rFonts w:cstheme="minorHAnsi"/>
+                <w:i/>
+                <w:iCs/>
+                <w:sz w:val="24"/>
+                <w:szCs w:val="24"/>
+              </w:rPr>
+              <w:t>_name</w:t>
+            </w:r>
+            <w:proofErr w:type="spellEnd"/>
+            <w:r>
+              <w:rPr>
+                <w:rFonts w:cstheme="minorHAnsi"/>
+                <w:i/>
+                <w:iCs/>
+                <w:sz w:val="24"/>
+                <w:szCs w:val="24"/>
+              </w:rPr>
+              <w:t>]</w:t>
             </w:r>
           </w:p>
         </w:tc>
@@ -1967,7 +2602,41 @@
                 <w:sz w:val="24"/>
                 <w:szCs w:val="24"/>
               </w:rPr>
-              <w:t>[users.baptism_date]</w:t>
+              <w:t>[</w:t>
+            </w:r>
+            <w:proofErr w:type="spellStart"/>
+            <w:proofErr w:type="gramStart"/>
+            <w:r>
+              <w:rPr>
+                <w:rFonts w:cstheme="minorHAnsi"/>
+                <w:i/>
+                <w:iCs/>
+                <w:sz w:val="24"/>
+                <w:szCs w:val="24"/>
+              </w:rPr>
+              <w:t>users.baptism</w:t>
+            </w:r>
+            <w:proofErr w:type="gramEnd"/>
+            <w:r>
+              <w:rPr>
+                <w:rFonts w:cstheme="minorHAnsi"/>
+                <w:i/>
+                <w:iCs/>
+                <w:sz w:val="24"/>
+                <w:szCs w:val="24"/>
+              </w:rPr>
+              <w:t>_date</w:t>
+            </w:r>
+            <w:proofErr w:type="spellEnd"/>
+            <w:r>
+              <w:rPr>
+                <w:rFonts w:cstheme="minorHAnsi"/>
+                <w:i/>
+                <w:iCs/>
+                <w:sz w:val="24"/>
+                <w:szCs w:val="24"/>
+              </w:rPr>
+              <w:t>]</w:t>
             </w:r>
           </w:p>
         </w:tc>
@@ -1995,7 +2664,41 @@
                 <w:sz w:val="24"/>
                 <w:szCs w:val="24"/>
               </w:rPr>
-              <w:t>[users.date_shdr]</w:t>
+              <w:t>[</w:t>
+            </w:r>
+            <w:proofErr w:type="spellStart"/>
+            <w:proofErr w:type="gramStart"/>
+            <w:r>
+              <w:rPr>
+                <w:rFonts w:cstheme="minorHAnsi"/>
+                <w:i/>
+                <w:iCs/>
+                <w:sz w:val="24"/>
+                <w:szCs w:val="24"/>
+              </w:rPr>
+              <w:t>users.date</w:t>
+            </w:r>
+            <w:proofErr w:type="gramEnd"/>
+            <w:r>
+              <w:rPr>
+                <w:rFonts w:cstheme="minorHAnsi"/>
+                <w:i/>
+                <w:iCs/>
+                <w:sz w:val="24"/>
+                <w:szCs w:val="24"/>
+              </w:rPr>
+              <w:t>_shdr</w:t>
+            </w:r>
+            <w:proofErr w:type="spellEnd"/>
+            <w:r>
+              <w:rPr>
+                <w:rFonts w:cstheme="minorHAnsi"/>
+                <w:i/>
+                <w:iCs/>
+                <w:sz w:val="24"/>
+                <w:szCs w:val="24"/>
+              </w:rPr>
+              <w:t>]</w:t>
             </w:r>
           </w:p>
         </w:tc>
@@ -2021,7 +2724,31 @@
                 <w:sz w:val="24"/>
                 <w:szCs w:val="24"/>
               </w:rPr>
-              <w:t>[users.profession]</w:t>
+              <w:t>[</w:t>
+            </w:r>
+            <w:proofErr w:type="spellStart"/>
+            <w:proofErr w:type="gramStart"/>
+            <w:r>
+              <w:rPr>
+                <w:rFonts w:cstheme="minorHAnsi"/>
+                <w:i/>
+                <w:iCs/>
+                <w:sz w:val="24"/>
+                <w:szCs w:val="24"/>
+              </w:rPr>
+              <w:t>users.profession</w:t>
+            </w:r>
+            <w:proofErr w:type="spellEnd"/>
+            <w:proofErr w:type="gramEnd"/>
+            <w:r>
+              <w:rPr>
+                <w:rFonts w:cstheme="minorHAnsi"/>
+                <w:i/>
+                <w:iCs/>
+                <w:sz w:val="24"/>
+                <w:szCs w:val="24"/>
+              </w:rPr>
+              <w:t>]</w:t>
             </w:r>
           </w:p>
         </w:tc>
@@ -2102,6 +2829,7 @@
                                 <w:szCs w:val="24"/>
                               </w:rPr>
                             </w:pPr>
+                            <w:proofErr w:type="spellStart"/>
                             <w:r>
                               <w:rPr>
                                 <w:sz w:val="24"/>
@@ -2109,6 +2837,7 @@
                               </w:rPr>
                               <w:t>Mengetahui</w:t>
                             </w:r>
+                            <w:proofErr w:type="spellEnd"/>
                           </w:p>
                           <w:p>
                             <w:pPr>
@@ -2131,7 +2860,23 @@
                                 <w:sz w:val="24"/>
                                 <w:szCs w:val="24"/>
                               </w:rPr>
-                              <w:t>[date_now]</w:t>
+                              <w:t>[</w:t>
+                            </w:r>
+                            <w:proofErr w:type="spellStart"/>
+                            <w:r>
+                              <w:rPr>
+                                <w:sz w:val="24"/>
+                                <w:szCs w:val="24"/>
+                              </w:rPr>
+                              <w:t>date_now</w:t>
+                            </w:r>
+                            <w:proofErr w:type="spellEnd"/>
+                            <w:r>
+                              <w:rPr>
+                                <w:sz w:val="24"/>
+                                <w:szCs w:val="24"/>
+                              </w:rPr>
+                              <w:t>]</w:t>
                             </w:r>
                           </w:p>
                           <w:p>
@@ -2189,6 +2934,7 @@
                           <w:szCs w:val="24"/>
                         </w:rPr>
                       </w:pPr>
+                      <w:proofErr w:type="spellStart"/>
                       <w:r>
                         <w:rPr>
                           <w:sz w:val="24"/>
@@ -2196,6 +2942,7 @@
                         </w:rPr>
                         <w:t>Mengetahui</w:t>
                       </w:r>
+                      <w:proofErr w:type="spellEnd"/>
                     </w:p>
                     <w:p>
                       <w:pPr>
@@ -2218,7 +2965,23 @@
                           <w:sz w:val="24"/>
                           <w:szCs w:val="24"/>
                         </w:rPr>
-                        <w:t>[date_now]</w:t>
+                        <w:t>[</w:t>
+                      </w:r>
+                      <w:proofErr w:type="spellStart"/>
+                      <w:r>
+                        <w:rPr>
+                          <w:sz w:val="24"/>
+                          <w:szCs w:val="24"/>
+                        </w:rPr>
+                        <w:t>date_now</w:t>
+                      </w:r>
+                      <w:proofErr w:type="spellEnd"/>
+                      <w:r>
+                        <w:rPr>
+                          <w:sz w:val="24"/>
+                          <w:szCs w:val="24"/>
+                        </w:rPr>
+                        <w:t>]</w:t>
                       </w:r>
                     </w:p>
                     <w:p>
@@ -2326,12 +3089,30 @@
                                 <w:szCs w:val="24"/>
                               </w:rPr>
                             </w:pPr>
+                            <w:proofErr w:type="spellStart"/>
+                            <w:proofErr w:type="gramStart"/>
                             <w:r>
                               <w:rPr>
                                 <w:sz w:val="24"/>
                                 <w:szCs w:val="24"/>
                               </w:rPr>
-                              <w:t xml:space="preserve">Tanggal :  </w:t>
+                              <w:t>Tanggal</w:t>
+                            </w:r>
+                            <w:proofErr w:type="spellEnd"/>
+                            <w:r>
+                              <w:rPr>
+                                <w:sz w:val="24"/>
+                                <w:szCs w:val="24"/>
+                              </w:rPr>
+                              <w:t xml:space="preserve"> :</w:t>
+                            </w:r>
+                            <w:proofErr w:type="gramEnd"/>
+                            <w:r>
+                              <w:rPr>
+                                <w:sz w:val="24"/>
+                                <w:szCs w:val="24"/>
+                              </w:rPr>
+                              <w:t xml:space="preserve">  </w:t>
                             </w:r>
                             <w:r>
                               <w:rPr>
@@ -2340,7 +3121,27 @@
                                 <w:sz w:val="24"/>
                                 <w:szCs w:val="24"/>
                               </w:rPr>
-                              <w:t>[marriageDate]</w:t>
+                              <w:t>[</w:t>
+                            </w:r>
+                            <w:proofErr w:type="spellStart"/>
+                            <w:r>
+                              <w:rPr>
+                                <w:b/>
+                                <w:bCs/>
+                                <w:sz w:val="24"/>
+                                <w:szCs w:val="24"/>
+                              </w:rPr>
+                              <w:t>marriageDate</w:t>
+                            </w:r>
+                            <w:proofErr w:type="spellEnd"/>
+                            <w:r>
+                              <w:rPr>
+                                <w:b/>
+                                <w:bCs/>
+                                <w:sz w:val="24"/>
+                                <w:szCs w:val="24"/>
+                              </w:rPr>
+                              <w:t>]</w:t>
                             </w:r>
                           </w:p>
                           <w:p>
@@ -2351,12 +3152,37 @@
                                 <w:szCs w:val="24"/>
                               </w:rPr>
                             </w:pPr>
+                            <w:proofErr w:type="spellStart"/>
                             <w:r>
                               <w:rPr>
                                 <w:sz w:val="24"/>
                                 <w:szCs w:val="24"/>
                               </w:rPr>
-                              <w:t xml:space="preserve">Gereja   :  </w:t>
+                              <w:t>Gereja</w:t>
+                            </w:r>
+                            <w:proofErr w:type="spellEnd"/>
+                            <w:r>
+                              <w:rPr>
+                                <w:sz w:val="24"/>
+                                <w:szCs w:val="24"/>
+                              </w:rPr>
+                              <w:t xml:space="preserve"> </w:t>
+                            </w:r>
+                            <w:proofErr w:type="gramStart"/>
+                            <w:r>
+                              <w:rPr>
+                                <w:sz w:val="24"/>
+                                <w:szCs w:val="24"/>
+                              </w:rPr>
+                              <w:t xml:space="preserve">  :</w:t>
+                            </w:r>
+                            <w:proofErr w:type="gramEnd"/>
+                            <w:r>
+                              <w:rPr>
+                                <w:sz w:val="24"/>
+                                <w:szCs w:val="24"/>
+                              </w:rPr>
+                              <w:t xml:space="preserve">  </w:t>
                             </w:r>
                             <w:r>
                               <w:rPr>
@@ -2365,7 +3191,27 @@
                                 <w:sz w:val="24"/>
                                 <w:szCs w:val="24"/>
                               </w:rPr>
-                              <w:t>[marriageChurch]</w:t>
+                              <w:t>[</w:t>
+                            </w:r>
+                            <w:proofErr w:type="spellStart"/>
+                            <w:r>
+                              <w:rPr>
+                                <w:b/>
+                                <w:bCs/>
+                                <w:sz w:val="24"/>
+                                <w:szCs w:val="24"/>
+                              </w:rPr>
+                              <w:t>marriageChurch</w:t>
+                            </w:r>
+                            <w:proofErr w:type="spellEnd"/>
+                            <w:r>
+                              <w:rPr>
+                                <w:b/>
+                                <w:bCs/>
+                                <w:sz w:val="24"/>
+                                <w:szCs w:val="24"/>
+                              </w:rPr>
+                              <w:t>]</w:t>
                             </w:r>
                           </w:p>
                           <w:p>
@@ -2383,7 +3229,23 @@
                                 <w:sz w:val="24"/>
                                 <w:szCs w:val="24"/>
                               </w:rPr>
-                              <w:t xml:space="preserve">Di           :  </w:t>
+                              <w:t xml:space="preserve">Di         </w:t>
+                            </w:r>
+                            <w:proofErr w:type="gramStart"/>
+                            <w:r>
+                              <w:rPr>
+                                <w:sz w:val="24"/>
+                                <w:szCs w:val="24"/>
+                              </w:rPr>
+                              <w:t xml:space="preserve">  :</w:t>
+                            </w:r>
+                            <w:proofErr w:type="gramEnd"/>
+                            <w:r>
+                              <w:rPr>
+                                <w:sz w:val="24"/>
+                                <w:szCs w:val="24"/>
+                              </w:rPr>
+                              <w:t xml:space="preserve">  </w:t>
                             </w:r>
                             <w:r>
                               <w:rPr>
@@ -2392,7 +3254,27 @@
                                 <w:sz w:val="24"/>
                                 <w:szCs w:val="24"/>
                               </w:rPr>
-                              <w:t>[marriageLocation]</w:t>
+                              <w:t>[</w:t>
+                            </w:r>
+                            <w:proofErr w:type="spellStart"/>
+                            <w:r>
+                              <w:rPr>
+                                <w:b/>
+                                <w:bCs/>
+                                <w:sz w:val="24"/>
+                                <w:szCs w:val="24"/>
+                              </w:rPr>
+                              <w:t>marriageLocation</w:t>
+                            </w:r>
+                            <w:proofErr w:type="spellEnd"/>
+                            <w:r>
+                              <w:rPr>
+                                <w:b/>
+                                <w:bCs/>
+                                <w:sz w:val="24"/>
+                                <w:szCs w:val="24"/>
+                              </w:rPr>
+                              <w:t>]</w:t>
                             </w:r>
                           </w:p>
                         </w:txbxContent>
@@ -2454,12 +3336,30 @@
                           <w:szCs w:val="24"/>
                         </w:rPr>
                       </w:pPr>
+                      <w:proofErr w:type="spellStart"/>
+                      <w:proofErr w:type="gramStart"/>
                       <w:r>
                         <w:rPr>
                           <w:sz w:val="24"/>
                           <w:szCs w:val="24"/>
                         </w:rPr>
-                        <w:t xml:space="preserve">Tanggal :  </w:t>
+                        <w:t>Tanggal</w:t>
+                      </w:r>
+                      <w:proofErr w:type="spellEnd"/>
+                      <w:r>
+                        <w:rPr>
+                          <w:sz w:val="24"/>
+                          <w:szCs w:val="24"/>
+                        </w:rPr>
+                        <w:t xml:space="preserve"> :</w:t>
+                      </w:r>
+                      <w:proofErr w:type="gramEnd"/>
+                      <w:r>
+                        <w:rPr>
+                          <w:sz w:val="24"/>
+                          <w:szCs w:val="24"/>
+                        </w:rPr>
+                        <w:t xml:space="preserve">  </w:t>
                       </w:r>
                       <w:r>
                         <w:rPr>
@@ -2468,7 +3368,27 @@
                           <w:sz w:val="24"/>
                           <w:szCs w:val="24"/>
                         </w:rPr>
-                        <w:t>[marriageDate]</w:t>
+                        <w:t>[</w:t>
+                      </w:r>
+                      <w:proofErr w:type="spellStart"/>
+                      <w:r>
+                        <w:rPr>
+                          <w:b/>
+                          <w:bCs/>
+                          <w:sz w:val="24"/>
+                          <w:szCs w:val="24"/>
+                        </w:rPr>
+                        <w:t>marriageDate</w:t>
+                      </w:r>
+                      <w:proofErr w:type="spellEnd"/>
+                      <w:r>
+                        <w:rPr>
+                          <w:b/>
+                          <w:bCs/>
+                          <w:sz w:val="24"/>
+                          <w:szCs w:val="24"/>
+                        </w:rPr>
+                        <w:t>]</w:t>
                       </w:r>
                     </w:p>
                     <w:p>
@@ -2479,12 +3399,37 @@
                           <w:szCs w:val="24"/>
                         </w:rPr>
                       </w:pPr>
+                      <w:proofErr w:type="spellStart"/>
                       <w:r>
                         <w:rPr>
                           <w:sz w:val="24"/>
                           <w:szCs w:val="24"/>
                         </w:rPr>
-                        <w:t xml:space="preserve">Gereja   :  </w:t>
+                        <w:t>Gereja</w:t>
+                      </w:r>
+                      <w:proofErr w:type="spellEnd"/>
+                      <w:r>
+                        <w:rPr>
+                          <w:sz w:val="24"/>
+                          <w:szCs w:val="24"/>
+                        </w:rPr>
+                        <w:t xml:space="preserve"> </w:t>
+                      </w:r>
+                      <w:proofErr w:type="gramStart"/>
+                      <w:r>
+                        <w:rPr>
+                          <w:sz w:val="24"/>
+                          <w:szCs w:val="24"/>
+                        </w:rPr>
+                        <w:t xml:space="preserve">  :</w:t>
+                      </w:r>
+                      <w:proofErr w:type="gramEnd"/>
+                      <w:r>
+                        <w:rPr>
+                          <w:sz w:val="24"/>
+                          <w:szCs w:val="24"/>
+                        </w:rPr>
+                        <w:t xml:space="preserve">  </w:t>
                       </w:r>
                       <w:r>
                         <w:rPr>
@@ -2493,7 +3438,27 @@
                           <w:sz w:val="24"/>
                           <w:szCs w:val="24"/>
                         </w:rPr>
-                        <w:t>[marriageChurch]</w:t>
+                        <w:t>[</w:t>
+                      </w:r>
+                      <w:proofErr w:type="spellStart"/>
+                      <w:r>
+                        <w:rPr>
+                          <w:b/>
+                          <w:bCs/>
+                          <w:sz w:val="24"/>
+                          <w:szCs w:val="24"/>
+                        </w:rPr>
+                        <w:t>marriageChurch</w:t>
+                      </w:r>
+                      <w:proofErr w:type="spellEnd"/>
+                      <w:r>
+                        <w:rPr>
+                          <w:b/>
+                          <w:bCs/>
+                          <w:sz w:val="24"/>
+                          <w:szCs w:val="24"/>
+                        </w:rPr>
+                        <w:t>]</w:t>
                       </w:r>
                     </w:p>
                     <w:p>
@@ -2511,7 +3476,23 @@
                           <w:sz w:val="24"/>
                           <w:szCs w:val="24"/>
                         </w:rPr>
-                        <w:t xml:space="preserve">Di           :  </w:t>
+                        <w:t xml:space="preserve">Di         </w:t>
+                      </w:r>
+                      <w:proofErr w:type="gramStart"/>
+                      <w:r>
+                        <w:rPr>
+                          <w:sz w:val="24"/>
+                          <w:szCs w:val="24"/>
+                        </w:rPr>
+                        <w:t xml:space="preserve">  :</w:t>
+                      </w:r>
+                      <w:proofErr w:type="gramEnd"/>
+                      <w:r>
+                        <w:rPr>
+                          <w:sz w:val="24"/>
+                          <w:szCs w:val="24"/>
+                        </w:rPr>
+                        <w:t xml:space="preserve">  </w:t>
                       </w:r>
                       <w:r>
                         <w:rPr>
@@ -2520,7 +3501,27 @@
                           <w:sz w:val="24"/>
                           <w:szCs w:val="24"/>
                         </w:rPr>
-                        <w:t>[marriageLocation]</w:t>
+                        <w:t>[</w:t>
+                      </w:r>
+                      <w:proofErr w:type="spellStart"/>
+                      <w:r>
+                        <w:rPr>
+                          <w:b/>
+                          <w:bCs/>
+                          <w:sz w:val="24"/>
+                          <w:szCs w:val="24"/>
+                        </w:rPr>
+                        <w:t>marriageLocation</w:t>
+                      </w:r>
+                      <w:proofErr w:type="spellEnd"/>
+                      <w:r>
+                        <w:rPr>
+                          <w:b/>
+                          <w:bCs/>
+                          <w:sz w:val="24"/>
+                          <w:szCs w:val="24"/>
+                        </w:rPr>
+                        <w:t>]</w:t>
                       </w:r>
                     </w:p>
                   </w:txbxContent>
@@ -2541,13 +3542,261 @@
         <mc:AlternateContent>
           <mc:Choice Requires="wps">
             <w:drawing>
-              <wp:anchor distT="0" distB="0" distL="114300" distR="114300" simplePos="0" relativeHeight="251685888" behindDoc="0" locked="0" layoutInCell="1" allowOverlap="1" wp14:anchorId="4C2B905F" wp14:editId="0C0853B5">
+              <wp:anchor distT="0" distB="0" distL="114300" distR="114300" simplePos="0" relativeHeight="251684864" behindDoc="0" locked="0" layoutInCell="1" allowOverlap="1" wp14:anchorId="380EAFE0" wp14:editId="58E343AE">
+                <wp:simplePos x="0" y="0"/>
+                <wp:positionH relativeFrom="margin">
+                  <wp:posOffset>7200900</wp:posOffset>
+                </wp:positionH>
+                <wp:positionV relativeFrom="paragraph">
+                  <wp:posOffset>1140460</wp:posOffset>
+                </wp:positionV>
+                <wp:extent cx="2400300" cy="739140"/>
+                <wp:effectExtent l="0" t="0" r="0" b="3810"/>
+                <wp:wrapNone/>
+                <wp:docPr id="665795692" name="Text Box 1"/>
+                <wp:cNvGraphicFramePr/>
+                <a:graphic xmlns:a="http://schemas.openxmlformats.org/drawingml/2006/main">
+                  <a:graphicData uri="http://schemas.microsoft.com/office/word/2010/wordprocessingShape">
+                    <wps:wsp>
+                      <wps:cNvSpPr txBox="1"/>
+                      <wps:spPr>
+                        <a:xfrm>
+                          <a:off x="0" y="0"/>
+                          <a:ext cx="2400300" cy="739140"/>
+                        </a:xfrm>
+                        <a:prstGeom prst="rect">
+                          <a:avLst/>
+                        </a:prstGeom>
+                        <a:noFill/>
+                        <a:ln w="6350">
+                          <a:noFill/>
+                        </a:ln>
+                      </wps:spPr>
+                      <wps:txbx>
+                        <w:txbxContent>
+                          <w:p>
+                            <w:pPr>
+                              <w:spacing w:after="0"/>
+                              <w:jc w:val="center"/>
+                              <w:rPr>
+                                <w:b/>
+                                <w:bCs/>
+                                <w:i/>
+                                <w:iCs/>
+                                <w:sz w:val="24"/>
+                                <w:szCs w:val="24"/>
+                              </w:rPr>
+                            </w:pPr>
+                            <w:r>
+                              <w:rPr>
+                                <w:b/>
+                                <w:bCs/>
+                                <w:i/>
+                                <w:iCs/>
+                                <w:sz w:val="24"/>
+                                <w:szCs w:val="24"/>
+                              </w:rPr>
+                              <w:t>[shepherd]</w:t>
+                            </w:r>
+                          </w:p>
+                          <w:p>
+                            <w:pPr>
+                              <w:spacing w:after="0"/>
+                              <w:jc w:val="center"/>
+                              <w:rPr>
+                                <w:i/>
+                                <w:iCs/>
+                                <w:sz w:val="24"/>
+                                <w:szCs w:val="24"/>
+                              </w:rPr>
+                            </w:pPr>
+                            <w:r>
+                              <w:rPr>
+                                <w:i/>
+                                <w:iCs/>
+                                <w:sz w:val="24"/>
+                                <w:szCs w:val="24"/>
+                              </w:rPr>
+                              <w:t xml:space="preserve">Gembala </w:t>
+                            </w:r>
+                            <w:proofErr w:type="spellStart"/>
+                            <w:r>
+                              <w:rPr>
+                                <w:i/>
+                                <w:iCs/>
+                                <w:sz w:val="24"/>
+                                <w:szCs w:val="24"/>
+                              </w:rPr>
+                              <w:t>Jemaat</w:t>
+                            </w:r>
+                            <w:proofErr w:type="spellEnd"/>
+                          </w:p>
+                          <w:p>
+                            <w:pPr>
+                              <w:spacing w:after="0"/>
+                              <w:jc w:val="center"/>
+                              <w:rPr>
+                                <w:i/>
+                                <w:iCs/>
+                                <w:sz w:val="24"/>
+                                <w:szCs w:val="24"/>
+                              </w:rPr>
+                            </w:pPr>
+                          </w:p>
+                          <w:p>
+                            <w:pPr>
+                              <w:spacing w:after="0"/>
+                              <w:rPr>
+                                <w:b/>
+                                <w:bCs/>
+                                <w:i/>
+                                <w:iCs/>
+                                <w:sz w:val="24"/>
+                                <w:szCs w:val="24"/>
+                              </w:rPr>
+                            </w:pPr>
+                          </w:p>
+                        </w:txbxContent>
+                      </wps:txbx>
+                      <wps:bodyPr rot="0" spcFirstLastPara="0" vertOverflow="overflow" horzOverflow="overflow" vert="horz" wrap="square" lIns="91440" tIns="45720" rIns="91440" bIns="45720" numCol="1" spcCol="0" rtlCol="0" fromWordArt="0" anchor="t" anchorCtr="0" forceAA="0" compatLnSpc="1">
+                        <a:prstTxWarp prst="textNoShape">
+                          <a:avLst/>
+                        </a:prstTxWarp>
+                        <a:noAutofit/>
+                      </wps:bodyPr>
+                    </wps:wsp>
+                  </a:graphicData>
+                </a:graphic>
+                <wp14:sizeRelH relativeFrom="margin">
+                  <wp14:pctWidth>0</wp14:pctWidth>
+                </wp14:sizeRelH>
+                <wp14:sizeRelV relativeFrom="margin">
+                  <wp14:pctHeight>0</wp14:pctHeight>
+                </wp14:sizeRelV>
+              </wp:anchor>
+            </w:drawing>
+          </mc:Choice>
+          <mc:Fallback>
+            <w:pict>
+              <v:shape w14:anchorId="380EAFE0" id="_x0000_s1030" type="#_x0000_t202" style="position:absolute;margin-left:567pt;margin-top:89.8pt;width:189pt;height:58.2pt;z-index:251684864;visibility:visible;mso-wrap-style:square;mso-width-percent:0;mso-height-percent:0;mso-wrap-distance-left:9pt;mso-wrap-distance-top:0;mso-wrap-distance-right:9pt;mso-wrap-distance-bottom:0;mso-position-horizontal:absolute;mso-position-horizontal-relative:margin;mso-position-vertical:absolute;mso-position-vertical-relative:text;mso-width-percent:0;mso-height-percent:0;mso-width-relative:margin;mso-height-relative:margin;v-text-anchor:top" o:gfxdata="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" filled="f" stroked="f" strokeweight=".5pt">
+                <v:textbox>
+                  <w:txbxContent>
+                    <w:p>
+                      <w:pPr>
+                        <w:spacing w:after="0"/>
+                        <w:jc w:val="center"/>
+                        <w:rPr>
+                          <w:b/>
+                          <w:bCs/>
+                          <w:i/>
+                          <w:iCs/>
+                          <w:sz w:val="24"/>
+                          <w:szCs w:val="24"/>
+                        </w:rPr>
+                      </w:pPr>
+                      <w:r>
+                        <w:rPr>
+                          <w:b/>
+                          <w:bCs/>
+                          <w:i/>
+                          <w:iCs/>
+                          <w:sz w:val="24"/>
+                          <w:szCs w:val="24"/>
+                        </w:rPr>
+                        <w:t>[shepherd]</w:t>
+                      </w:r>
+                    </w:p>
+                    <w:p>
+                      <w:pPr>
+                        <w:spacing w:after="0"/>
+                        <w:jc w:val="center"/>
+                        <w:rPr>
+                          <w:i/>
+                          <w:iCs/>
+                          <w:sz w:val="24"/>
+                          <w:szCs w:val="24"/>
+                        </w:rPr>
+                      </w:pPr>
+                      <w:r>
+                        <w:rPr>
+                          <w:i/>
+                          <w:iCs/>
+                          <w:sz w:val="24"/>
+                          <w:szCs w:val="24"/>
+                        </w:rPr>
+                        <w:t xml:space="preserve">Gembala </w:t>
+                      </w:r>
+                      <w:proofErr w:type="spellStart"/>
+                      <w:r>
+                        <w:rPr>
+                          <w:i/>
+                          <w:iCs/>
+                          <w:sz w:val="24"/>
+                          <w:szCs w:val="24"/>
+                        </w:rPr>
+                        <w:t>Jemaat</w:t>
+                      </w:r>
+                      <w:proofErr w:type="spellEnd"/>
+                    </w:p>
+                    <w:p>
+                      <w:pPr>
+                        <w:spacing w:after="0"/>
+                        <w:jc w:val="center"/>
+                        <w:rPr>
+                          <w:i/>
+                          <w:iCs/>
+                          <w:sz w:val="24"/>
+                          <w:szCs w:val="24"/>
+                        </w:rPr>
+                      </w:pPr>
+                    </w:p>
+                    <w:p>
+                      <w:pPr>
+                        <w:spacing w:after="0"/>
+                        <w:rPr>
+                          <w:b/>
+                          <w:bCs/>
+                          <w:i/>
+                          <w:iCs/>
+                          <w:sz w:val="24"/>
+                          <w:szCs w:val="24"/>
+                        </w:rPr>
+                      </w:pPr>
+                    </w:p>
+                  </w:txbxContent>
+                </v:textbox>
+                <w10:wrap anchorx="margin"/>
+              </v:shape>
+            </w:pict>
+          </mc:Fallback>
+        </mc:AlternateContent>
+      </w:r>
+    </w:p>
+    <w:p>
+      <w:pPr>
+        <w:rPr>
+          <w:rFonts w:cstheme="minorHAnsi"/>
+          <w:sz w:val="24"/>
+          <w:szCs w:val="24"/>
+        </w:rPr>
+      </w:pPr>
+      <w:r>
+        <w:rPr>
+          <w:rFonts w:cstheme="minorHAnsi"/>
+          <w:noProof/>
+          <w:sz w:val="24"/>
+          <w:szCs w:val="24"/>
+        </w:rPr>
+        <mc:AlternateContent>
+          <mc:Choice Requires="wps">
+            <w:drawing>
+              <wp:anchor distT="0" distB="0" distL="114300" distR="114300" simplePos="0" relativeHeight="251685888" behindDoc="0" locked="0" layoutInCell="1" allowOverlap="1" wp14:anchorId="4C2B905F" wp14:editId="51C78609">
                 <wp:simplePos x="0" y="0"/>
                 <wp:positionH relativeFrom="margin">
                   <wp:posOffset>9536430</wp:posOffset>
                 </wp:positionH>
                 <wp:positionV relativeFrom="paragraph">
-                  <wp:posOffset>1117600</wp:posOffset>
+                  <wp:posOffset>822325</wp:posOffset>
                 </wp:positionV>
                 <wp:extent cx="2350770" cy="739140"/>
                 <wp:effectExtent l="0" t="0" r="0" b="3810"/>
@@ -2595,7 +3844,31 @@
                                 <w:sz w:val="24"/>
                                 <w:szCs w:val="24"/>
                               </w:rPr>
-                              <w:t>[namaKK]</w:t>
+                              <w:t>[</w:t>
+                            </w:r>
+                            <w:proofErr w:type="spellStart"/>
+                            <w:r>
+                              <w:rPr>
+                                <w:b/>
+                                <w:bCs/>
+                                <w:i/>
+                                <w:iCs/>
+                                <w:sz w:val="24"/>
+                                <w:szCs w:val="24"/>
+                              </w:rPr>
+                              <w:t>namaKK</w:t>
+                            </w:r>
+                            <w:proofErr w:type="spellEnd"/>
+                            <w:r>
+                              <w:rPr>
+                                <w:b/>
+                                <w:bCs/>
+                                <w:i/>
+                                <w:iCs/>
+                                <w:sz w:val="24"/>
+                                <w:szCs w:val="24"/>
+                              </w:rPr>
+                              <w:t>]</w:t>
                             </w:r>
                           </w:p>
                           <w:p>
@@ -2609,6 +3882,7 @@
                                 <w:szCs w:val="24"/>
                               </w:rPr>
                             </w:pPr>
+                            <w:proofErr w:type="spellStart"/>
                             <w:r>
                               <w:rPr>
                                 <w:i/>
@@ -2616,8 +3890,29 @@
                                 <w:sz w:val="24"/>
                                 <w:szCs w:val="24"/>
                               </w:rPr>
-                              <w:t>Kepala Keluarga</w:t>
+                              <w:t>Kepala</w:t>
                             </w:r>
+                            <w:proofErr w:type="spellEnd"/>
+                            <w:r>
+                              <w:rPr>
+                                <w:i/>
+                                <w:iCs/>
+                                <w:sz w:val="24"/>
+                                <w:szCs w:val="24"/>
+                              </w:rPr>
+                              <w:t xml:space="preserve"> </w:t>
+                            </w:r>
+                            <w:proofErr w:type="spellStart"/>
+                            <w:r>
+                              <w:rPr>
+                                <w:i/>
+                                <w:iCs/>
+                                <w:sz w:val="24"/>
+                                <w:szCs w:val="24"/>
+                              </w:rPr>
+                              <w:t>Keluarga</w:t>
+                            </w:r>
+                            <w:proofErr w:type="spellEnd"/>
                           </w:p>
                           <w:p>
                             <w:pPr>
@@ -2666,7 +3961,7 @@
           </mc:Choice>
           <mc:Fallback>
             <w:pict>
-              <v:shape w14:anchorId="4C2B905F" id="_x0000_s1030" type="#_x0000_t202" style="position:absolute;margin-left:750.9pt;margin-top:88pt;width:185.1pt;height:58.2pt;z-index:251685888;visibility:visible;mso-wrap-style:square;mso-width-percent:0;mso-height-percent:0;mso-wrap-distance-left:9pt;mso-wrap-distance-top:0;mso-wrap-distance-right:9pt;mso-wrap-distance-bottom:0;mso-position-horizontal:absolute;mso-position-horizontal-relative:margin;mso-position-vertical:absolute;mso-position-vertical-relative:text;mso-width-percent:0;mso-height-percent:0;mso-width-relative:margin;mso-height-relative:margin;v-text-anchor:top" o:gfxdata="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" filled="f" stroked="f" strokeweight=".5pt">
+              <v:shape w14:anchorId="4C2B905F" id="_x0000_s1031" type="#_x0000_t202" style="position:absolute;margin-left:750.9pt;margin-top:64.75pt;width:185.1pt;height:58.2pt;z-index:251685888;visibility:visible;mso-wrap-style:square;mso-width-percent:0;mso-height-percent:0;mso-wrap-distance-left:9pt;mso-wrap-distance-top:0;mso-wrap-distance-right:9pt;mso-wrap-distance-bottom:0;mso-position-horizontal:absolute;mso-position-horizontal-relative:margin;mso-position-vertical:absolute;mso-position-vertical-relative:text;mso-width-percent:0;mso-height-percent:0;mso-width-relative:margin;mso-height-relative:margin;v-text-anchor:top" o:gfxdata="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" filled="f" stroked="f" strokeweight=".5pt">
                 <v:textbox>
                   <w:txbxContent>
                     <w:p>
@@ -2691,7 +3986,31 @@
                           <w:sz w:val="24"/>
                           <w:szCs w:val="24"/>
                         </w:rPr>
-                        <w:t>[namaKK]</w:t>
+                        <w:t>[</w:t>
+                      </w:r>
+                      <w:proofErr w:type="spellStart"/>
+                      <w:r>
+                        <w:rPr>
+                          <w:b/>
+                          <w:bCs/>
+                          <w:i/>
+                          <w:iCs/>
+                          <w:sz w:val="24"/>
+                          <w:szCs w:val="24"/>
+                        </w:rPr>
+                        <w:t>namaKK</w:t>
+                      </w:r>
+                      <w:proofErr w:type="spellEnd"/>
+                      <w:r>
+                        <w:rPr>
+                          <w:b/>
+                          <w:bCs/>
+                          <w:i/>
+                          <w:iCs/>
+                          <w:sz w:val="24"/>
+                          <w:szCs w:val="24"/>
+                        </w:rPr>
+                        <w:t>]</w:t>
                       </w:r>
                     </w:p>
                     <w:p>
@@ -2705,6 +4024,7 @@
                           <w:szCs w:val="24"/>
                         </w:rPr>
                       </w:pPr>
+                      <w:proofErr w:type="spellStart"/>
                       <w:r>
                         <w:rPr>
                           <w:i/>
@@ -2712,8 +4032,29 @@
                           <w:sz w:val="24"/>
                           <w:szCs w:val="24"/>
                         </w:rPr>
-                        <w:t>Kepala Keluarga</w:t>
+                        <w:t>Kepala</w:t>
                       </w:r>
+                      <w:proofErr w:type="spellEnd"/>
+                      <w:r>
+                        <w:rPr>
+                          <w:i/>
+                          <w:iCs/>
+                          <w:sz w:val="24"/>
+                          <w:szCs w:val="24"/>
+                        </w:rPr>
+                        <w:t xml:space="preserve"> </w:t>
+                      </w:r>
+                      <w:proofErr w:type="spellStart"/>
+                      <w:r>
+                        <w:rPr>
+                          <w:i/>
+                          <w:iCs/>
+                          <w:sz w:val="24"/>
+                          <w:szCs w:val="24"/>
+                        </w:rPr>
+                        <w:t>Keluarga</w:t>
+                      </w:r>
+                      <w:proofErr w:type="spellEnd"/>
                     </w:p>
                     <w:p>
                       <w:pPr>
@@ -2758,13 +4099,13 @@
         <mc:AlternateContent>
           <mc:Choice Requires="wps">
             <w:drawing>
-              <wp:anchor distT="0" distB="0" distL="114300" distR="114300" simplePos="0" relativeHeight="251687936" behindDoc="0" locked="0" layoutInCell="1" allowOverlap="1" wp14:anchorId="63A1DADF" wp14:editId="53567D38">
+              <wp:anchor distT="0" distB="0" distL="114300" distR="114300" simplePos="0" relativeHeight="251687936" behindDoc="0" locked="0" layoutInCell="1" allowOverlap="1" wp14:anchorId="63A1DADF" wp14:editId="14F9E4B4">
                 <wp:simplePos x="0" y="0"/>
                 <wp:positionH relativeFrom="margin">
                   <wp:posOffset>9593580</wp:posOffset>
                 </wp:positionH>
                 <wp:positionV relativeFrom="paragraph">
-                  <wp:posOffset>1399540</wp:posOffset>
+                  <wp:posOffset>1089025</wp:posOffset>
                 </wp:positionV>
                 <wp:extent cx="2181225" cy="0"/>
                 <wp:effectExtent l="0" t="0" r="0" b="0"/>
@@ -2813,7 +4154,7 @@
           </mc:Choice>
           <mc:Fallback>
             <w:pict>
-              <v:line w14:anchorId="1F481F45" id="Straight Connector 4" o:spid="_x0000_s1026" style="position:absolute;z-index:251687936;visibility:visible;mso-wrap-style:square;mso-width-percent:0;mso-height-percent:0;mso-wrap-distance-left:9pt;mso-wrap-distance-top:0;mso-wrap-distance-right:9pt;mso-wrap-distance-bottom:0;mso-position-horizontal:absolute;mso-position-horizontal-relative:margin;mso-position-vertical:absolute;mso-position-vertical-relative:text;mso-width-percent:0;mso-height-percent:0;mso-width-relative:margin;mso-height-relative:margin" from="755.4pt,110.2pt" to="927.15pt,110.2pt" o:gfxdata="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" strokecolor="black [3200]" strokeweight=".5pt">
+              <v:line w14:anchorId="73E907DD" id="Straight Connector 4" o:spid="_x0000_s1026" style="position:absolute;z-index:251687936;visibility:visible;mso-wrap-style:square;mso-width-percent:0;mso-height-percent:0;mso-wrap-distance-left:9pt;mso-wrap-distance-top:0;mso-wrap-distance-right:9pt;mso-wrap-distance-bottom:0;mso-position-horizontal:absolute;mso-position-horizontal-relative:margin;mso-position-vertical:absolute;mso-position-vertical-relative:text;mso-width-percent:0;mso-height-percent:0;mso-width-relative:margin;mso-height-relative:margin" from="755.4pt,85.75pt" to="927.15pt,85.75pt" o:gfxdata="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" strokecolor="black [3200]" strokeweight=".5pt">
                 <v:stroke joinstyle="miter"/>
                 <w10:wrap anchorx="margin"/>
               </v:line>
@@ -2821,232 +4162,6 @@
           </mc:Fallback>
         </mc:AlternateContent>
       </w:r>
-      <w:r>
-        <w:rPr>
-          <w:rFonts w:cstheme="minorHAnsi"/>
-          <w:noProof/>
-          <w:sz w:val="24"/>
-          <w:szCs w:val="24"/>
-        </w:rPr>
-        <mc:AlternateContent>
-          <mc:Choice Requires="wps">
-            <w:drawing>
-              <wp:anchor distT="0" distB="0" distL="114300" distR="114300" simplePos="0" relativeHeight="251684864" behindDoc="0" locked="0" layoutInCell="1" allowOverlap="1" wp14:anchorId="380EAFE0" wp14:editId="267DF8BF">
-                <wp:simplePos x="0" y="0"/>
-                <wp:positionH relativeFrom="margin">
-                  <wp:posOffset>7200900</wp:posOffset>
-                </wp:positionH>
-                <wp:positionV relativeFrom="paragraph">
-                  <wp:posOffset>1140460</wp:posOffset>
-                </wp:positionV>
-                <wp:extent cx="2400300" cy="739140"/>
-                <wp:effectExtent l="0" t="0" r="0" b="3810"/>
-                <wp:wrapNone/>
-                <wp:docPr id="665795692" name="Text Box 1"/>
-                <wp:cNvGraphicFramePr/>
-                <a:graphic xmlns:a="http://schemas.openxmlformats.org/drawingml/2006/main">
-                  <a:graphicData uri="http://schemas.microsoft.com/office/word/2010/wordprocessingShape">
-                    <wps:wsp>
-                      <wps:cNvSpPr txBox="1"/>
-                      <wps:spPr>
-                        <a:xfrm>
-                          <a:off x="0" y="0"/>
-                          <a:ext cx="2400300" cy="739140"/>
-                        </a:xfrm>
-                        <a:prstGeom prst="rect">
-                          <a:avLst/>
-                        </a:prstGeom>
-                        <a:noFill/>
-                        <a:ln w="6350">
-                          <a:noFill/>
-                        </a:ln>
-                      </wps:spPr>
-                      <wps:txbx>
-                        <w:txbxContent>
-                          <w:p>
-                            <w:pPr>
-                              <w:spacing w:after="0"/>
-                              <w:jc w:val="center"/>
-                              <w:rPr>
-                                <w:b/>
-                                <w:bCs/>
-                                <w:i/>
-                                <w:iCs/>
-                                <w:sz w:val="24"/>
-                                <w:szCs w:val="24"/>
-                              </w:rPr>
-                            </w:pPr>
-                            <w:r>
-                              <w:rPr>
-                                <w:b/>
-                                <w:bCs/>
-                                <w:i/>
-                                <w:iCs/>
-                                <w:sz w:val="24"/>
-                                <w:szCs w:val="24"/>
-                              </w:rPr>
-                              <w:t>[shepherd]</w:t>
-                            </w:r>
-                          </w:p>
-                          <w:p>
-                            <w:pPr>
-                              <w:spacing w:after="0"/>
-                              <w:jc w:val="center"/>
-                              <w:rPr>
-                                <w:i/>
-                                <w:iCs/>
-                                <w:sz w:val="24"/>
-                                <w:szCs w:val="24"/>
-                              </w:rPr>
-                            </w:pPr>
-                            <w:r>
-                              <w:rPr>
-                                <w:i/>
-                                <w:iCs/>
-                                <w:sz w:val="24"/>
-                                <w:szCs w:val="24"/>
-                              </w:rPr>
-                              <w:t>Gembala Jemaat</w:t>
-                            </w:r>
-                          </w:p>
-                          <w:p>
-                            <w:pPr>
-                              <w:spacing w:after="0"/>
-                              <w:jc w:val="center"/>
-                              <w:rPr>
-                                <w:i/>
-                                <w:iCs/>
-                                <w:sz w:val="24"/>
-                                <w:szCs w:val="24"/>
-                              </w:rPr>
-                            </w:pPr>
-                          </w:p>
-                          <w:p>
-                            <w:pPr>
-                              <w:spacing w:after="0"/>
-                              <w:rPr>
-                                <w:b/>
-                                <w:bCs/>
-                                <w:i/>
-                                <w:iCs/>
-                                <w:sz w:val="24"/>
-                                <w:szCs w:val="24"/>
-                              </w:rPr>
-                            </w:pPr>
-                          </w:p>
-                        </w:txbxContent>
-                      </wps:txbx>
-                      <wps:bodyPr rot="0" spcFirstLastPara="0" vertOverflow="overflow" horzOverflow="overflow" vert="horz" wrap="square" lIns="91440" tIns="45720" rIns="91440" bIns="45720" numCol="1" spcCol="0" rtlCol="0" fromWordArt="0" anchor="t" anchorCtr="0" forceAA="0" compatLnSpc="1">
-                        <a:prstTxWarp prst="textNoShape">
-                          <a:avLst/>
-                        </a:prstTxWarp>
-                        <a:noAutofit/>
-                      </wps:bodyPr>
-                    </wps:wsp>
-                  </a:graphicData>
-                </a:graphic>
-                <wp14:sizeRelH relativeFrom="margin">
-                  <wp14:pctWidth>0</wp14:pctWidth>
-                </wp14:sizeRelH>
-                <wp14:sizeRelV relativeFrom="margin">
-                  <wp14:pctHeight>0</wp14:pctHeight>
-                </wp14:sizeRelV>
-              </wp:anchor>
-            </w:drawing>
-          </mc:Choice>
-          <mc:Fallback>
-            <w:pict>
-              <v:shape w14:anchorId="380EAFE0" id="_x0000_s1031" type="#_x0000_t202" style="position:absolute;margin-left:567pt;margin-top:89.8pt;width:189pt;height:58.2pt;z-index:251684864;visibility:visible;mso-wrap-style:square;mso-width-percent:0;mso-height-percent:0;mso-wrap-distance-left:9pt;mso-wrap-distance-top:0;mso-wrap-distance-right:9pt;mso-wrap-distance-bottom:0;mso-position-horizontal:absolute;mso-position-horizontal-relative:margin;mso-position-vertical:absolute;mso-position-vertical-relative:text;mso-width-percent:0;mso-height-percent:0;mso-width-relative:margin;mso-height-relative:margin;v-text-anchor:top" o:gfxdata="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" filled="f" stroked="f" strokeweight=".5pt">
-                <v:textbox>
-                  <w:txbxContent>
-                    <w:p>
-                      <w:pPr>
-                        <w:spacing w:after="0"/>
-                        <w:jc w:val="center"/>
-                        <w:rPr>
-                          <w:b/>
-                          <w:bCs/>
-                          <w:i/>
-                          <w:iCs/>
-                          <w:sz w:val="24"/>
-                          <w:szCs w:val="24"/>
-                        </w:rPr>
-                      </w:pPr>
-                      <w:r>
-                        <w:rPr>
-                          <w:b/>
-                          <w:bCs/>
-                          <w:i/>
-                          <w:iCs/>
-                          <w:sz w:val="24"/>
-                          <w:szCs w:val="24"/>
-                        </w:rPr>
-                        <w:t>[shepherd]</w:t>
-                      </w:r>
-                    </w:p>
-                    <w:p>
-                      <w:pPr>
-                        <w:spacing w:after="0"/>
-                        <w:jc w:val="center"/>
-                        <w:rPr>
-                          <w:i/>
-                          <w:iCs/>
-                          <w:sz w:val="24"/>
-                          <w:szCs w:val="24"/>
-                        </w:rPr>
-                      </w:pPr>
-                      <w:r>
-                        <w:rPr>
-                          <w:i/>
-                          <w:iCs/>
-                          <w:sz w:val="24"/>
-                          <w:szCs w:val="24"/>
-                        </w:rPr>
-                        <w:t>Gembala Jemaat</w:t>
-                      </w:r>
-                    </w:p>
-                    <w:p>
-                      <w:pPr>
-                        <w:spacing w:after="0"/>
-                        <w:jc w:val="center"/>
-                        <w:rPr>
-                          <w:i/>
-                          <w:iCs/>
-                          <w:sz w:val="24"/>
-                          <w:szCs w:val="24"/>
-                        </w:rPr>
-                      </w:pPr>
-                    </w:p>
-                    <w:p>
-                      <w:pPr>
-                        <w:spacing w:after="0"/>
-                        <w:rPr>
-                          <w:b/>
-                          <w:bCs/>
-                          <w:i/>
-                          <w:iCs/>
-                          <w:sz w:val="24"/>
-                          <w:szCs w:val="24"/>
-                        </w:rPr>
-                      </w:pPr>
-                    </w:p>
-                  </w:txbxContent>
-                </v:textbox>
-                <w10:wrap anchorx="margin"/>
-              </v:shape>
-            </w:pict>
-          </mc:Fallback>
-        </mc:AlternateContent>
-      </w:r>
-    </w:p>
-    <w:p>
-      <w:pPr>
-        <w:rPr>
-          <w:rFonts w:cstheme="minorHAnsi"/>
-          <w:sz w:val="24"/>
-          <w:szCs w:val="24"/>
-        </w:rPr>
-      </w:pPr>
       <w:r>
         <w:rPr>
           <w:rFonts w:cstheme="minorHAnsi"/>
@@ -3112,7 +4227,7 @@
           </mc:Choice>
           <mc:Fallback>
             <w:pict>
-              <v:line w14:anchorId="43424C04" id="Straight Connector 4" o:spid="_x0000_s1026" style="position:absolute;z-index:251683840;visibility:visible;mso-wrap-style:square;mso-width-percent:0;mso-height-percent:0;mso-wrap-distance-left:9pt;mso-wrap-distance-top:0;mso-wrap-distance-right:9pt;mso-wrap-distance-bottom:0;mso-position-horizontal:absolute;mso-position-horizontal-relative:margin;mso-position-vertical:absolute;mso-position-vertical-relative:text;mso-width-percent:0;mso-height-percent:0;mso-width-relative:margin;mso-height-relative:margin" from="124.8pt,104.05pt" to="447pt,104.05pt" o:gfxdata="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" strokecolor="black [3200]" strokeweight=".5pt">
+              <v:line w14:anchorId="332AF10E" id="Straight Connector 4" o:spid="_x0000_s1026" style="position:absolute;z-index:251683840;visibility:visible;mso-wrap-style:square;mso-width-percent:0;mso-height-percent:0;mso-wrap-distance-left:9pt;mso-wrap-distance-top:0;mso-wrap-distance-right:9pt;mso-wrap-distance-bottom:0;mso-position-horizontal:absolute;mso-position-horizontal-relative:margin;mso-position-vertical:absolute;mso-position-vertical-relative:text;mso-width-percent:0;mso-height-percent:0;mso-width-relative:margin;mso-height-relative:margin" from="124.8pt,104.05pt" to="447pt,104.05pt" o:gfxdata="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" strokecolor="black [3200]" strokeweight=".5pt">
                 <v:stroke joinstyle="miter"/>
                 <w10:wrap anchorx="margin"/>
               </v:line>
@@ -3185,7 +4300,7 @@
           </mc:Choice>
           <mc:Fallback>
             <w:pict>
-              <v:line w14:anchorId="23C1D1F1" id="Straight Connector 4" o:spid="_x0000_s1026" style="position:absolute;z-index:251682816;visibility:visible;mso-wrap-style:square;mso-width-percent:0;mso-height-percent:0;mso-wrap-distance-left:9pt;mso-wrap-distance-top:0;mso-wrap-distance-right:9pt;mso-wrap-distance-bottom:0;mso-position-horizontal:absolute;mso-position-horizontal-relative:margin;mso-position-vertical:absolute;mso-position-vertical-relative:text;mso-width-percent:0;mso-height-percent:0;mso-width-relative:margin;mso-height-relative:margin" from="126.6pt,88.45pt" to="447pt,88.45pt" o:gfxdata="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" strokecolor="black [3200]" strokeweight=".5pt">
+              <v:line w14:anchorId="316A64EC" id="Straight Connector 4" o:spid="_x0000_s1026" style="position:absolute;z-index:251682816;visibility:visible;mso-wrap-style:square;mso-width-percent:0;mso-height-percent:0;mso-wrap-distance-left:9pt;mso-wrap-distance-top:0;mso-wrap-distance-right:9pt;mso-wrap-distance-bottom:0;mso-position-horizontal:absolute;mso-position-horizontal-relative:margin;mso-position-vertical:absolute;mso-position-vertical-relative:text;mso-width-percent:0;mso-height-percent:0;mso-width-relative:margin;mso-height-relative:margin" from="126.6pt,88.45pt" to="447pt,88.45pt" o:gfxdata="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" strokecolor="black [3200]" strokeweight=".5pt">
                 <v:stroke joinstyle="miter"/>
                 <w10:wrap anchorx="margin"/>
               </v:line>
@@ -3258,7 +4373,7 @@
           </mc:Choice>
           <mc:Fallback>
             <w:pict>
-              <v:line w14:anchorId="1E11B0A5" id="Straight Connector 4" o:spid="_x0000_s1026" style="position:absolute;z-index:251681792;visibility:visible;mso-wrap-style:square;mso-width-percent:0;mso-height-percent:0;mso-wrap-distance-left:9pt;mso-wrap-distance-top:0;mso-wrap-distance-right:9pt;mso-wrap-distance-bottom:0;mso-position-horizontal:absolute;mso-position-horizontal-relative:margin;mso-position-vertical:absolute;mso-position-vertical-relative:text;mso-width-percent:0;mso-height-percent:0;mso-width-relative:margin;mso-height-relative:margin" from="126.6pt,73.45pt" to="446.4pt,73.45pt" o:gfxdata="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" strokecolor="black [3200]" strokeweight=".5pt">
+              <v:line w14:anchorId="13620A37" id="Straight Connector 4" o:spid="_x0000_s1026" style="position:absolute;z-index:251681792;visibility:visible;mso-wrap-style:square;mso-width-percent:0;mso-height-percent:0;mso-wrap-distance-left:9pt;mso-wrap-distance-top:0;mso-wrap-distance-right:9pt;mso-wrap-distance-bottom:0;mso-position-horizontal:absolute;mso-position-horizontal-relative:margin;mso-position-vertical:absolute;mso-position-vertical-relative:text;mso-width-percent:0;mso-height-percent:0;mso-width-relative:margin;mso-height-relative:margin" from="126.6pt,73.45pt" to="446.4pt,73.45pt" o:gfxdata="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" strokecolor="black [3200]" strokeweight=".5pt">
                 <v:stroke joinstyle="miter"/>
                 <w10:wrap anchorx="margin"/>
               </v:line>
@@ -3331,7 +4446,7 @@
           </mc:Choice>
           <mc:Fallback>
             <w:pict>
-              <v:line w14:anchorId="63EB3F41" id="Straight Connector 4" o:spid="_x0000_s1026" style="position:absolute;z-index:251686912;visibility:visible;mso-wrap-style:square;mso-width-percent:0;mso-height-percent:0;mso-wrap-distance-left:9pt;mso-wrap-distance-top:0;mso-wrap-distance-right:9pt;mso-wrap-distance-bottom:0;mso-position-horizontal:absolute;mso-position-horizontal-relative:margin;mso-position-vertical:absolute;mso-position-vertical-relative:text;mso-width-percent:0;mso-height-percent:0;mso-width-relative:margin;mso-height-relative:margin" from="591pt,86.95pt" to="735.75pt,86.95pt" o:gfxdata="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" strokecolor="black [3200]" strokeweight=".5pt">
+              <v:line w14:anchorId="5004BB1E" id="Straight Connector 4" o:spid="_x0000_s1026" style="position:absolute;z-index:251686912;visibility:visible;mso-wrap-style:square;mso-width-percent:0;mso-height-percent:0;mso-wrap-distance-left:9pt;mso-wrap-distance-top:0;mso-wrap-distance-right:9pt;mso-wrap-distance-bottom:0;mso-position-horizontal:absolute;mso-position-horizontal-relative:margin;mso-position-vertical:absolute;mso-position-vertical-relative:text;mso-width-percent:0;mso-height-percent:0;mso-width-relative:margin;mso-height-relative:margin" from="591pt,86.95pt" to="735.75pt,86.95pt" o:gfxdata="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" strokecolor="black [3200]" strokeweight=".5pt">
                 <v:stroke joinstyle="miter"/>
                 <w10:wrap anchorx="margin"/>
               </v:line>

--- a/storage/templates/family_card.docx
+++ b/storage/templates/family_card.docx
@@ -1,6 +1,6 @@
 
 <file path=word/document.xml><?xml version="1.0" encoding="utf-8"?>
-<w:document xmlns:wpc="http://schemas.microsoft.com/office/word/2010/wordprocessingCanvas" xmlns:cx="http://schemas.microsoft.com/office/drawing/2014/chartex" xmlns:cx1="http://schemas.microsoft.com/office/drawing/2015/9/8/chartex" xmlns:cx2="http://schemas.microsoft.com/office/drawing/2015/10/21/chartex" xmlns:cx3="http://schemas.microsoft.com/office/drawing/2016/5/9/chartex" xmlns:cx4="http://schemas.microsoft.com/office/drawing/2016/5/10/chartex" xmlns:cx5="http://schemas.microsoft.com/office/drawing/2016/5/11/chartex" xmlns:cx6="http://schemas.microsoft.com/office/drawing/2016/5/12/chartex" xmlns:cx7="http://schemas.microsoft.com/office/drawing/2016/5/13/chartex" xmlns:cx8="http://schemas.microsoft.com/office/drawing/2016/5/14/chartex" xmlns:mc="http://schemas.openxmlformats.org/markup-compatibility/2006" xmlns:aink="http://schemas.microsoft.com/office/drawing/2016/ink" xmlns:am3d="http://schemas.microsoft.com/office/drawing/2017/model3d" xmlns:o="urn:schemas-microsoft-com:office:office" xmlns:oel="http://schemas.microsoft.com/office/2019/extlst" xmlns:r="http://schemas.openxmlformats.org/officeDocument/2006/relationships" xmlns:m="http://schemas.openxmlformats.org/officeDocument/2006/math" xmlns:v="urn:schemas-microsoft-com:vml" xmlns:wp14="http://schemas.microsoft.com/office/word/2010/wordprocessingDrawing" xmlns:wp="http://schemas.openxmlformats.org/drawingml/2006/wordprocessingDrawing" xmlns:w10="urn:schemas-microsoft-com:office:word" xmlns:w="http://schemas.openxmlformats.org/wordprocessingml/2006/main" xmlns:w14="http://schemas.microsoft.com/office/word/2010/wordml" xmlns:w15="http://schemas.microsoft.com/office/word/2012/wordml" xmlns:w16cex="http://schemas.microsoft.com/office/word/2018/wordml/cex" xmlns:w16cid="http://schemas.microsoft.com/office/word/2016/wordml/cid" xmlns:w16="http://schemas.microsoft.com/office/word/2018/wordml" xmlns:w16du="http://schemas.microsoft.com/office/word/2023/wordml/word16du" xmlns:w16sdtdh="http://schemas.microsoft.com/office/word/2020/wordml/sdtdatahash" xmlns:w16se="http://schemas.microsoft.com/office/word/2015/wordml/symex" xmlns:wpg="http://schemas.microsoft.com/office/word/2010/wordprocessingGroup" xmlns:wpi="http://schemas.microsoft.com/office/word/2010/wordprocessingInk" xmlns:wne="http://schemas.microsoft.com/office/word/2006/wordml" xmlns:wps="http://schemas.microsoft.com/office/word/2010/wordprocessingShape" mc:Ignorable="w14 w15 w16se w16cid w16 w16cex w16sdtdh w16du wp14">
+<w:document xmlns:wpc="http://schemas.microsoft.com/office/word/2010/wordprocessingCanvas" xmlns:cx="http://schemas.microsoft.com/office/drawing/2014/chartex" xmlns:cx1="http://schemas.microsoft.com/office/drawing/2015/9/8/chartex" xmlns:cx2="http://schemas.microsoft.com/office/drawing/2015/10/21/chartex" xmlns:cx3="http://schemas.microsoft.com/office/drawing/2016/5/9/chartex" xmlns:cx4="http://schemas.microsoft.com/office/drawing/2016/5/10/chartex" xmlns:cx5="http://schemas.microsoft.com/office/drawing/2016/5/11/chartex" xmlns:cx6="http://schemas.microsoft.com/office/drawing/2016/5/12/chartex" xmlns:cx7="http://schemas.microsoft.com/office/drawing/2016/5/13/chartex" xmlns:cx8="http://schemas.microsoft.com/office/drawing/2016/5/14/chartex" xmlns:mc="http://schemas.openxmlformats.org/markup-compatibility/2006" xmlns:aink="http://schemas.microsoft.com/office/drawing/2016/ink" xmlns:am3d="http://schemas.microsoft.com/office/drawing/2017/model3d" xmlns:o="urn:schemas-microsoft-com:office:office" xmlns:oel="http://schemas.microsoft.com/office/2019/extlst" xmlns:r="http://schemas.openxmlformats.org/officeDocument/2006/relationships" xmlns:m="http://schemas.openxmlformats.org/officeDocument/2006/math" xmlns:v="urn:schemas-microsoft-com:vml" xmlns:wp14="http://schemas.microsoft.com/office/word/2010/wordprocessingDrawing" xmlns:wp="http://schemas.openxmlformats.org/drawingml/2006/wordprocessingDrawing" xmlns:w10="urn:schemas-microsoft-com:office:word" xmlns:w="http://schemas.openxmlformats.org/wordprocessingml/2006/main" xmlns:w14="http://schemas.microsoft.com/office/word/2010/wordml" xmlns:w15="http://schemas.microsoft.com/office/word/2012/wordml" xmlns:w16cex="http://schemas.microsoft.com/office/word/2018/wordml/cex" xmlns:w16cid="http://schemas.microsoft.com/office/word/2016/wordml/cid" xmlns:w16="http://schemas.microsoft.com/office/word/2018/wordml" xmlns:w16du="http://schemas.microsoft.com/office/word/2023/wordml/word16du" xmlns:w16sdtdh="http://schemas.microsoft.com/office/word/2020/wordml/sdtdatahash" xmlns:w16sdtfl="http://schemas.microsoft.com/office/word/2024/wordml/sdtformatlock" xmlns:w16se="http://schemas.microsoft.com/office/word/2015/wordml/symex" xmlns:wpg="http://schemas.microsoft.com/office/word/2010/wordprocessingGroup" xmlns:wpi="http://schemas.microsoft.com/office/word/2010/wordprocessingInk" xmlns:wne="http://schemas.microsoft.com/office/word/2006/wordml" xmlns:wps="http://schemas.microsoft.com/office/word/2010/wordprocessingShape" mc:Ignorable="w14 w15 w16se w16cid w16 w16cex w16sdtdh w16sdtfl w16du wp14">
   <w:body>
     <w:p>
       <w:pPr>
@@ -27,302 +27,14 @@
           <w:sz w:val="44"/>
           <w:szCs w:val="44"/>
         </w:rPr>
-        <mc:AlternateContent>
-          <mc:Choice Requires="wps">
-            <w:drawing>
-              <wp:anchor distT="0" distB="0" distL="114300" distR="114300" simplePos="0" relativeHeight="251691008" behindDoc="0" locked="0" layoutInCell="1" allowOverlap="1" wp14:anchorId="165B919A" wp14:editId="45A54217">
-                <wp:simplePos x="0" y="0"/>
-                <wp:positionH relativeFrom="column">
-                  <wp:posOffset>1798320</wp:posOffset>
-                </wp:positionH>
-                <wp:positionV relativeFrom="paragraph">
-                  <wp:posOffset>-144780</wp:posOffset>
-                </wp:positionV>
-                <wp:extent cx="4213860" cy="853440"/>
-                <wp:effectExtent l="0" t="0" r="0" b="3810"/>
-                <wp:wrapNone/>
-                <wp:docPr id="768446353" name="Text Box 15"/>
-                <wp:cNvGraphicFramePr/>
-                <a:graphic xmlns:a="http://schemas.openxmlformats.org/drawingml/2006/main">
-                  <a:graphicData uri="http://schemas.microsoft.com/office/word/2010/wordprocessingShape">
-                    <wps:wsp>
-                      <wps:cNvSpPr txBox="1"/>
-                      <wps:spPr>
-                        <a:xfrm>
-                          <a:off x="0" y="0"/>
-                          <a:ext cx="4213860" cy="853440"/>
-                        </a:xfrm>
-                        <a:prstGeom prst="rect">
-                          <a:avLst/>
-                        </a:prstGeom>
-                        <a:solidFill>
-                          <a:schemeClr val="lt1"/>
-                        </a:solidFill>
-                        <a:ln w="6350">
-                          <a:noFill/>
-                        </a:ln>
-                      </wps:spPr>
-                      <wps:txbx>
-                        <w:txbxContent>
-                          <w:p>
-                            <w:pPr>
-                              <w:spacing w:after="0"/>
-                              <w:rPr>
-                                <w:rFonts w:ascii="Bell MT" w:hAnsi="Bell MT" w:cs="Times New Roman"/>
-                                <w:b/>
-                                <w:bCs/>
-                                <w:i/>
-                                <w:iCs/>
-                                <w:sz w:val="36"/>
-                                <w:szCs w:val="36"/>
-                              </w:rPr>
-                            </w:pPr>
-                            <w:proofErr w:type="spellStart"/>
-                            <w:r>
-                              <w:rPr>
-                                <w:rFonts w:ascii="Bell MT" w:hAnsi="Bell MT" w:cs="Times New Roman"/>
-                                <w:b/>
-                                <w:bCs/>
-                                <w:i/>
-                                <w:iCs/>
-                                <w:sz w:val="36"/>
-                                <w:szCs w:val="36"/>
-                              </w:rPr>
-                              <w:t>Jemaat</w:t>
-                            </w:r>
-                            <w:proofErr w:type="spellEnd"/>
-                            <w:r>
-                              <w:rPr>
-                                <w:rFonts w:ascii="Bell MT" w:hAnsi="Bell MT" w:cs="Times New Roman"/>
-                                <w:b/>
-                                <w:bCs/>
-                                <w:i/>
-                                <w:iCs/>
-                                <w:sz w:val="36"/>
-                                <w:szCs w:val="36"/>
-                              </w:rPr>
-                              <w:t xml:space="preserve"> Sungai Yordan</w:t>
-                            </w:r>
-                          </w:p>
-                          <w:p>
-                            <w:pPr>
-                              <w:spacing w:after="0"/>
-                              <w:rPr>
-                                <w:rFonts w:asciiTheme="majorHAnsi" w:hAnsiTheme="majorHAnsi" w:cstheme="majorHAnsi"/>
-                                <w:b/>
-                                <w:bCs/>
-                              </w:rPr>
-                            </w:pPr>
-                            <w:r>
-                              <w:rPr>
-                                <w:rFonts w:asciiTheme="majorHAnsi" w:hAnsiTheme="majorHAnsi" w:cstheme="majorHAnsi"/>
-                                <w:b/>
-                                <w:bCs/>
-                              </w:rPr>
-                              <w:t>Jl</w:t>
-                            </w:r>
-                            <w:r>
-                              <w:rPr>
-                                <w:rFonts w:asciiTheme="majorHAnsi" w:hAnsiTheme="majorHAnsi" w:cstheme="majorHAnsi"/>
-                                <w:b/>
-                                <w:bCs/>
-                              </w:rPr>
-                              <w:t xml:space="preserve">. KH. Hasyim Ashari, Pusat </w:t>
-                            </w:r>
-                            <w:proofErr w:type="spellStart"/>
-                            <w:r>
-                              <w:rPr>
-                                <w:rFonts w:asciiTheme="majorHAnsi" w:hAnsiTheme="majorHAnsi" w:cstheme="majorHAnsi"/>
-                                <w:b/>
-                                <w:bCs/>
-                              </w:rPr>
-                              <w:t>Niaga</w:t>
-                            </w:r>
-                            <w:proofErr w:type="spellEnd"/>
-                            <w:r>
-                              <w:rPr>
-                                <w:rFonts w:asciiTheme="majorHAnsi" w:hAnsiTheme="majorHAnsi" w:cstheme="majorHAnsi"/>
-                                <w:b/>
-                                <w:bCs/>
-                              </w:rPr>
-                              <w:t xml:space="preserve"> Roxy Mas Blok C-1, Jakarta 10150</w:t>
-                            </w:r>
-                          </w:p>
-                          <w:p>
-                            <w:pPr>
-                              <w:spacing w:after="0"/>
-                              <w:rPr>
-                                <w:rFonts w:asciiTheme="majorHAnsi" w:hAnsiTheme="majorHAnsi" w:cstheme="majorHAnsi"/>
-                                <w:b/>
-                                <w:bCs/>
-                              </w:rPr>
-                            </w:pPr>
-                            <w:r>
-                              <w:rPr>
-                                <w:rFonts w:asciiTheme="majorHAnsi" w:hAnsiTheme="majorHAnsi" w:cstheme="majorHAnsi"/>
-                                <w:b/>
-                                <w:bCs/>
-                              </w:rPr>
-                              <w:t>Telp. 021.63858288 (Hunting), Fax. 021.638582289</w:t>
-                            </w:r>
-                          </w:p>
-                        </w:txbxContent>
-                      </wps:txbx>
-                      <wps:bodyPr rot="0" spcFirstLastPara="0" vertOverflow="overflow" horzOverflow="overflow" vert="horz" wrap="square" lIns="91440" tIns="45720" rIns="91440" bIns="45720" numCol="1" spcCol="0" rtlCol="0" fromWordArt="0" anchor="t" anchorCtr="0" forceAA="0" compatLnSpc="1">
-                        <a:prstTxWarp prst="textNoShape">
-                          <a:avLst/>
-                        </a:prstTxWarp>
-                        <a:noAutofit/>
-                      </wps:bodyPr>
-                    </wps:wsp>
-                  </a:graphicData>
-                </a:graphic>
-                <wp14:sizeRelH relativeFrom="margin">
-                  <wp14:pctWidth>0</wp14:pctWidth>
-                </wp14:sizeRelH>
-                <wp14:sizeRelV relativeFrom="margin">
-                  <wp14:pctHeight>0</wp14:pctHeight>
-                </wp14:sizeRelV>
-              </wp:anchor>
-            </w:drawing>
-          </mc:Choice>
-          <mc:Fallback>
-            <w:pict>
-              <v:shapetype w14:anchorId="165B919A" id="_x0000_t202" coordsize="21600,21600" o:spt="202" path="m,l,21600r21600,l21600,xe">
-                <v:stroke joinstyle="miter"/>
-                <v:path gradientshapeok="t" o:connecttype="rect"/>
-              </v:shapetype>
-              <v:shape id="Text Box 15" o:spid="_x0000_s1026" type="#_x0000_t202" style="position:absolute;left:0;text-align:left;margin-left:141.6pt;margin-top:-11.4pt;width:331.8pt;height:67.2pt;z-index:251691008;visibility:visible;mso-wrap-style:square;mso-width-percent:0;mso-height-percent:0;mso-wrap-distance-left:9pt;mso-wrap-distance-top:0;mso-wrap-distance-right:9pt;mso-wrap-distance-bottom:0;mso-position-horizontal:absolute;mso-position-horizontal-relative:text;mso-position-vertical:absolute;mso-position-vertical-relative:text;mso-width-percent:0;mso-height-percent:0;mso-width-relative:margin;mso-height-relative:margin;v-text-anchor:top" o:gfxdata="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" fillcolor="white [3201]" stroked="f" strokeweight=".5pt">
-                <v:textbox>
-                  <w:txbxContent>
-                    <w:p>
-                      <w:pPr>
-                        <w:spacing w:after="0"/>
-                        <w:rPr>
-                          <w:rFonts w:ascii="Bell MT" w:hAnsi="Bell MT" w:cs="Times New Roman"/>
-                          <w:b/>
-                          <w:bCs/>
-                          <w:i/>
-                          <w:iCs/>
-                          <w:sz w:val="36"/>
-                          <w:szCs w:val="36"/>
-                        </w:rPr>
-                      </w:pPr>
-                      <w:proofErr w:type="spellStart"/>
-                      <w:r>
-                        <w:rPr>
-                          <w:rFonts w:ascii="Bell MT" w:hAnsi="Bell MT" w:cs="Times New Roman"/>
-                          <w:b/>
-                          <w:bCs/>
-                          <w:i/>
-                          <w:iCs/>
-                          <w:sz w:val="36"/>
-                          <w:szCs w:val="36"/>
-                        </w:rPr>
-                        <w:t>Jemaat</w:t>
-                      </w:r>
-                      <w:proofErr w:type="spellEnd"/>
-                      <w:r>
-                        <w:rPr>
-                          <w:rFonts w:ascii="Bell MT" w:hAnsi="Bell MT" w:cs="Times New Roman"/>
-                          <w:b/>
-                          <w:bCs/>
-                          <w:i/>
-                          <w:iCs/>
-                          <w:sz w:val="36"/>
-                          <w:szCs w:val="36"/>
-                        </w:rPr>
-                        <w:t xml:space="preserve"> Sungai Yordan</w:t>
-                      </w:r>
-                    </w:p>
-                    <w:p>
-                      <w:pPr>
-                        <w:spacing w:after="0"/>
-                        <w:rPr>
-                          <w:rFonts w:asciiTheme="majorHAnsi" w:hAnsiTheme="majorHAnsi" w:cstheme="majorHAnsi"/>
-                          <w:b/>
-                          <w:bCs/>
-                        </w:rPr>
-                      </w:pPr>
-                      <w:r>
-                        <w:rPr>
-                          <w:rFonts w:asciiTheme="majorHAnsi" w:hAnsiTheme="majorHAnsi" w:cstheme="majorHAnsi"/>
-                          <w:b/>
-                          <w:bCs/>
-                        </w:rPr>
-                        <w:t>Jl</w:t>
-                      </w:r>
-                      <w:r>
-                        <w:rPr>
-                          <w:rFonts w:asciiTheme="majorHAnsi" w:hAnsiTheme="majorHAnsi" w:cstheme="majorHAnsi"/>
-                          <w:b/>
-                          <w:bCs/>
-                        </w:rPr>
-                        <w:t xml:space="preserve">. KH. Hasyim Ashari, Pusat </w:t>
-                      </w:r>
-                      <w:proofErr w:type="spellStart"/>
-                      <w:r>
-                        <w:rPr>
-                          <w:rFonts w:asciiTheme="majorHAnsi" w:hAnsiTheme="majorHAnsi" w:cstheme="majorHAnsi"/>
-                          <w:b/>
-                          <w:bCs/>
-                        </w:rPr>
-                        <w:t>Niaga</w:t>
-                      </w:r>
-                      <w:proofErr w:type="spellEnd"/>
-                      <w:r>
-                        <w:rPr>
-                          <w:rFonts w:asciiTheme="majorHAnsi" w:hAnsiTheme="majorHAnsi" w:cstheme="majorHAnsi"/>
-                          <w:b/>
-                          <w:bCs/>
-                        </w:rPr>
-                        <w:t xml:space="preserve"> Roxy Mas Blok C-1, Jakarta 10150</w:t>
-                      </w:r>
-                    </w:p>
-                    <w:p>
-                      <w:pPr>
-                        <w:spacing w:after="0"/>
-                        <w:rPr>
-                          <w:rFonts w:asciiTheme="majorHAnsi" w:hAnsiTheme="majorHAnsi" w:cstheme="majorHAnsi"/>
-                          <w:b/>
-                          <w:bCs/>
-                        </w:rPr>
-                      </w:pPr>
-                      <w:r>
-                        <w:rPr>
-                          <w:rFonts w:asciiTheme="majorHAnsi" w:hAnsiTheme="majorHAnsi" w:cstheme="majorHAnsi"/>
-                          <w:b/>
-                          <w:bCs/>
-                        </w:rPr>
-                        <w:t>Telp. 021.63858288 (Hunting), Fax. 021.638582289</w:t>
-                      </w:r>
-                    </w:p>
-                  </w:txbxContent>
-                </v:textbox>
-              </v:shape>
-            </w:pict>
-          </mc:Fallback>
-        </mc:AlternateContent>
-      </w:r>
-      <w:r>
-        <w:rPr>
-          <w:rFonts w:ascii="Arial Black" w:hAnsi="Arial Black"/>
-          <w:b/>
-          <w:bCs/>
-          <w:i/>
-          <w:iCs/>
-          <w:noProof/>
-          <w:sz w:val="44"/>
-          <w:szCs w:val="44"/>
-        </w:rPr>
         <w:drawing>
-          <wp:anchor distT="0" distB="0" distL="114300" distR="114300" simplePos="0" relativeHeight="251689984" behindDoc="1" locked="0" layoutInCell="1" allowOverlap="1" wp14:anchorId="76B7B789" wp14:editId="6FE53D6D">
+          <wp:anchor distT="0" distB="0" distL="114300" distR="114300" simplePos="0" relativeHeight="251689984" behindDoc="1" locked="0" layoutInCell="1" allowOverlap="1" wp14:anchorId="76B7B789" wp14:editId="3F9494F5">
             <wp:simplePos x="0" y="0"/>
             <wp:positionH relativeFrom="column">
-              <wp:posOffset>1059180</wp:posOffset>
+              <wp:posOffset>251460</wp:posOffset>
             </wp:positionH>
             <wp:positionV relativeFrom="paragraph">
-              <wp:posOffset>-91440</wp:posOffset>
+              <wp:posOffset>-99060</wp:posOffset>
             </wp:positionV>
             <wp:extent cx="647700" cy="647700"/>
             <wp:effectExtent l="0" t="0" r="0" b="0"/>
@@ -370,6 +82,294 @@
             </wp14:sizeRelV>
           </wp:anchor>
         </w:drawing>
+      </w:r>
+      <w:r>
+        <w:rPr>
+          <w:rFonts w:ascii="Arial Black" w:hAnsi="Arial Black"/>
+          <w:b/>
+          <w:bCs/>
+          <w:i/>
+          <w:iCs/>
+          <w:noProof/>
+          <w:sz w:val="44"/>
+          <w:szCs w:val="44"/>
+        </w:rPr>
+        <mc:AlternateContent>
+          <mc:Choice Requires="wps">
+            <w:drawing>
+              <wp:anchor distT="0" distB="0" distL="114300" distR="114300" simplePos="0" relativeHeight="251691008" behindDoc="0" locked="0" layoutInCell="1" allowOverlap="1" wp14:anchorId="165B919A" wp14:editId="17F2257B">
+                <wp:simplePos x="0" y="0"/>
+                <wp:positionH relativeFrom="column">
+                  <wp:posOffset>990600</wp:posOffset>
+                </wp:positionH>
+                <wp:positionV relativeFrom="paragraph">
+                  <wp:posOffset>-152400</wp:posOffset>
+                </wp:positionV>
+                <wp:extent cx="4213860" cy="853440"/>
+                <wp:effectExtent l="0" t="0" r="0" b="3810"/>
+                <wp:wrapNone/>
+                <wp:docPr id="768446353" name="Text Box 15"/>
+                <wp:cNvGraphicFramePr/>
+                <a:graphic xmlns:a="http://schemas.openxmlformats.org/drawingml/2006/main">
+                  <a:graphicData uri="http://schemas.microsoft.com/office/word/2010/wordprocessingShape">
+                    <wps:wsp>
+                      <wps:cNvSpPr txBox="1"/>
+                      <wps:spPr>
+                        <a:xfrm>
+                          <a:off x="0" y="0"/>
+                          <a:ext cx="4213860" cy="853440"/>
+                        </a:xfrm>
+                        <a:prstGeom prst="rect">
+                          <a:avLst/>
+                        </a:prstGeom>
+                        <a:solidFill>
+                          <a:schemeClr val="lt1"/>
+                        </a:solidFill>
+                        <a:ln w="6350">
+                          <a:noFill/>
+                        </a:ln>
+                      </wps:spPr>
+                      <wps:txbx>
+                        <w:txbxContent>
+                          <w:p>
+                            <w:pPr>
+                              <w:spacing w:after="0"/>
+                              <w:rPr>
+                                <w:rFonts w:ascii="Bell MT" w:hAnsi="Bell MT" w:cs="Times New Roman"/>
+                                <w:b/>
+                                <w:bCs/>
+                                <w:i/>
+                                <w:iCs/>
+                                <w:sz w:val="36"/>
+                                <w:szCs w:val="36"/>
+                              </w:rPr>
+                            </w:pPr>
+                            <w:proofErr w:type="spellStart"/>
+                            <w:r>
+                              <w:rPr>
+                                <w:rFonts w:ascii="Bell MT" w:hAnsi="Bell MT" w:cs="Times New Roman"/>
+                                <w:b/>
+                                <w:bCs/>
+                                <w:i/>
+                                <w:iCs/>
+                                <w:sz w:val="36"/>
+                                <w:szCs w:val="36"/>
+                              </w:rPr>
+                              <w:t>Jemaat</w:t>
+                            </w:r>
+                            <w:proofErr w:type="spellEnd"/>
+                            <w:r>
+                              <w:rPr>
+                                <w:rFonts w:ascii="Bell MT" w:hAnsi="Bell MT" w:cs="Times New Roman"/>
+                                <w:b/>
+                                <w:bCs/>
+                                <w:i/>
+                                <w:iCs/>
+                                <w:sz w:val="36"/>
+                                <w:szCs w:val="36"/>
+                              </w:rPr>
+                              <w:t xml:space="preserve"> Sungai Yordan</w:t>
+                            </w:r>
+                          </w:p>
+                          <w:p>
+                            <w:pPr>
+                              <w:spacing w:after="0"/>
+                              <w:rPr>
+                                <w:rFonts w:asciiTheme="majorHAnsi" w:hAnsiTheme="majorHAnsi" w:cstheme="majorHAnsi"/>
+                                <w:b/>
+                                <w:bCs/>
+                              </w:rPr>
+                            </w:pPr>
+                            <w:r>
+                              <w:rPr>
+                                <w:rFonts w:asciiTheme="majorHAnsi" w:hAnsiTheme="majorHAnsi" w:cstheme="majorHAnsi"/>
+                                <w:b/>
+                                <w:bCs/>
+                              </w:rPr>
+                              <w:t>Jl</w:t>
+                            </w:r>
+                            <w:r>
+                              <w:rPr>
+                                <w:rFonts w:asciiTheme="majorHAnsi" w:hAnsiTheme="majorHAnsi" w:cstheme="majorHAnsi"/>
+                                <w:b/>
+                                <w:bCs/>
+                              </w:rPr>
+                              <w:t xml:space="preserve">. KH. Hasyim Ashari, Pusat </w:t>
+                            </w:r>
+                            <w:proofErr w:type="spellStart"/>
+                            <w:r>
+                              <w:rPr>
+                                <w:rFonts w:asciiTheme="majorHAnsi" w:hAnsiTheme="majorHAnsi" w:cstheme="majorHAnsi"/>
+                                <w:b/>
+                                <w:bCs/>
+                              </w:rPr>
+                              <w:t>Niaga</w:t>
+                            </w:r>
+                            <w:proofErr w:type="spellEnd"/>
+                            <w:r>
+                              <w:rPr>
+                                <w:rFonts w:asciiTheme="majorHAnsi" w:hAnsiTheme="majorHAnsi" w:cstheme="majorHAnsi"/>
+                                <w:b/>
+                                <w:bCs/>
+                              </w:rPr>
+                              <w:t xml:space="preserve"> Roxy Mas Blok C-1, Jakarta 10150</w:t>
+                            </w:r>
+                          </w:p>
+                          <w:p>
+                            <w:pPr>
+                              <w:spacing w:after="0"/>
+                              <w:rPr>
+                                <w:rFonts w:asciiTheme="majorHAnsi" w:hAnsiTheme="majorHAnsi" w:cstheme="majorHAnsi"/>
+                                <w:b/>
+                                <w:bCs/>
+                              </w:rPr>
+                            </w:pPr>
+                            <w:r>
+                              <w:rPr>
+                                <w:rFonts w:asciiTheme="majorHAnsi" w:hAnsiTheme="majorHAnsi" w:cstheme="majorHAnsi"/>
+                                <w:b/>
+                                <w:bCs/>
+                              </w:rPr>
+                              <w:t>Telp. 021.63858288 (Hunting), Fax. 021.638582289</w:t>
+                            </w:r>
+                          </w:p>
+                        </w:txbxContent>
+                      </wps:txbx>
+                      <wps:bodyPr rot="0" spcFirstLastPara="0" vertOverflow="overflow" horzOverflow="overflow" vert="horz" wrap="square" lIns="91440" tIns="45720" rIns="91440" bIns="45720" numCol="1" spcCol="0" rtlCol="0" fromWordArt="0" anchor="t" anchorCtr="0" forceAA="0" compatLnSpc="1">
+                        <a:prstTxWarp prst="textNoShape">
+                          <a:avLst/>
+                        </a:prstTxWarp>
+                        <a:noAutofit/>
+                      </wps:bodyPr>
+                    </wps:wsp>
+                  </a:graphicData>
+                </a:graphic>
+                <wp14:sizeRelH relativeFrom="margin">
+                  <wp14:pctWidth>0</wp14:pctWidth>
+                </wp14:sizeRelH>
+                <wp14:sizeRelV relativeFrom="margin">
+                  <wp14:pctHeight>0</wp14:pctHeight>
+                </wp14:sizeRelV>
+              </wp:anchor>
+            </w:drawing>
+          </mc:Choice>
+          <mc:Fallback>
+            <w:pict>
+              <v:shapetype w14:anchorId="165B919A" id="_x0000_t202" coordsize="21600,21600" o:spt="202" path="m,l,21600r21600,l21600,xe">
+                <v:stroke joinstyle="miter"/>
+                <v:path gradientshapeok="t" o:connecttype="rect"/>
+              </v:shapetype>
+              <v:shape id="Text Box 15" o:spid="_x0000_s1026" type="#_x0000_t202" style="position:absolute;left:0;text-align:left;margin-left:78pt;margin-top:-12pt;width:331.8pt;height:67.2pt;z-index:251691008;visibility:visible;mso-wrap-style:square;mso-width-percent:0;mso-height-percent:0;mso-wrap-distance-left:9pt;mso-wrap-distance-top:0;mso-wrap-distance-right:9pt;mso-wrap-distance-bottom:0;mso-position-horizontal:absolute;mso-position-horizontal-relative:text;mso-position-vertical:absolute;mso-position-vertical-relative:text;mso-width-percent:0;mso-height-percent:0;mso-width-relative:margin;mso-height-relative:margin;v-text-anchor:top" o:gfxdata="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" fillcolor="white [3201]" stroked="f" strokeweight=".5pt">
+                <v:textbox>
+                  <w:txbxContent>
+                    <w:p>
+                      <w:pPr>
+                        <w:spacing w:after="0"/>
+                        <w:rPr>
+                          <w:rFonts w:ascii="Bell MT" w:hAnsi="Bell MT" w:cs="Times New Roman"/>
+                          <w:b/>
+                          <w:bCs/>
+                          <w:i/>
+                          <w:iCs/>
+                          <w:sz w:val="36"/>
+                          <w:szCs w:val="36"/>
+                        </w:rPr>
+                      </w:pPr>
+                      <w:proofErr w:type="spellStart"/>
+                      <w:r>
+                        <w:rPr>
+                          <w:rFonts w:ascii="Bell MT" w:hAnsi="Bell MT" w:cs="Times New Roman"/>
+                          <w:b/>
+                          <w:bCs/>
+                          <w:i/>
+                          <w:iCs/>
+                          <w:sz w:val="36"/>
+                          <w:szCs w:val="36"/>
+                        </w:rPr>
+                        <w:t>Jemaat</w:t>
+                      </w:r>
+                      <w:proofErr w:type="spellEnd"/>
+                      <w:r>
+                        <w:rPr>
+                          <w:rFonts w:ascii="Bell MT" w:hAnsi="Bell MT" w:cs="Times New Roman"/>
+                          <w:b/>
+                          <w:bCs/>
+                          <w:i/>
+                          <w:iCs/>
+                          <w:sz w:val="36"/>
+                          <w:szCs w:val="36"/>
+                        </w:rPr>
+                        <w:t xml:space="preserve"> Sungai Yordan</w:t>
+                      </w:r>
+                    </w:p>
+                    <w:p>
+                      <w:pPr>
+                        <w:spacing w:after="0"/>
+                        <w:rPr>
+                          <w:rFonts w:asciiTheme="majorHAnsi" w:hAnsiTheme="majorHAnsi" w:cstheme="majorHAnsi"/>
+                          <w:b/>
+                          <w:bCs/>
+                        </w:rPr>
+                      </w:pPr>
+                      <w:r>
+                        <w:rPr>
+                          <w:rFonts w:asciiTheme="majorHAnsi" w:hAnsiTheme="majorHAnsi" w:cstheme="majorHAnsi"/>
+                          <w:b/>
+                          <w:bCs/>
+                        </w:rPr>
+                        <w:t>Jl</w:t>
+                      </w:r>
+                      <w:r>
+                        <w:rPr>
+                          <w:rFonts w:asciiTheme="majorHAnsi" w:hAnsiTheme="majorHAnsi" w:cstheme="majorHAnsi"/>
+                          <w:b/>
+                          <w:bCs/>
+                        </w:rPr>
+                        <w:t xml:space="preserve">. KH. Hasyim Ashari, Pusat </w:t>
+                      </w:r>
+                      <w:proofErr w:type="spellStart"/>
+                      <w:r>
+                        <w:rPr>
+                          <w:rFonts w:asciiTheme="majorHAnsi" w:hAnsiTheme="majorHAnsi" w:cstheme="majorHAnsi"/>
+                          <w:b/>
+                          <w:bCs/>
+                        </w:rPr>
+                        <w:t>Niaga</w:t>
+                      </w:r>
+                      <w:proofErr w:type="spellEnd"/>
+                      <w:r>
+                        <w:rPr>
+                          <w:rFonts w:asciiTheme="majorHAnsi" w:hAnsiTheme="majorHAnsi" w:cstheme="majorHAnsi"/>
+                          <w:b/>
+                          <w:bCs/>
+                        </w:rPr>
+                        <w:t xml:space="preserve"> Roxy Mas Blok C-1, Jakarta 10150</w:t>
+                      </w:r>
+                    </w:p>
+                    <w:p>
+                      <w:pPr>
+                        <w:spacing w:after="0"/>
+                        <w:rPr>
+                          <w:rFonts w:asciiTheme="majorHAnsi" w:hAnsiTheme="majorHAnsi" w:cstheme="majorHAnsi"/>
+                          <w:b/>
+                          <w:bCs/>
+                        </w:rPr>
+                      </w:pPr>
+                      <w:r>
+                        <w:rPr>
+                          <w:rFonts w:asciiTheme="majorHAnsi" w:hAnsiTheme="majorHAnsi" w:cstheme="majorHAnsi"/>
+                          <w:b/>
+                          <w:bCs/>
+                        </w:rPr>
+                        <w:t>Telp. 021.63858288 (Hunting), Fax. 021.638582289</w:t>
+                      </w:r>
+                    </w:p>
+                  </w:txbxContent>
+                </v:textbox>
+              </v:shape>
+            </w:pict>
+          </mc:Fallback>
+        </mc:AlternateContent>
       </w:r>
       <w:r>
         <w:rPr>
@@ -464,10 +464,489 @@
         <mc:AlternateContent>
           <mc:Choice Requires="wps">
             <w:drawing>
-              <wp:anchor distT="0" distB="0" distL="114300" distR="114300" simplePos="0" relativeHeight="251678720" behindDoc="0" locked="0" layoutInCell="1" allowOverlap="1" wp14:anchorId="48F1DA9A" wp14:editId="27CFF607">
+              <wp:anchor distT="0" distB="0" distL="114300" distR="114300" simplePos="0" relativeHeight="251672576" behindDoc="0" locked="0" layoutInCell="1" allowOverlap="1" wp14:anchorId="5B9A035A" wp14:editId="0B3DD0BE">
                 <wp:simplePos x="0" y="0"/>
                 <wp:positionH relativeFrom="margin">
-                  <wp:posOffset>9540875</wp:posOffset>
+                  <wp:posOffset>7947660</wp:posOffset>
+                </wp:positionH>
+                <wp:positionV relativeFrom="paragraph">
+                  <wp:posOffset>296545</wp:posOffset>
+                </wp:positionV>
+                <wp:extent cx="3101975" cy="906780"/>
+                <wp:effectExtent l="0" t="0" r="0" b="7620"/>
+                <wp:wrapNone/>
+                <wp:docPr id="1149876178" name="Text Box 1"/>
+                <wp:cNvGraphicFramePr/>
+                <a:graphic xmlns:a="http://schemas.openxmlformats.org/drawingml/2006/main">
+                  <a:graphicData uri="http://schemas.microsoft.com/office/word/2010/wordprocessingShape">
+                    <wps:wsp>
+                      <wps:cNvSpPr txBox="1"/>
+                      <wps:spPr>
+                        <a:xfrm>
+                          <a:off x="0" y="0"/>
+                          <a:ext cx="3101975" cy="906780"/>
+                        </a:xfrm>
+                        <a:prstGeom prst="rect">
+                          <a:avLst/>
+                        </a:prstGeom>
+                        <a:noFill/>
+                        <a:ln w="6350">
+                          <a:noFill/>
+                        </a:ln>
+                      </wps:spPr>
+                      <wps:txbx>
+                        <w:txbxContent>
+                          <w:p>
+                            <w:pPr>
+                              <w:spacing w:after="0"/>
+                              <w:rPr>
+                                <w:sz w:val="24"/>
+                                <w:szCs w:val="24"/>
+                              </w:rPr>
+                            </w:pPr>
+                            <w:r>
+                              <w:rPr>
+                                <w:sz w:val="24"/>
+                                <w:szCs w:val="24"/>
+                              </w:rPr>
+                              <w:t xml:space="preserve">Telp. </w:t>
+                            </w:r>
+                            <w:proofErr w:type="gramStart"/>
+                            <w:r>
+                              <w:rPr>
+                                <w:sz w:val="24"/>
+                                <w:szCs w:val="24"/>
+                              </w:rPr>
+                              <w:t>Rumah :</w:t>
+                            </w:r>
+                            <w:proofErr w:type="gramEnd"/>
+                          </w:p>
+                          <w:p>
+                            <w:pPr>
+                              <w:spacing w:after="0"/>
+                              <w:rPr>
+                                <w:sz w:val="24"/>
+                                <w:szCs w:val="24"/>
+                              </w:rPr>
+                            </w:pPr>
+                            <w:r>
+                              <w:rPr>
+                                <w:sz w:val="24"/>
+                                <w:szCs w:val="24"/>
+                              </w:rPr>
+                              <w:t xml:space="preserve">Telp. </w:t>
+                            </w:r>
+                            <w:proofErr w:type="gramStart"/>
+                            <w:r>
+                              <w:rPr>
+                                <w:sz w:val="24"/>
+                                <w:szCs w:val="24"/>
+                              </w:rPr>
+                              <w:t>Kantor  :</w:t>
+                            </w:r>
+                            <w:proofErr w:type="gramEnd"/>
+                          </w:p>
+                          <w:p>
+                            <w:pPr>
+                              <w:spacing w:after="0"/>
+                              <w:rPr>
+                                <w:b/>
+                                <w:bCs/>
+                                <w:sz w:val="24"/>
+                                <w:szCs w:val="24"/>
+                              </w:rPr>
+                            </w:pPr>
+                            <w:r>
+                              <w:rPr>
+                                <w:sz w:val="24"/>
+                                <w:szCs w:val="24"/>
+                              </w:rPr>
+                              <w:t xml:space="preserve">HP / </w:t>
+                            </w:r>
+                            <w:proofErr w:type="spellStart"/>
+                            <w:proofErr w:type="gramStart"/>
+                            <w:r>
+                              <w:rPr>
+                                <w:sz w:val="24"/>
+                                <w:szCs w:val="24"/>
+                              </w:rPr>
+                              <w:t>Lainnya</w:t>
+                            </w:r>
+                            <w:proofErr w:type="spellEnd"/>
+                            <w:r>
+                              <w:rPr>
+                                <w:sz w:val="24"/>
+                                <w:szCs w:val="24"/>
+                              </w:rPr>
+                              <w:t xml:space="preserve"> :</w:t>
+                            </w:r>
+                            <w:proofErr w:type="gramEnd"/>
+                            <w:r>
+                              <w:rPr>
+                                <w:sz w:val="24"/>
+                                <w:szCs w:val="24"/>
+                              </w:rPr>
+                              <w:t xml:space="preserve"> </w:t>
+                            </w:r>
+                            <w:r>
+                              <w:rPr>
+                                <w:sz w:val="24"/>
+                                <w:szCs w:val="24"/>
+                              </w:rPr>
+                              <w:t xml:space="preserve">  </w:t>
+                            </w:r>
+                            <w:r>
+                              <w:rPr>
+                                <w:b/>
+                                <w:bCs/>
+                                <w:sz w:val="24"/>
+                                <w:szCs w:val="24"/>
+                              </w:rPr>
+                              <w:t>[</w:t>
+                            </w:r>
+                            <w:proofErr w:type="spellStart"/>
+                            <w:r>
+                              <w:rPr>
+                                <w:b/>
+                                <w:bCs/>
+                                <w:sz w:val="24"/>
+                                <w:szCs w:val="24"/>
+                              </w:rPr>
+                              <w:t>phoneKK</w:t>
+                            </w:r>
+                            <w:proofErr w:type="spellEnd"/>
+                            <w:r>
+                              <w:rPr>
+                                <w:b/>
+                                <w:bCs/>
+                                <w:sz w:val="24"/>
+                                <w:szCs w:val="24"/>
+                              </w:rPr>
+                              <w:t>]</w:t>
+                            </w:r>
+                          </w:p>
+                        </w:txbxContent>
+                      </wps:txbx>
+                      <wps:bodyPr rot="0" spcFirstLastPara="0" vertOverflow="overflow" horzOverflow="overflow" vert="horz" wrap="square" lIns="91440" tIns="45720" rIns="91440" bIns="45720" numCol="1" spcCol="0" rtlCol="0" fromWordArt="0" anchor="t" anchorCtr="0" forceAA="0" compatLnSpc="1">
+                        <a:prstTxWarp prst="textNoShape">
+                          <a:avLst/>
+                        </a:prstTxWarp>
+                        <a:noAutofit/>
+                      </wps:bodyPr>
+                    </wps:wsp>
+                  </a:graphicData>
+                </a:graphic>
+                <wp14:sizeRelH relativeFrom="margin">
+                  <wp14:pctWidth>0</wp14:pctWidth>
+                </wp14:sizeRelH>
+                <wp14:sizeRelV relativeFrom="margin">
+                  <wp14:pctHeight>0</wp14:pctHeight>
+                </wp14:sizeRelV>
+              </wp:anchor>
+            </w:drawing>
+          </mc:Choice>
+          <mc:Fallback>
+            <w:pict>
+              <v:shape w14:anchorId="5B9A035A" id="Text Box 1" o:spid="_x0000_s1027" type="#_x0000_t202" style="position:absolute;margin-left:625.8pt;margin-top:23.35pt;width:244.25pt;height:71.4pt;z-index:251672576;visibility:visible;mso-wrap-style:square;mso-width-percent:0;mso-height-percent:0;mso-wrap-distance-left:9pt;mso-wrap-distance-top:0;mso-wrap-distance-right:9pt;mso-wrap-distance-bottom:0;mso-position-horizontal:absolute;mso-position-horizontal-relative:margin;mso-position-vertical:absolute;mso-position-vertical-relative:text;mso-width-percent:0;mso-height-percent:0;mso-width-relative:margin;mso-height-relative:margin;v-text-anchor:top" o:gfxdata="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" filled="f" stroked="f" strokeweight=".5pt">
+                <v:textbox>
+                  <w:txbxContent>
+                    <w:p>
+                      <w:pPr>
+                        <w:spacing w:after="0"/>
+                        <w:rPr>
+                          <w:sz w:val="24"/>
+                          <w:szCs w:val="24"/>
+                        </w:rPr>
+                      </w:pPr>
+                      <w:r>
+                        <w:rPr>
+                          <w:sz w:val="24"/>
+                          <w:szCs w:val="24"/>
+                        </w:rPr>
+                        <w:t xml:space="preserve">Telp. </w:t>
+                      </w:r>
+                      <w:proofErr w:type="gramStart"/>
+                      <w:r>
+                        <w:rPr>
+                          <w:sz w:val="24"/>
+                          <w:szCs w:val="24"/>
+                        </w:rPr>
+                        <w:t>Rumah :</w:t>
+                      </w:r>
+                      <w:proofErr w:type="gramEnd"/>
+                    </w:p>
+                    <w:p>
+                      <w:pPr>
+                        <w:spacing w:after="0"/>
+                        <w:rPr>
+                          <w:sz w:val="24"/>
+                          <w:szCs w:val="24"/>
+                        </w:rPr>
+                      </w:pPr>
+                      <w:r>
+                        <w:rPr>
+                          <w:sz w:val="24"/>
+                          <w:szCs w:val="24"/>
+                        </w:rPr>
+                        <w:t xml:space="preserve">Telp. </w:t>
+                      </w:r>
+                      <w:proofErr w:type="gramStart"/>
+                      <w:r>
+                        <w:rPr>
+                          <w:sz w:val="24"/>
+                          <w:szCs w:val="24"/>
+                        </w:rPr>
+                        <w:t>Kantor  :</w:t>
+                      </w:r>
+                      <w:proofErr w:type="gramEnd"/>
+                    </w:p>
+                    <w:p>
+                      <w:pPr>
+                        <w:spacing w:after="0"/>
+                        <w:rPr>
+                          <w:b/>
+                          <w:bCs/>
+                          <w:sz w:val="24"/>
+                          <w:szCs w:val="24"/>
+                        </w:rPr>
+                      </w:pPr>
+                      <w:r>
+                        <w:rPr>
+                          <w:sz w:val="24"/>
+                          <w:szCs w:val="24"/>
+                        </w:rPr>
+                        <w:t xml:space="preserve">HP / </w:t>
+                      </w:r>
+                      <w:proofErr w:type="spellStart"/>
+                      <w:proofErr w:type="gramStart"/>
+                      <w:r>
+                        <w:rPr>
+                          <w:sz w:val="24"/>
+                          <w:szCs w:val="24"/>
+                        </w:rPr>
+                        <w:t>Lainnya</w:t>
+                      </w:r>
+                      <w:proofErr w:type="spellEnd"/>
+                      <w:r>
+                        <w:rPr>
+                          <w:sz w:val="24"/>
+                          <w:szCs w:val="24"/>
+                        </w:rPr>
+                        <w:t xml:space="preserve"> :</w:t>
+                      </w:r>
+                      <w:proofErr w:type="gramEnd"/>
+                      <w:r>
+                        <w:rPr>
+                          <w:sz w:val="24"/>
+                          <w:szCs w:val="24"/>
+                        </w:rPr>
+                        <w:t xml:space="preserve"> </w:t>
+                      </w:r>
+                      <w:r>
+                        <w:rPr>
+                          <w:sz w:val="24"/>
+                          <w:szCs w:val="24"/>
+                        </w:rPr>
+                        <w:t xml:space="preserve">  </w:t>
+                      </w:r>
+                      <w:r>
+                        <w:rPr>
+                          <w:b/>
+                          <w:bCs/>
+                          <w:sz w:val="24"/>
+                          <w:szCs w:val="24"/>
+                        </w:rPr>
+                        <w:t>[</w:t>
+                      </w:r>
+                      <w:proofErr w:type="spellStart"/>
+                      <w:r>
+                        <w:rPr>
+                          <w:b/>
+                          <w:bCs/>
+                          <w:sz w:val="24"/>
+                          <w:szCs w:val="24"/>
+                        </w:rPr>
+                        <w:t>phoneKK</w:t>
+                      </w:r>
+                      <w:proofErr w:type="spellEnd"/>
+                      <w:r>
+                        <w:rPr>
+                          <w:b/>
+                          <w:bCs/>
+                          <w:sz w:val="24"/>
+                          <w:szCs w:val="24"/>
+                        </w:rPr>
+                        <w:t>]</w:t>
+                      </w:r>
+                    </w:p>
+                  </w:txbxContent>
+                </v:textbox>
+                <w10:wrap anchorx="margin"/>
+              </v:shape>
+            </w:pict>
+          </mc:Fallback>
+        </mc:AlternateContent>
+      </w:r>
+      <w:r>
+        <w:rPr>
+          <w:rFonts w:cstheme="minorHAnsi"/>
+          <w:noProof/>
+          <w:sz w:val="24"/>
+          <w:szCs w:val="24"/>
+        </w:rPr>
+        <mc:AlternateContent>
+          <mc:Choice Requires="wps">
+            <w:drawing>
+              <wp:anchor distT="0" distB="0" distL="114300" distR="114300" simplePos="0" relativeHeight="251674624" behindDoc="0" locked="0" layoutInCell="1" allowOverlap="1" wp14:anchorId="789821C3" wp14:editId="2F19C8EC">
+                <wp:simplePos x="0" y="0"/>
+                <wp:positionH relativeFrom="margin">
+                  <wp:posOffset>8900795</wp:posOffset>
+                </wp:positionH>
+                <wp:positionV relativeFrom="paragraph">
+                  <wp:posOffset>523875</wp:posOffset>
+                </wp:positionV>
+                <wp:extent cx="2014220" cy="6350"/>
+                <wp:effectExtent l="0" t="0" r="24130" b="31750"/>
+                <wp:wrapNone/>
+                <wp:docPr id="413855754" name="Straight Connector 4"/>
+                <wp:cNvGraphicFramePr/>
+                <a:graphic xmlns:a="http://schemas.openxmlformats.org/drawingml/2006/main">
+                  <a:graphicData uri="http://schemas.microsoft.com/office/word/2010/wordprocessingShape">
+                    <wps:wsp>
+                      <wps:cNvCnPr/>
+                      <wps:spPr>
+                        <a:xfrm>
+                          <a:off x="0" y="0"/>
+                          <a:ext cx="2014220" cy="6350"/>
+                        </a:xfrm>
+                        <a:prstGeom prst="line">
+                          <a:avLst/>
+                        </a:prstGeom>
+                      </wps:spPr>
+                      <wps:style>
+                        <a:lnRef idx="1">
+                          <a:schemeClr val="dk1"/>
+                        </a:lnRef>
+                        <a:fillRef idx="0">
+                          <a:schemeClr val="dk1"/>
+                        </a:fillRef>
+                        <a:effectRef idx="0">
+                          <a:schemeClr val="dk1"/>
+                        </a:effectRef>
+                        <a:fontRef idx="minor">
+                          <a:schemeClr val="tx1"/>
+                        </a:fontRef>
+                      </wps:style>
+                      <wps:bodyPr/>
+                    </wps:wsp>
+                  </a:graphicData>
+                </a:graphic>
+                <wp14:sizeRelH relativeFrom="margin">
+                  <wp14:pctWidth>0</wp14:pctWidth>
+                </wp14:sizeRelH>
+                <wp14:sizeRelV relativeFrom="margin">
+                  <wp14:pctHeight>0</wp14:pctHeight>
+                </wp14:sizeRelV>
+              </wp:anchor>
+            </w:drawing>
+          </mc:Choice>
+          <mc:Fallback>
+            <w:pict>
+              <v:line w14:anchorId="3FADB1CF" id="Straight Connector 4" o:spid="_x0000_s1026" style="position:absolute;z-index:251674624;visibility:visible;mso-wrap-style:square;mso-width-percent:0;mso-height-percent:0;mso-wrap-distance-left:9pt;mso-wrap-distance-top:0;mso-wrap-distance-right:9pt;mso-wrap-distance-bottom:0;mso-position-horizontal:absolute;mso-position-horizontal-relative:margin;mso-position-vertical:absolute;mso-position-vertical-relative:text;mso-width-percent:0;mso-height-percent:0;mso-width-relative:margin;mso-height-relative:margin" from="700.85pt,41.25pt" to="859.45pt,41.75pt" o:gfxdata="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" strokecolor="black [3200]" strokeweight=".5pt">
+                <v:stroke joinstyle="miter"/>
+                <w10:wrap anchorx="margin"/>
+              </v:line>
+            </w:pict>
+          </mc:Fallback>
+        </mc:AlternateContent>
+      </w:r>
+      <w:r>
+        <w:rPr>
+          <w:rFonts w:cstheme="minorHAnsi"/>
+          <w:noProof/>
+          <w:sz w:val="24"/>
+          <w:szCs w:val="24"/>
+        </w:rPr>
+        <mc:AlternateContent>
+          <mc:Choice Requires="wps">
+            <w:drawing>
+              <wp:anchor distT="0" distB="0" distL="114300" distR="114300" simplePos="0" relativeHeight="251676672" behindDoc="0" locked="0" layoutInCell="1" allowOverlap="1" wp14:anchorId="1BEBCA71" wp14:editId="6E7C3C14">
+                <wp:simplePos x="0" y="0"/>
+                <wp:positionH relativeFrom="margin">
+                  <wp:posOffset>8900795</wp:posOffset>
+                </wp:positionH>
+                <wp:positionV relativeFrom="paragraph">
+                  <wp:posOffset>717550</wp:posOffset>
+                </wp:positionV>
+                <wp:extent cx="2014220" cy="6350"/>
+                <wp:effectExtent l="0" t="0" r="24130" b="31750"/>
+                <wp:wrapNone/>
+                <wp:docPr id="192112216" name="Straight Connector 4"/>
+                <wp:cNvGraphicFramePr/>
+                <a:graphic xmlns:a="http://schemas.openxmlformats.org/drawingml/2006/main">
+                  <a:graphicData uri="http://schemas.microsoft.com/office/word/2010/wordprocessingShape">
+                    <wps:wsp>
+                      <wps:cNvCnPr/>
+                      <wps:spPr>
+                        <a:xfrm>
+                          <a:off x="0" y="0"/>
+                          <a:ext cx="2014220" cy="6350"/>
+                        </a:xfrm>
+                        <a:prstGeom prst="line">
+                          <a:avLst/>
+                        </a:prstGeom>
+                      </wps:spPr>
+                      <wps:style>
+                        <a:lnRef idx="1">
+                          <a:schemeClr val="dk1"/>
+                        </a:lnRef>
+                        <a:fillRef idx="0">
+                          <a:schemeClr val="dk1"/>
+                        </a:fillRef>
+                        <a:effectRef idx="0">
+                          <a:schemeClr val="dk1"/>
+                        </a:effectRef>
+                        <a:fontRef idx="minor">
+                          <a:schemeClr val="tx1"/>
+                        </a:fontRef>
+                      </wps:style>
+                      <wps:bodyPr/>
+                    </wps:wsp>
+                  </a:graphicData>
+                </a:graphic>
+                <wp14:sizeRelH relativeFrom="margin">
+                  <wp14:pctWidth>0</wp14:pctWidth>
+                </wp14:sizeRelH>
+                <wp14:sizeRelV relativeFrom="margin">
+                  <wp14:pctHeight>0</wp14:pctHeight>
+                </wp14:sizeRelV>
+              </wp:anchor>
+            </w:drawing>
+          </mc:Choice>
+          <mc:Fallback>
+            <w:pict>
+              <v:line w14:anchorId="0EECA268" id="Straight Connector 4" o:spid="_x0000_s1026" style="position:absolute;z-index:251676672;visibility:visible;mso-wrap-style:square;mso-width-percent:0;mso-height-percent:0;mso-wrap-distance-left:9pt;mso-wrap-distance-top:0;mso-wrap-distance-right:9pt;mso-wrap-distance-bottom:0;mso-position-horizontal:absolute;mso-position-horizontal-relative:margin;mso-position-vertical:absolute;mso-position-vertical-relative:text;mso-width-percent:0;mso-height-percent:0;mso-width-relative:margin;mso-height-relative:margin" from="700.85pt,56.5pt" to="859.45pt,57pt" o:gfxdata="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" strokecolor="black [3200]" strokeweight=".5pt">
+                <v:stroke joinstyle="miter"/>
+                <w10:wrap anchorx="margin"/>
+              </v:line>
+            </w:pict>
+          </mc:Fallback>
+        </mc:AlternateContent>
+      </w:r>
+      <w:r>
+        <w:rPr>
+          <w:rFonts w:cstheme="minorHAnsi"/>
+          <w:noProof/>
+          <w:sz w:val="24"/>
+          <w:szCs w:val="24"/>
+        </w:rPr>
+        <mc:AlternateContent>
+          <mc:Choice Requires="wps">
+            <w:drawing>
+              <wp:anchor distT="0" distB="0" distL="114300" distR="114300" simplePos="0" relativeHeight="251678720" behindDoc="0" locked="0" layoutInCell="1" allowOverlap="1" wp14:anchorId="48F1DA9A" wp14:editId="15E432C4">
+                <wp:simplePos x="0" y="0"/>
+                <wp:positionH relativeFrom="margin">
+                  <wp:posOffset>8908415</wp:posOffset>
                 </wp:positionH>
                 <wp:positionV relativeFrom="paragraph">
                   <wp:posOffset>927100</wp:posOffset>
@@ -519,489 +998,10 @@
           </mc:Choice>
           <mc:Fallback>
             <w:pict>
-              <v:line w14:anchorId="2A621575" id="Straight Connector 4" o:spid="_x0000_s1026" style="position:absolute;z-index:251678720;visibility:visible;mso-wrap-style:square;mso-width-percent:0;mso-height-percent:0;mso-wrap-distance-left:9pt;mso-wrap-distance-top:0;mso-wrap-distance-right:9pt;mso-wrap-distance-bottom:0;mso-position-horizontal:absolute;mso-position-horizontal-relative:margin;mso-position-vertical:absolute;mso-position-vertical-relative:text;mso-width-percent:0;mso-height-percent:0;mso-width-relative:margin;mso-height-relative:margin" from="751.25pt,73pt" to="909.85pt,73.5pt" o:gfxdata="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" strokecolor="black [3200]" strokeweight=".5pt">
+              <v:line w14:anchorId="179A6BB8" id="Straight Connector 4" o:spid="_x0000_s1026" style="position:absolute;z-index:251678720;visibility:visible;mso-wrap-style:square;mso-width-percent:0;mso-height-percent:0;mso-wrap-distance-left:9pt;mso-wrap-distance-top:0;mso-wrap-distance-right:9pt;mso-wrap-distance-bottom:0;mso-position-horizontal:absolute;mso-position-horizontal-relative:margin;mso-position-vertical:absolute;mso-position-vertical-relative:text;mso-width-percent:0;mso-height-percent:0;mso-width-relative:margin;mso-height-relative:margin" from="701.45pt,73pt" to="860.05pt,73.5pt" o:gfxdata="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" strokecolor="black [3200]" strokeweight=".5pt">
                 <v:stroke joinstyle="miter"/>
                 <w10:wrap anchorx="margin"/>
               </v:line>
-            </w:pict>
-          </mc:Fallback>
-        </mc:AlternateContent>
-      </w:r>
-      <w:r>
-        <w:rPr>
-          <w:rFonts w:cstheme="minorHAnsi"/>
-          <w:noProof/>
-          <w:sz w:val="24"/>
-          <w:szCs w:val="24"/>
-        </w:rPr>
-        <mc:AlternateContent>
-          <mc:Choice Requires="wps">
-            <w:drawing>
-              <wp:anchor distT="0" distB="0" distL="114300" distR="114300" simplePos="0" relativeHeight="251676672" behindDoc="0" locked="0" layoutInCell="1" allowOverlap="1" wp14:anchorId="1BEBCA71" wp14:editId="2A9DC29E">
-                <wp:simplePos x="0" y="0"/>
-                <wp:positionH relativeFrom="margin">
-                  <wp:posOffset>9533255</wp:posOffset>
-                </wp:positionH>
-                <wp:positionV relativeFrom="paragraph">
-                  <wp:posOffset>717550</wp:posOffset>
-                </wp:positionV>
-                <wp:extent cx="2014220" cy="6350"/>
-                <wp:effectExtent l="0" t="0" r="24130" b="31750"/>
-                <wp:wrapNone/>
-                <wp:docPr id="192112216" name="Straight Connector 4"/>
-                <wp:cNvGraphicFramePr/>
-                <a:graphic xmlns:a="http://schemas.openxmlformats.org/drawingml/2006/main">
-                  <a:graphicData uri="http://schemas.microsoft.com/office/word/2010/wordprocessingShape">
-                    <wps:wsp>
-                      <wps:cNvCnPr/>
-                      <wps:spPr>
-                        <a:xfrm>
-                          <a:off x="0" y="0"/>
-                          <a:ext cx="2014220" cy="6350"/>
-                        </a:xfrm>
-                        <a:prstGeom prst="line">
-                          <a:avLst/>
-                        </a:prstGeom>
-                      </wps:spPr>
-                      <wps:style>
-                        <a:lnRef idx="1">
-                          <a:schemeClr val="dk1"/>
-                        </a:lnRef>
-                        <a:fillRef idx="0">
-                          <a:schemeClr val="dk1"/>
-                        </a:fillRef>
-                        <a:effectRef idx="0">
-                          <a:schemeClr val="dk1"/>
-                        </a:effectRef>
-                        <a:fontRef idx="minor">
-                          <a:schemeClr val="tx1"/>
-                        </a:fontRef>
-                      </wps:style>
-                      <wps:bodyPr/>
-                    </wps:wsp>
-                  </a:graphicData>
-                </a:graphic>
-                <wp14:sizeRelH relativeFrom="margin">
-                  <wp14:pctWidth>0</wp14:pctWidth>
-                </wp14:sizeRelH>
-                <wp14:sizeRelV relativeFrom="margin">
-                  <wp14:pctHeight>0</wp14:pctHeight>
-                </wp14:sizeRelV>
-              </wp:anchor>
-            </w:drawing>
-          </mc:Choice>
-          <mc:Fallback>
-            <w:pict>
-              <v:line w14:anchorId="4476B8BC" id="Straight Connector 4" o:spid="_x0000_s1026" style="position:absolute;z-index:251676672;visibility:visible;mso-wrap-style:square;mso-width-percent:0;mso-height-percent:0;mso-wrap-distance-left:9pt;mso-wrap-distance-top:0;mso-wrap-distance-right:9pt;mso-wrap-distance-bottom:0;mso-position-horizontal:absolute;mso-position-horizontal-relative:margin;mso-position-vertical:absolute;mso-position-vertical-relative:text;mso-width-percent:0;mso-height-percent:0;mso-width-relative:margin;mso-height-relative:margin" from="750.65pt,56.5pt" to="909.25pt,57pt" o:gfxdata="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" strokecolor="black [3200]" strokeweight=".5pt">
-                <v:stroke joinstyle="miter"/>
-                <w10:wrap anchorx="margin"/>
-              </v:line>
-            </w:pict>
-          </mc:Fallback>
-        </mc:AlternateContent>
-      </w:r>
-      <w:r>
-        <w:rPr>
-          <w:rFonts w:cstheme="minorHAnsi"/>
-          <w:noProof/>
-          <w:sz w:val="24"/>
-          <w:szCs w:val="24"/>
-        </w:rPr>
-        <mc:AlternateContent>
-          <mc:Choice Requires="wps">
-            <w:drawing>
-              <wp:anchor distT="0" distB="0" distL="114300" distR="114300" simplePos="0" relativeHeight="251674624" behindDoc="0" locked="0" layoutInCell="1" allowOverlap="1" wp14:anchorId="789821C3" wp14:editId="4FEA843B">
-                <wp:simplePos x="0" y="0"/>
-                <wp:positionH relativeFrom="margin">
-                  <wp:posOffset>9533255</wp:posOffset>
-                </wp:positionH>
-                <wp:positionV relativeFrom="paragraph">
-                  <wp:posOffset>523875</wp:posOffset>
-                </wp:positionV>
-                <wp:extent cx="2014220" cy="6350"/>
-                <wp:effectExtent l="0" t="0" r="24130" b="31750"/>
-                <wp:wrapNone/>
-                <wp:docPr id="413855754" name="Straight Connector 4"/>
-                <wp:cNvGraphicFramePr/>
-                <a:graphic xmlns:a="http://schemas.openxmlformats.org/drawingml/2006/main">
-                  <a:graphicData uri="http://schemas.microsoft.com/office/word/2010/wordprocessingShape">
-                    <wps:wsp>
-                      <wps:cNvCnPr/>
-                      <wps:spPr>
-                        <a:xfrm>
-                          <a:off x="0" y="0"/>
-                          <a:ext cx="2014220" cy="6350"/>
-                        </a:xfrm>
-                        <a:prstGeom prst="line">
-                          <a:avLst/>
-                        </a:prstGeom>
-                      </wps:spPr>
-                      <wps:style>
-                        <a:lnRef idx="1">
-                          <a:schemeClr val="dk1"/>
-                        </a:lnRef>
-                        <a:fillRef idx="0">
-                          <a:schemeClr val="dk1"/>
-                        </a:fillRef>
-                        <a:effectRef idx="0">
-                          <a:schemeClr val="dk1"/>
-                        </a:effectRef>
-                        <a:fontRef idx="minor">
-                          <a:schemeClr val="tx1"/>
-                        </a:fontRef>
-                      </wps:style>
-                      <wps:bodyPr/>
-                    </wps:wsp>
-                  </a:graphicData>
-                </a:graphic>
-                <wp14:sizeRelH relativeFrom="margin">
-                  <wp14:pctWidth>0</wp14:pctWidth>
-                </wp14:sizeRelH>
-                <wp14:sizeRelV relativeFrom="margin">
-                  <wp14:pctHeight>0</wp14:pctHeight>
-                </wp14:sizeRelV>
-              </wp:anchor>
-            </w:drawing>
-          </mc:Choice>
-          <mc:Fallback>
-            <w:pict>
-              <v:line w14:anchorId="1C4AD312" id="Straight Connector 4" o:spid="_x0000_s1026" style="position:absolute;z-index:251674624;visibility:visible;mso-wrap-style:square;mso-width-percent:0;mso-height-percent:0;mso-wrap-distance-left:9pt;mso-wrap-distance-top:0;mso-wrap-distance-right:9pt;mso-wrap-distance-bottom:0;mso-position-horizontal:absolute;mso-position-horizontal-relative:margin;mso-position-vertical:absolute;mso-position-vertical-relative:text;mso-width-percent:0;mso-height-percent:0;mso-width-relative:margin;mso-height-relative:margin" from="750.65pt,41.25pt" to="909.25pt,41.75pt" o:gfxdata="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" strokecolor="black [3200]" strokeweight=".5pt">
-                <v:stroke joinstyle="miter"/>
-                <w10:wrap anchorx="margin"/>
-              </v:line>
-            </w:pict>
-          </mc:Fallback>
-        </mc:AlternateContent>
-      </w:r>
-      <w:r>
-        <w:rPr>
-          <w:rFonts w:cstheme="minorHAnsi"/>
-          <w:noProof/>
-          <w:sz w:val="24"/>
-          <w:szCs w:val="24"/>
-        </w:rPr>
-        <mc:AlternateContent>
-          <mc:Choice Requires="wps">
-            <w:drawing>
-              <wp:anchor distT="0" distB="0" distL="114300" distR="114300" simplePos="0" relativeHeight="251672576" behindDoc="0" locked="0" layoutInCell="1" allowOverlap="1" wp14:anchorId="5B9A035A" wp14:editId="2658E5D8">
-                <wp:simplePos x="0" y="0"/>
-                <wp:positionH relativeFrom="margin">
-                  <wp:posOffset>8580120</wp:posOffset>
-                </wp:positionH>
-                <wp:positionV relativeFrom="paragraph">
-                  <wp:posOffset>296545</wp:posOffset>
-                </wp:positionV>
-                <wp:extent cx="3101975" cy="906780"/>
-                <wp:effectExtent l="0" t="0" r="0" b="7620"/>
-                <wp:wrapNone/>
-                <wp:docPr id="1149876178" name="Text Box 1"/>
-                <wp:cNvGraphicFramePr/>
-                <a:graphic xmlns:a="http://schemas.openxmlformats.org/drawingml/2006/main">
-                  <a:graphicData uri="http://schemas.microsoft.com/office/word/2010/wordprocessingShape">
-                    <wps:wsp>
-                      <wps:cNvSpPr txBox="1"/>
-                      <wps:spPr>
-                        <a:xfrm>
-                          <a:off x="0" y="0"/>
-                          <a:ext cx="3101975" cy="906780"/>
-                        </a:xfrm>
-                        <a:prstGeom prst="rect">
-                          <a:avLst/>
-                        </a:prstGeom>
-                        <a:noFill/>
-                        <a:ln w="6350">
-                          <a:noFill/>
-                        </a:ln>
-                      </wps:spPr>
-                      <wps:txbx>
-                        <w:txbxContent>
-                          <w:p>
-                            <w:pPr>
-                              <w:spacing w:after="0"/>
-                              <w:rPr>
-                                <w:sz w:val="24"/>
-                                <w:szCs w:val="24"/>
-                              </w:rPr>
-                            </w:pPr>
-                            <w:r>
-                              <w:rPr>
-                                <w:sz w:val="24"/>
-                                <w:szCs w:val="24"/>
-                              </w:rPr>
-                              <w:t xml:space="preserve">Telp. </w:t>
-                            </w:r>
-                            <w:proofErr w:type="gramStart"/>
-                            <w:r>
-                              <w:rPr>
-                                <w:sz w:val="24"/>
-                                <w:szCs w:val="24"/>
-                              </w:rPr>
-                              <w:t>Rumah :</w:t>
-                            </w:r>
-                            <w:proofErr w:type="gramEnd"/>
-                          </w:p>
-                          <w:p>
-                            <w:pPr>
-                              <w:spacing w:after="0"/>
-                              <w:rPr>
-                                <w:sz w:val="24"/>
-                                <w:szCs w:val="24"/>
-                              </w:rPr>
-                            </w:pPr>
-                            <w:r>
-                              <w:rPr>
-                                <w:sz w:val="24"/>
-                                <w:szCs w:val="24"/>
-                              </w:rPr>
-                              <w:t xml:space="preserve">Telp. </w:t>
-                            </w:r>
-                            <w:proofErr w:type="gramStart"/>
-                            <w:r>
-                              <w:rPr>
-                                <w:sz w:val="24"/>
-                                <w:szCs w:val="24"/>
-                              </w:rPr>
-                              <w:t>Kantor  :</w:t>
-                            </w:r>
-                            <w:proofErr w:type="gramEnd"/>
-                          </w:p>
-                          <w:p>
-                            <w:pPr>
-                              <w:spacing w:after="0"/>
-                              <w:rPr>
-                                <w:b/>
-                                <w:bCs/>
-                                <w:sz w:val="24"/>
-                                <w:szCs w:val="24"/>
-                              </w:rPr>
-                            </w:pPr>
-                            <w:r>
-                              <w:rPr>
-                                <w:sz w:val="24"/>
-                                <w:szCs w:val="24"/>
-                              </w:rPr>
-                              <w:t xml:space="preserve">HP / </w:t>
-                            </w:r>
-                            <w:proofErr w:type="spellStart"/>
-                            <w:proofErr w:type="gramStart"/>
-                            <w:r>
-                              <w:rPr>
-                                <w:sz w:val="24"/>
-                                <w:szCs w:val="24"/>
-                              </w:rPr>
-                              <w:t>Lainnya</w:t>
-                            </w:r>
-                            <w:proofErr w:type="spellEnd"/>
-                            <w:r>
-                              <w:rPr>
-                                <w:sz w:val="24"/>
-                                <w:szCs w:val="24"/>
-                              </w:rPr>
-                              <w:t xml:space="preserve"> :</w:t>
-                            </w:r>
-                            <w:proofErr w:type="gramEnd"/>
-                            <w:r>
-                              <w:rPr>
-                                <w:sz w:val="24"/>
-                                <w:szCs w:val="24"/>
-                              </w:rPr>
-                              <w:t xml:space="preserve"> </w:t>
-                            </w:r>
-                            <w:r>
-                              <w:rPr>
-                                <w:sz w:val="24"/>
-                                <w:szCs w:val="24"/>
-                              </w:rPr>
-                              <w:t xml:space="preserve">  </w:t>
-                            </w:r>
-                            <w:r>
-                              <w:rPr>
-                                <w:b/>
-                                <w:bCs/>
-                                <w:sz w:val="24"/>
-                                <w:szCs w:val="24"/>
-                              </w:rPr>
-                              <w:t>[</w:t>
-                            </w:r>
-                            <w:proofErr w:type="spellStart"/>
-                            <w:r>
-                              <w:rPr>
-                                <w:b/>
-                                <w:bCs/>
-                                <w:sz w:val="24"/>
-                                <w:szCs w:val="24"/>
-                              </w:rPr>
-                              <w:t>phoneKK</w:t>
-                            </w:r>
-                            <w:proofErr w:type="spellEnd"/>
-                            <w:r>
-                              <w:rPr>
-                                <w:b/>
-                                <w:bCs/>
-                                <w:sz w:val="24"/>
-                                <w:szCs w:val="24"/>
-                              </w:rPr>
-                              <w:t>]</w:t>
-                            </w:r>
-                          </w:p>
-                        </w:txbxContent>
-                      </wps:txbx>
-                      <wps:bodyPr rot="0" spcFirstLastPara="0" vertOverflow="overflow" horzOverflow="overflow" vert="horz" wrap="square" lIns="91440" tIns="45720" rIns="91440" bIns="45720" numCol="1" spcCol="0" rtlCol="0" fromWordArt="0" anchor="t" anchorCtr="0" forceAA="0" compatLnSpc="1">
-                        <a:prstTxWarp prst="textNoShape">
-                          <a:avLst/>
-                        </a:prstTxWarp>
-                        <a:noAutofit/>
-                      </wps:bodyPr>
-                    </wps:wsp>
-                  </a:graphicData>
-                </a:graphic>
-                <wp14:sizeRelH relativeFrom="margin">
-                  <wp14:pctWidth>0</wp14:pctWidth>
-                </wp14:sizeRelH>
-                <wp14:sizeRelV relativeFrom="margin">
-                  <wp14:pctHeight>0</wp14:pctHeight>
-                </wp14:sizeRelV>
-              </wp:anchor>
-            </w:drawing>
-          </mc:Choice>
-          <mc:Fallback>
-            <w:pict>
-              <v:shape w14:anchorId="5B9A035A" id="Text Box 1" o:spid="_x0000_s1027" type="#_x0000_t202" style="position:absolute;margin-left:675.6pt;margin-top:23.35pt;width:244.25pt;height:71.4pt;z-index:251672576;visibility:visible;mso-wrap-style:square;mso-width-percent:0;mso-height-percent:0;mso-wrap-distance-left:9pt;mso-wrap-distance-top:0;mso-wrap-distance-right:9pt;mso-wrap-distance-bottom:0;mso-position-horizontal:absolute;mso-position-horizontal-relative:margin;mso-position-vertical:absolute;mso-position-vertical-relative:text;mso-width-percent:0;mso-height-percent:0;mso-width-relative:margin;mso-height-relative:margin;v-text-anchor:top" o:gfxdata="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" filled="f" stroked="f" strokeweight=".5pt">
-                <v:textbox>
-                  <w:txbxContent>
-                    <w:p>
-                      <w:pPr>
-                        <w:spacing w:after="0"/>
-                        <w:rPr>
-                          <w:sz w:val="24"/>
-                          <w:szCs w:val="24"/>
-                        </w:rPr>
-                      </w:pPr>
-                      <w:r>
-                        <w:rPr>
-                          <w:sz w:val="24"/>
-                          <w:szCs w:val="24"/>
-                        </w:rPr>
-                        <w:t xml:space="preserve">Telp. </w:t>
-                      </w:r>
-                      <w:proofErr w:type="gramStart"/>
-                      <w:r>
-                        <w:rPr>
-                          <w:sz w:val="24"/>
-                          <w:szCs w:val="24"/>
-                        </w:rPr>
-                        <w:t>Rumah :</w:t>
-                      </w:r>
-                      <w:proofErr w:type="gramEnd"/>
-                    </w:p>
-                    <w:p>
-                      <w:pPr>
-                        <w:spacing w:after="0"/>
-                        <w:rPr>
-                          <w:sz w:val="24"/>
-                          <w:szCs w:val="24"/>
-                        </w:rPr>
-                      </w:pPr>
-                      <w:r>
-                        <w:rPr>
-                          <w:sz w:val="24"/>
-                          <w:szCs w:val="24"/>
-                        </w:rPr>
-                        <w:t xml:space="preserve">Telp. </w:t>
-                      </w:r>
-                      <w:proofErr w:type="gramStart"/>
-                      <w:r>
-                        <w:rPr>
-                          <w:sz w:val="24"/>
-                          <w:szCs w:val="24"/>
-                        </w:rPr>
-                        <w:t>Kantor  :</w:t>
-                      </w:r>
-                      <w:proofErr w:type="gramEnd"/>
-                    </w:p>
-                    <w:p>
-                      <w:pPr>
-                        <w:spacing w:after="0"/>
-                        <w:rPr>
-                          <w:b/>
-                          <w:bCs/>
-                          <w:sz w:val="24"/>
-                          <w:szCs w:val="24"/>
-                        </w:rPr>
-                      </w:pPr>
-                      <w:r>
-                        <w:rPr>
-                          <w:sz w:val="24"/>
-                          <w:szCs w:val="24"/>
-                        </w:rPr>
-                        <w:t xml:space="preserve">HP / </w:t>
-                      </w:r>
-                      <w:proofErr w:type="spellStart"/>
-                      <w:proofErr w:type="gramStart"/>
-                      <w:r>
-                        <w:rPr>
-                          <w:sz w:val="24"/>
-                          <w:szCs w:val="24"/>
-                        </w:rPr>
-                        <w:t>Lainnya</w:t>
-                      </w:r>
-                      <w:proofErr w:type="spellEnd"/>
-                      <w:r>
-                        <w:rPr>
-                          <w:sz w:val="24"/>
-                          <w:szCs w:val="24"/>
-                        </w:rPr>
-                        <w:t xml:space="preserve"> :</w:t>
-                      </w:r>
-                      <w:proofErr w:type="gramEnd"/>
-                      <w:r>
-                        <w:rPr>
-                          <w:sz w:val="24"/>
-                          <w:szCs w:val="24"/>
-                        </w:rPr>
-                        <w:t xml:space="preserve"> </w:t>
-                      </w:r>
-                      <w:r>
-                        <w:rPr>
-                          <w:sz w:val="24"/>
-                          <w:szCs w:val="24"/>
-                        </w:rPr>
-                        <w:t xml:space="preserve">  </w:t>
-                      </w:r>
-                      <w:r>
-                        <w:rPr>
-                          <w:b/>
-                          <w:bCs/>
-                          <w:sz w:val="24"/>
-                          <w:szCs w:val="24"/>
-                        </w:rPr>
-                        <w:t>[</w:t>
-                      </w:r>
-                      <w:proofErr w:type="spellStart"/>
-                      <w:r>
-                        <w:rPr>
-                          <w:b/>
-                          <w:bCs/>
-                          <w:sz w:val="24"/>
-                          <w:szCs w:val="24"/>
-                        </w:rPr>
-                        <w:t>phoneKK</w:t>
-                      </w:r>
-                      <w:proofErr w:type="spellEnd"/>
-                      <w:r>
-                        <w:rPr>
-                          <w:b/>
-                          <w:bCs/>
-                          <w:sz w:val="24"/>
-                          <w:szCs w:val="24"/>
-                        </w:rPr>
-                        <w:t>]</w:t>
-                      </w:r>
-                    </w:p>
-                  </w:txbxContent>
-                </v:textbox>
-                <w10:wrap anchorx="margin"/>
-              </v:shape>
             </w:pict>
           </mc:Fallback>
         </mc:AlternateContent>
@@ -1011,7 +1011,7 @@
       <w:tblPr>
         <w:tblStyle w:val="TableGrid"/>
         <w:tblW w:w="0" w:type="auto"/>
-        <w:tblInd w:w="1615" w:type="dxa"/>
+        <w:tblInd w:w="360" w:type="dxa"/>
         <w:tblBorders>
           <w:top w:val="none" w:sz="0" w:space="0" w:color="auto"/>
           <w:left w:val="none" w:sz="0" w:space="0" w:color="auto"/>
@@ -1536,7 +1536,7 @@
       <w:tblPr>
         <w:tblStyle w:val="TableGrid"/>
         <w:tblW w:w="17100" w:type="dxa"/>
-        <w:tblInd w:w="1615" w:type="dxa"/>
+        <w:tblInd w:w="355" w:type="dxa"/>
         <w:tblLayout w:type="fixed"/>
         <w:tblLook w:val="04A0" w:firstRow="1" w:lastRow="0" w:firstColumn="1" w:lastColumn="0" w:noHBand="0" w:noVBand="1"/>
       </w:tblPr>
@@ -1746,7 +1746,6 @@
                 <w:szCs w:val="24"/>
               </w:rPr>
             </w:pPr>
-            <w:proofErr w:type="spellStart"/>
             <w:r>
               <w:rPr>
                 <w:rFonts w:cstheme="minorHAnsi"/>
@@ -1755,18 +1754,7 @@
                 <w:sz w:val="24"/>
                 <w:szCs w:val="24"/>
               </w:rPr>
-              <w:t>Tgl</w:t>
-            </w:r>
-            <w:proofErr w:type="spellEnd"/>
-            <w:r>
-              <w:rPr>
-                <w:rFonts w:cstheme="minorHAnsi"/>
-                <w:b/>
-                <w:bCs/>
-                <w:sz w:val="24"/>
-                <w:szCs w:val="24"/>
-              </w:rPr>
-              <w:t xml:space="preserve"> Lahir</w:t>
+              <w:t>Tgl Lahir</w:t>
             </w:r>
           </w:p>
         </w:tc>
@@ -2025,6 +2013,7 @@
               <w:t>=</w:t>
             </w:r>
             <w:proofErr w:type="spellStart"/>
+            <w:proofErr w:type="gramStart"/>
             <w:r>
               <w:rPr>
                 <w:rFonts w:cstheme="minorHAnsi"/>
@@ -2034,6 +2023,7 @@
               <w:t>tbs:row</w:t>
             </w:r>
             <w:proofErr w:type="spellEnd"/>
+            <w:proofErr w:type="gramEnd"/>
             <w:r>
               <w:rPr>
                 <w:rFonts w:cstheme="minorHAnsi"/>
@@ -2135,9 +2125,21 @@
                 <w:sz w:val="24"/>
                 <w:szCs w:val="24"/>
               </w:rPr>
-              <w:t>Laki-Laki';then</w:t>
+              <w:t>Laki-Laki</w:t>
+            </w:r>
+            <w:proofErr w:type="gramStart"/>
+            <w:r>
+              <w:rPr>
+                <w:rFonts w:cstheme="minorHAnsi"/>
+                <w:i/>
+                <w:iCs/>
+                <w:sz w:val="24"/>
+                <w:szCs w:val="24"/>
+              </w:rPr>
+              <w:t>';then</w:t>
             </w:r>
             <w:proofErr w:type="spellEnd"/>
+            <w:proofErr w:type="gramEnd"/>
             <w:r>
               <w:rPr>
                 <w:rFonts w:cstheme="minorHAnsi"/>
@@ -2157,9 +2159,21 @@
                 <w:sz w:val="24"/>
                 <w:szCs w:val="24"/>
               </w:rPr>
-              <w:t>L';else</w:t>
+              <w:t>L</w:t>
+            </w:r>
+            <w:proofErr w:type="gramStart"/>
+            <w:r>
+              <w:rPr>
+                <w:rFonts w:cstheme="minorHAnsi"/>
+                <w:i/>
+                <w:iCs/>
+                <w:sz w:val="24"/>
+                <w:szCs w:val="24"/>
+              </w:rPr>
+              <w:t>';else</w:t>
             </w:r>
             <w:proofErr w:type="spellEnd"/>
+            <w:proofErr w:type="gramEnd"/>
             <w:r>
               <w:rPr>
                 <w:rFonts w:cstheme="minorHAnsi"/>
@@ -2288,15 +2302,27 @@
               <w:t>Keluarga</w:t>
             </w:r>
             <w:proofErr w:type="spellEnd"/>
-            <w:r>
-              <w:rPr>
-                <w:rFonts w:cstheme="minorHAnsi"/>
-                <w:i/>
-                <w:iCs/>
-                <w:sz w:val="24"/>
-                <w:szCs w:val="24"/>
-              </w:rPr>
-              <w:t>';then='</w:t>
+            <w:proofErr w:type="gramStart"/>
+            <w:r>
+              <w:rPr>
+                <w:rFonts w:cstheme="minorHAnsi"/>
+                <w:i/>
+                <w:iCs/>
+                <w:sz w:val="24"/>
+                <w:szCs w:val="24"/>
+              </w:rPr>
+              <w:t>';then</w:t>
+            </w:r>
+            <w:proofErr w:type="gramEnd"/>
+            <w:r>
+              <w:rPr>
+                <w:rFonts w:cstheme="minorHAnsi"/>
+                <w:i/>
+                <w:iCs/>
+                <w:sz w:val="24"/>
+                <w:szCs w:val="24"/>
+              </w:rPr>
+              <w:t>='</w:t>
             </w:r>
             <w:proofErr w:type="spellStart"/>
             <w:r>
@@ -2307,9 +2333,21 @@
                 <w:sz w:val="24"/>
                 <w:szCs w:val="24"/>
               </w:rPr>
-              <w:t>KK';else</w:t>
+              <w:t>KK</w:t>
+            </w:r>
+            <w:proofErr w:type="gramStart"/>
+            <w:r>
+              <w:rPr>
+                <w:rFonts w:cstheme="minorHAnsi"/>
+                <w:i/>
+                <w:iCs/>
+                <w:sz w:val="24"/>
+                <w:szCs w:val="24"/>
+              </w:rPr>
+              <w:t>';else</w:t>
             </w:r>
             <w:proofErr w:type="spellEnd"/>
+            <w:proofErr w:type="gramEnd"/>
             <w:r>
               <w:rPr>
                 <w:rFonts w:cstheme="minorHAnsi"/>
@@ -3013,764 +3051,6 @@
           </mc:Fallback>
         </mc:AlternateContent>
       </w:r>
-      <w:r>
-        <w:rPr>
-          <w:rFonts w:cstheme="minorHAnsi"/>
-          <w:noProof/>
-          <w:sz w:val="24"/>
-          <w:szCs w:val="24"/>
-        </w:rPr>
-        <mc:AlternateContent>
-          <mc:Choice Requires="wps">
-            <w:drawing>
-              <wp:anchor distT="0" distB="0" distL="114300" distR="114300" simplePos="0" relativeHeight="251680768" behindDoc="0" locked="0" layoutInCell="1" allowOverlap="1" wp14:anchorId="4A166580" wp14:editId="5840BA03">
-                <wp:simplePos x="0" y="0"/>
-                <wp:positionH relativeFrom="margin">
-                  <wp:posOffset>868680</wp:posOffset>
-                </wp:positionH>
-                <wp:positionV relativeFrom="paragraph">
-                  <wp:posOffset>774700</wp:posOffset>
-                </wp:positionV>
-                <wp:extent cx="4884420" cy="1112520"/>
-                <wp:effectExtent l="0" t="0" r="0" b="0"/>
-                <wp:wrapNone/>
-                <wp:docPr id="1271895831" name="Text Box 1"/>
-                <wp:cNvGraphicFramePr/>
-                <a:graphic xmlns:a="http://schemas.openxmlformats.org/drawingml/2006/main">
-                  <a:graphicData uri="http://schemas.microsoft.com/office/word/2010/wordprocessingShape">
-                    <wps:wsp>
-                      <wps:cNvSpPr txBox="1"/>
-                      <wps:spPr>
-                        <a:xfrm>
-                          <a:off x="0" y="0"/>
-                          <a:ext cx="4884420" cy="1112520"/>
-                        </a:xfrm>
-                        <a:prstGeom prst="rect">
-                          <a:avLst/>
-                        </a:prstGeom>
-                        <a:noFill/>
-                        <a:ln w="6350">
-                          <a:noFill/>
-                        </a:ln>
-                      </wps:spPr>
-                      <wps:txbx>
-                        <w:txbxContent>
-                          <w:p>
-                            <w:pPr>
-                              <w:spacing w:after="0"/>
-                              <w:rPr>
-                                <w:b/>
-                                <w:bCs/>
-                                <w:i/>
-                                <w:iCs/>
-                                <w:sz w:val="24"/>
-                                <w:szCs w:val="24"/>
-                              </w:rPr>
-                            </w:pPr>
-                            <w:r>
-                              <w:rPr>
-                                <w:b/>
-                                <w:bCs/>
-                                <w:i/>
-                                <w:iCs/>
-                                <w:sz w:val="24"/>
-                                <w:szCs w:val="24"/>
-                              </w:rPr>
-                              <w:t>PERNIKAHAN</w:t>
-                            </w:r>
-                          </w:p>
-                          <w:p>
-                            <w:pPr>
-                              <w:spacing w:after="0"/>
-                              <w:rPr>
-                                <w:b/>
-                                <w:bCs/>
-                                <w:sz w:val="24"/>
-                                <w:szCs w:val="24"/>
-                              </w:rPr>
-                            </w:pPr>
-                            <w:proofErr w:type="spellStart"/>
-                            <w:proofErr w:type="gramStart"/>
-                            <w:r>
-                              <w:rPr>
-                                <w:sz w:val="24"/>
-                                <w:szCs w:val="24"/>
-                              </w:rPr>
-                              <w:t>Tanggal</w:t>
-                            </w:r>
-                            <w:proofErr w:type="spellEnd"/>
-                            <w:r>
-                              <w:rPr>
-                                <w:sz w:val="24"/>
-                                <w:szCs w:val="24"/>
-                              </w:rPr>
-                              <w:t xml:space="preserve"> :</w:t>
-                            </w:r>
-                            <w:proofErr w:type="gramEnd"/>
-                            <w:r>
-                              <w:rPr>
-                                <w:sz w:val="24"/>
-                                <w:szCs w:val="24"/>
-                              </w:rPr>
-                              <w:t xml:space="preserve">  </w:t>
-                            </w:r>
-                            <w:r>
-                              <w:rPr>
-                                <w:b/>
-                                <w:bCs/>
-                                <w:sz w:val="24"/>
-                                <w:szCs w:val="24"/>
-                              </w:rPr>
-                              <w:t>[</w:t>
-                            </w:r>
-                            <w:proofErr w:type="spellStart"/>
-                            <w:r>
-                              <w:rPr>
-                                <w:b/>
-                                <w:bCs/>
-                                <w:sz w:val="24"/>
-                                <w:szCs w:val="24"/>
-                              </w:rPr>
-                              <w:t>marriageDate</w:t>
-                            </w:r>
-                            <w:proofErr w:type="spellEnd"/>
-                            <w:r>
-                              <w:rPr>
-                                <w:b/>
-                                <w:bCs/>
-                                <w:sz w:val="24"/>
-                                <w:szCs w:val="24"/>
-                              </w:rPr>
-                              <w:t>]</w:t>
-                            </w:r>
-                          </w:p>
-                          <w:p>
-                            <w:pPr>
-                              <w:spacing w:after="0"/>
-                              <w:rPr>
-                                <w:sz w:val="24"/>
-                                <w:szCs w:val="24"/>
-                              </w:rPr>
-                            </w:pPr>
-                            <w:proofErr w:type="spellStart"/>
-                            <w:r>
-                              <w:rPr>
-                                <w:sz w:val="24"/>
-                                <w:szCs w:val="24"/>
-                              </w:rPr>
-                              <w:t>Gereja</w:t>
-                            </w:r>
-                            <w:proofErr w:type="spellEnd"/>
-                            <w:r>
-                              <w:rPr>
-                                <w:sz w:val="24"/>
-                                <w:szCs w:val="24"/>
-                              </w:rPr>
-                              <w:t xml:space="preserve"> </w:t>
-                            </w:r>
-                            <w:proofErr w:type="gramStart"/>
-                            <w:r>
-                              <w:rPr>
-                                <w:sz w:val="24"/>
-                                <w:szCs w:val="24"/>
-                              </w:rPr>
-                              <w:t xml:space="preserve">  :</w:t>
-                            </w:r>
-                            <w:proofErr w:type="gramEnd"/>
-                            <w:r>
-                              <w:rPr>
-                                <w:sz w:val="24"/>
-                                <w:szCs w:val="24"/>
-                              </w:rPr>
-                              <w:t xml:space="preserve">  </w:t>
-                            </w:r>
-                            <w:r>
-                              <w:rPr>
-                                <w:b/>
-                                <w:bCs/>
-                                <w:sz w:val="24"/>
-                                <w:szCs w:val="24"/>
-                              </w:rPr>
-                              <w:t>[</w:t>
-                            </w:r>
-                            <w:proofErr w:type="spellStart"/>
-                            <w:r>
-                              <w:rPr>
-                                <w:b/>
-                                <w:bCs/>
-                                <w:sz w:val="24"/>
-                                <w:szCs w:val="24"/>
-                              </w:rPr>
-                              <w:t>marriageChurch</w:t>
-                            </w:r>
-                            <w:proofErr w:type="spellEnd"/>
-                            <w:r>
-                              <w:rPr>
-                                <w:b/>
-                                <w:bCs/>
-                                <w:sz w:val="24"/>
-                                <w:szCs w:val="24"/>
-                              </w:rPr>
-                              <w:t>]</w:t>
-                            </w:r>
-                          </w:p>
-                          <w:p>
-                            <w:pPr>
-                              <w:spacing w:after="0"/>
-                              <w:rPr>
-                                <w:b/>
-                                <w:bCs/>
-                                <w:sz w:val="24"/>
-                                <w:szCs w:val="24"/>
-                              </w:rPr>
-                            </w:pPr>
-                            <w:r>
-                              <w:rPr>
-                                <w:sz w:val="24"/>
-                                <w:szCs w:val="24"/>
-                              </w:rPr>
-                              <w:t xml:space="preserve">Di         </w:t>
-                            </w:r>
-                            <w:proofErr w:type="gramStart"/>
-                            <w:r>
-                              <w:rPr>
-                                <w:sz w:val="24"/>
-                                <w:szCs w:val="24"/>
-                              </w:rPr>
-                              <w:t xml:space="preserve">  :</w:t>
-                            </w:r>
-                            <w:proofErr w:type="gramEnd"/>
-                            <w:r>
-                              <w:rPr>
-                                <w:sz w:val="24"/>
-                                <w:szCs w:val="24"/>
-                              </w:rPr>
-                              <w:t xml:space="preserve">  </w:t>
-                            </w:r>
-                            <w:r>
-                              <w:rPr>
-                                <w:b/>
-                                <w:bCs/>
-                                <w:sz w:val="24"/>
-                                <w:szCs w:val="24"/>
-                              </w:rPr>
-                              <w:t>[</w:t>
-                            </w:r>
-                            <w:proofErr w:type="spellStart"/>
-                            <w:r>
-                              <w:rPr>
-                                <w:b/>
-                                <w:bCs/>
-                                <w:sz w:val="24"/>
-                                <w:szCs w:val="24"/>
-                              </w:rPr>
-                              <w:t>marriageLocation</w:t>
-                            </w:r>
-                            <w:proofErr w:type="spellEnd"/>
-                            <w:r>
-                              <w:rPr>
-                                <w:b/>
-                                <w:bCs/>
-                                <w:sz w:val="24"/>
-                                <w:szCs w:val="24"/>
-                              </w:rPr>
-                              <w:t>]</w:t>
-                            </w:r>
-                          </w:p>
-                        </w:txbxContent>
-                      </wps:txbx>
-                      <wps:bodyPr rot="0" spcFirstLastPara="0" vertOverflow="overflow" horzOverflow="overflow" vert="horz" wrap="square" lIns="91440" tIns="45720" rIns="91440" bIns="45720" numCol="1" spcCol="0" rtlCol="0" fromWordArt="0" anchor="t" anchorCtr="0" forceAA="0" compatLnSpc="1">
-                        <a:prstTxWarp prst="textNoShape">
-                          <a:avLst/>
-                        </a:prstTxWarp>
-                        <a:noAutofit/>
-                      </wps:bodyPr>
-                    </wps:wsp>
-                  </a:graphicData>
-                </a:graphic>
-                <wp14:sizeRelH relativeFrom="margin">
-                  <wp14:pctWidth>0</wp14:pctWidth>
-                </wp14:sizeRelH>
-                <wp14:sizeRelV relativeFrom="margin">
-                  <wp14:pctHeight>0</wp14:pctHeight>
-                </wp14:sizeRelV>
-              </wp:anchor>
-            </w:drawing>
-          </mc:Choice>
-          <mc:Fallback>
-            <w:pict>
-              <v:shape w14:anchorId="4A166580" id="_x0000_s1029" type="#_x0000_t202" style="position:absolute;margin-left:68.4pt;margin-top:61pt;width:384.6pt;height:87.6pt;z-index:251680768;visibility:visible;mso-wrap-style:square;mso-width-percent:0;mso-height-percent:0;mso-wrap-distance-left:9pt;mso-wrap-distance-top:0;mso-wrap-distance-right:9pt;mso-wrap-distance-bottom:0;mso-position-horizontal:absolute;mso-position-horizontal-relative:margin;mso-position-vertical:absolute;mso-position-vertical-relative:text;mso-width-percent:0;mso-height-percent:0;mso-width-relative:margin;mso-height-relative:margin;v-text-anchor:top" o:gfxdata="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" filled="f" stroked="f" strokeweight=".5pt">
-                <v:textbox>
-                  <w:txbxContent>
-                    <w:p>
-                      <w:pPr>
-                        <w:spacing w:after="0"/>
-                        <w:rPr>
-                          <w:b/>
-                          <w:bCs/>
-                          <w:i/>
-                          <w:iCs/>
-                          <w:sz w:val="24"/>
-                          <w:szCs w:val="24"/>
-                        </w:rPr>
-                      </w:pPr>
-                      <w:r>
-                        <w:rPr>
-                          <w:b/>
-                          <w:bCs/>
-                          <w:i/>
-                          <w:iCs/>
-                          <w:sz w:val="24"/>
-                          <w:szCs w:val="24"/>
-                        </w:rPr>
-                        <w:t>PERNIKAHAN</w:t>
-                      </w:r>
-                    </w:p>
-                    <w:p>
-                      <w:pPr>
-                        <w:spacing w:after="0"/>
-                        <w:rPr>
-                          <w:b/>
-                          <w:bCs/>
-                          <w:sz w:val="24"/>
-                          <w:szCs w:val="24"/>
-                        </w:rPr>
-                      </w:pPr>
-                      <w:proofErr w:type="spellStart"/>
-                      <w:proofErr w:type="gramStart"/>
-                      <w:r>
-                        <w:rPr>
-                          <w:sz w:val="24"/>
-                          <w:szCs w:val="24"/>
-                        </w:rPr>
-                        <w:t>Tanggal</w:t>
-                      </w:r>
-                      <w:proofErr w:type="spellEnd"/>
-                      <w:r>
-                        <w:rPr>
-                          <w:sz w:val="24"/>
-                          <w:szCs w:val="24"/>
-                        </w:rPr>
-                        <w:t xml:space="preserve"> :</w:t>
-                      </w:r>
-                      <w:proofErr w:type="gramEnd"/>
-                      <w:r>
-                        <w:rPr>
-                          <w:sz w:val="24"/>
-                          <w:szCs w:val="24"/>
-                        </w:rPr>
-                        <w:t xml:space="preserve">  </w:t>
-                      </w:r>
-                      <w:r>
-                        <w:rPr>
-                          <w:b/>
-                          <w:bCs/>
-                          <w:sz w:val="24"/>
-                          <w:szCs w:val="24"/>
-                        </w:rPr>
-                        <w:t>[</w:t>
-                      </w:r>
-                      <w:proofErr w:type="spellStart"/>
-                      <w:r>
-                        <w:rPr>
-                          <w:b/>
-                          <w:bCs/>
-                          <w:sz w:val="24"/>
-                          <w:szCs w:val="24"/>
-                        </w:rPr>
-                        <w:t>marriageDate</w:t>
-                      </w:r>
-                      <w:proofErr w:type="spellEnd"/>
-                      <w:r>
-                        <w:rPr>
-                          <w:b/>
-                          <w:bCs/>
-                          <w:sz w:val="24"/>
-                          <w:szCs w:val="24"/>
-                        </w:rPr>
-                        <w:t>]</w:t>
-                      </w:r>
-                    </w:p>
-                    <w:p>
-                      <w:pPr>
-                        <w:spacing w:after="0"/>
-                        <w:rPr>
-                          <w:sz w:val="24"/>
-                          <w:szCs w:val="24"/>
-                        </w:rPr>
-                      </w:pPr>
-                      <w:proofErr w:type="spellStart"/>
-                      <w:r>
-                        <w:rPr>
-                          <w:sz w:val="24"/>
-                          <w:szCs w:val="24"/>
-                        </w:rPr>
-                        <w:t>Gereja</w:t>
-                      </w:r>
-                      <w:proofErr w:type="spellEnd"/>
-                      <w:r>
-                        <w:rPr>
-                          <w:sz w:val="24"/>
-                          <w:szCs w:val="24"/>
-                        </w:rPr>
-                        <w:t xml:space="preserve"> </w:t>
-                      </w:r>
-                      <w:proofErr w:type="gramStart"/>
-                      <w:r>
-                        <w:rPr>
-                          <w:sz w:val="24"/>
-                          <w:szCs w:val="24"/>
-                        </w:rPr>
-                        <w:t xml:space="preserve">  :</w:t>
-                      </w:r>
-                      <w:proofErr w:type="gramEnd"/>
-                      <w:r>
-                        <w:rPr>
-                          <w:sz w:val="24"/>
-                          <w:szCs w:val="24"/>
-                        </w:rPr>
-                        <w:t xml:space="preserve">  </w:t>
-                      </w:r>
-                      <w:r>
-                        <w:rPr>
-                          <w:b/>
-                          <w:bCs/>
-                          <w:sz w:val="24"/>
-                          <w:szCs w:val="24"/>
-                        </w:rPr>
-                        <w:t>[</w:t>
-                      </w:r>
-                      <w:proofErr w:type="spellStart"/>
-                      <w:r>
-                        <w:rPr>
-                          <w:b/>
-                          <w:bCs/>
-                          <w:sz w:val="24"/>
-                          <w:szCs w:val="24"/>
-                        </w:rPr>
-                        <w:t>marriageChurch</w:t>
-                      </w:r>
-                      <w:proofErr w:type="spellEnd"/>
-                      <w:r>
-                        <w:rPr>
-                          <w:b/>
-                          <w:bCs/>
-                          <w:sz w:val="24"/>
-                          <w:szCs w:val="24"/>
-                        </w:rPr>
-                        <w:t>]</w:t>
-                      </w:r>
-                    </w:p>
-                    <w:p>
-                      <w:pPr>
-                        <w:spacing w:after="0"/>
-                        <w:rPr>
-                          <w:b/>
-                          <w:bCs/>
-                          <w:sz w:val="24"/>
-                          <w:szCs w:val="24"/>
-                        </w:rPr>
-                      </w:pPr>
-                      <w:r>
-                        <w:rPr>
-                          <w:sz w:val="24"/>
-                          <w:szCs w:val="24"/>
-                        </w:rPr>
-                        <w:t xml:space="preserve">Di         </w:t>
-                      </w:r>
-                      <w:proofErr w:type="gramStart"/>
-                      <w:r>
-                        <w:rPr>
-                          <w:sz w:val="24"/>
-                          <w:szCs w:val="24"/>
-                        </w:rPr>
-                        <w:t xml:space="preserve">  :</w:t>
-                      </w:r>
-                      <w:proofErr w:type="gramEnd"/>
-                      <w:r>
-                        <w:rPr>
-                          <w:sz w:val="24"/>
-                          <w:szCs w:val="24"/>
-                        </w:rPr>
-                        <w:t xml:space="preserve">  </w:t>
-                      </w:r>
-                      <w:r>
-                        <w:rPr>
-                          <w:b/>
-                          <w:bCs/>
-                          <w:sz w:val="24"/>
-                          <w:szCs w:val="24"/>
-                        </w:rPr>
-                        <w:t>[</w:t>
-                      </w:r>
-                      <w:proofErr w:type="spellStart"/>
-                      <w:r>
-                        <w:rPr>
-                          <w:b/>
-                          <w:bCs/>
-                          <w:sz w:val="24"/>
-                          <w:szCs w:val="24"/>
-                        </w:rPr>
-                        <w:t>marriageLocation</w:t>
-                      </w:r>
-                      <w:proofErr w:type="spellEnd"/>
-                      <w:r>
-                        <w:rPr>
-                          <w:b/>
-                          <w:bCs/>
-                          <w:sz w:val="24"/>
-                          <w:szCs w:val="24"/>
-                        </w:rPr>
-                        <w:t>]</w:t>
-                      </w:r>
-                    </w:p>
-                  </w:txbxContent>
-                </v:textbox>
-                <w10:wrap anchorx="margin"/>
-              </v:shape>
-            </w:pict>
-          </mc:Fallback>
-        </mc:AlternateContent>
-      </w:r>
-      <w:r>
-        <w:rPr>
-          <w:rFonts w:cstheme="minorHAnsi"/>
-          <w:noProof/>
-          <w:sz w:val="24"/>
-          <w:szCs w:val="24"/>
-        </w:rPr>
-        <mc:AlternateContent>
-          <mc:Choice Requires="wps">
-            <w:drawing>
-              <wp:anchor distT="0" distB="0" distL="114300" distR="114300" simplePos="0" relativeHeight="251684864" behindDoc="0" locked="0" layoutInCell="1" allowOverlap="1" wp14:anchorId="380EAFE0" wp14:editId="58E343AE">
-                <wp:simplePos x="0" y="0"/>
-                <wp:positionH relativeFrom="margin">
-                  <wp:posOffset>7200900</wp:posOffset>
-                </wp:positionH>
-                <wp:positionV relativeFrom="paragraph">
-                  <wp:posOffset>1140460</wp:posOffset>
-                </wp:positionV>
-                <wp:extent cx="2400300" cy="739140"/>
-                <wp:effectExtent l="0" t="0" r="0" b="3810"/>
-                <wp:wrapNone/>
-                <wp:docPr id="665795692" name="Text Box 1"/>
-                <wp:cNvGraphicFramePr/>
-                <a:graphic xmlns:a="http://schemas.openxmlformats.org/drawingml/2006/main">
-                  <a:graphicData uri="http://schemas.microsoft.com/office/word/2010/wordprocessingShape">
-                    <wps:wsp>
-                      <wps:cNvSpPr txBox="1"/>
-                      <wps:spPr>
-                        <a:xfrm>
-                          <a:off x="0" y="0"/>
-                          <a:ext cx="2400300" cy="739140"/>
-                        </a:xfrm>
-                        <a:prstGeom prst="rect">
-                          <a:avLst/>
-                        </a:prstGeom>
-                        <a:noFill/>
-                        <a:ln w="6350">
-                          <a:noFill/>
-                        </a:ln>
-                      </wps:spPr>
-                      <wps:txbx>
-                        <w:txbxContent>
-                          <w:p>
-                            <w:pPr>
-                              <w:spacing w:after="0"/>
-                              <w:jc w:val="center"/>
-                              <w:rPr>
-                                <w:b/>
-                                <w:bCs/>
-                                <w:i/>
-                                <w:iCs/>
-                                <w:sz w:val="24"/>
-                                <w:szCs w:val="24"/>
-                              </w:rPr>
-                            </w:pPr>
-                            <w:r>
-                              <w:rPr>
-                                <w:b/>
-                                <w:bCs/>
-                                <w:i/>
-                                <w:iCs/>
-                                <w:sz w:val="24"/>
-                                <w:szCs w:val="24"/>
-                              </w:rPr>
-                              <w:t>[shepherd]</w:t>
-                            </w:r>
-                          </w:p>
-                          <w:p>
-                            <w:pPr>
-                              <w:spacing w:after="0"/>
-                              <w:jc w:val="center"/>
-                              <w:rPr>
-                                <w:i/>
-                                <w:iCs/>
-                                <w:sz w:val="24"/>
-                                <w:szCs w:val="24"/>
-                              </w:rPr>
-                            </w:pPr>
-                            <w:r>
-                              <w:rPr>
-                                <w:i/>
-                                <w:iCs/>
-                                <w:sz w:val="24"/>
-                                <w:szCs w:val="24"/>
-                              </w:rPr>
-                              <w:t xml:space="preserve">Gembala </w:t>
-                            </w:r>
-                            <w:proofErr w:type="spellStart"/>
-                            <w:r>
-                              <w:rPr>
-                                <w:i/>
-                                <w:iCs/>
-                                <w:sz w:val="24"/>
-                                <w:szCs w:val="24"/>
-                              </w:rPr>
-                              <w:t>Jemaat</w:t>
-                            </w:r>
-                            <w:proofErr w:type="spellEnd"/>
-                          </w:p>
-                          <w:p>
-                            <w:pPr>
-                              <w:spacing w:after="0"/>
-                              <w:jc w:val="center"/>
-                              <w:rPr>
-                                <w:i/>
-                                <w:iCs/>
-                                <w:sz w:val="24"/>
-                                <w:szCs w:val="24"/>
-                              </w:rPr>
-                            </w:pPr>
-                          </w:p>
-                          <w:p>
-                            <w:pPr>
-                              <w:spacing w:after="0"/>
-                              <w:rPr>
-                                <w:b/>
-                                <w:bCs/>
-                                <w:i/>
-                                <w:iCs/>
-                                <w:sz w:val="24"/>
-                                <w:szCs w:val="24"/>
-                              </w:rPr>
-                            </w:pPr>
-                          </w:p>
-                        </w:txbxContent>
-                      </wps:txbx>
-                      <wps:bodyPr rot="0" spcFirstLastPara="0" vertOverflow="overflow" horzOverflow="overflow" vert="horz" wrap="square" lIns="91440" tIns="45720" rIns="91440" bIns="45720" numCol="1" spcCol="0" rtlCol="0" fromWordArt="0" anchor="t" anchorCtr="0" forceAA="0" compatLnSpc="1">
-                        <a:prstTxWarp prst="textNoShape">
-                          <a:avLst/>
-                        </a:prstTxWarp>
-                        <a:noAutofit/>
-                      </wps:bodyPr>
-                    </wps:wsp>
-                  </a:graphicData>
-                </a:graphic>
-                <wp14:sizeRelH relativeFrom="margin">
-                  <wp14:pctWidth>0</wp14:pctWidth>
-                </wp14:sizeRelH>
-                <wp14:sizeRelV relativeFrom="margin">
-                  <wp14:pctHeight>0</wp14:pctHeight>
-                </wp14:sizeRelV>
-              </wp:anchor>
-            </w:drawing>
-          </mc:Choice>
-          <mc:Fallback>
-            <w:pict>
-              <v:shape w14:anchorId="380EAFE0" id="_x0000_s1030" type="#_x0000_t202" style="position:absolute;margin-left:567pt;margin-top:89.8pt;width:189pt;height:58.2pt;z-index:251684864;visibility:visible;mso-wrap-style:square;mso-width-percent:0;mso-height-percent:0;mso-wrap-distance-left:9pt;mso-wrap-distance-top:0;mso-wrap-distance-right:9pt;mso-wrap-distance-bottom:0;mso-position-horizontal:absolute;mso-position-horizontal-relative:margin;mso-position-vertical:absolute;mso-position-vertical-relative:text;mso-width-percent:0;mso-height-percent:0;mso-width-relative:margin;mso-height-relative:margin;v-text-anchor:top" o:gfxdata="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" filled="f" stroked="f" strokeweight=".5pt">
-                <v:textbox>
-                  <w:txbxContent>
-                    <w:p>
-                      <w:pPr>
-                        <w:spacing w:after="0"/>
-                        <w:jc w:val="center"/>
-                        <w:rPr>
-                          <w:b/>
-                          <w:bCs/>
-                          <w:i/>
-                          <w:iCs/>
-                          <w:sz w:val="24"/>
-                          <w:szCs w:val="24"/>
-                        </w:rPr>
-                      </w:pPr>
-                      <w:r>
-                        <w:rPr>
-                          <w:b/>
-                          <w:bCs/>
-                          <w:i/>
-                          <w:iCs/>
-                          <w:sz w:val="24"/>
-                          <w:szCs w:val="24"/>
-                        </w:rPr>
-                        <w:t>[shepherd]</w:t>
-                      </w:r>
-                    </w:p>
-                    <w:p>
-                      <w:pPr>
-                        <w:spacing w:after="0"/>
-                        <w:jc w:val="center"/>
-                        <w:rPr>
-                          <w:i/>
-                          <w:iCs/>
-                          <w:sz w:val="24"/>
-                          <w:szCs w:val="24"/>
-                        </w:rPr>
-                      </w:pPr>
-                      <w:r>
-                        <w:rPr>
-                          <w:i/>
-                          <w:iCs/>
-                          <w:sz w:val="24"/>
-                          <w:szCs w:val="24"/>
-                        </w:rPr>
-                        <w:t xml:space="preserve">Gembala </w:t>
-                      </w:r>
-                      <w:proofErr w:type="spellStart"/>
-                      <w:r>
-                        <w:rPr>
-                          <w:i/>
-                          <w:iCs/>
-                          <w:sz w:val="24"/>
-                          <w:szCs w:val="24"/>
-                        </w:rPr>
-                        <w:t>Jemaat</w:t>
-                      </w:r>
-                      <w:proofErr w:type="spellEnd"/>
-                    </w:p>
-                    <w:p>
-                      <w:pPr>
-                        <w:spacing w:after="0"/>
-                        <w:jc w:val="center"/>
-                        <w:rPr>
-                          <w:i/>
-                          <w:iCs/>
-                          <w:sz w:val="24"/>
-                          <w:szCs w:val="24"/>
-                        </w:rPr>
-                      </w:pPr>
-                    </w:p>
-                    <w:p>
-                      <w:pPr>
-                        <w:spacing w:after="0"/>
-                        <w:rPr>
-                          <w:b/>
-                          <w:bCs/>
-                          <w:i/>
-                          <w:iCs/>
-                          <w:sz w:val="24"/>
-                          <w:szCs w:val="24"/>
-                        </w:rPr>
-                      </w:pPr>
-                    </w:p>
-                  </w:txbxContent>
-                </v:textbox>
-                <w10:wrap anchorx="margin"/>
-              </v:shape>
-            </w:pict>
-          </mc:Fallback>
-        </mc:AlternateContent>
-      </w:r>
     </w:p>
     <w:p>
       <w:pPr>
@@ -3790,10 +3070,10 @@
         <mc:AlternateContent>
           <mc:Choice Requires="wps">
             <w:drawing>
-              <wp:anchor distT="0" distB="0" distL="114300" distR="114300" simplePos="0" relativeHeight="251685888" behindDoc="0" locked="0" layoutInCell="1" allowOverlap="1" wp14:anchorId="4C2B905F" wp14:editId="51C78609">
+              <wp:anchor distT="0" distB="0" distL="114300" distR="114300" simplePos="0" relativeHeight="251685888" behindDoc="0" locked="0" layoutInCell="1" allowOverlap="1" wp14:anchorId="4C2B905F" wp14:editId="64FFC91F">
                 <wp:simplePos x="0" y="0"/>
                 <wp:positionH relativeFrom="margin">
-                  <wp:posOffset>9536430</wp:posOffset>
+                  <wp:posOffset>8736330</wp:posOffset>
                 </wp:positionH>
                 <wp:positionV relativeFrom="paragraph">
                   <wp:posOffset>822325</wp:posOffset>
@@ -3961,7 +3241,7 @@
           </mc:Choice>
           <mc:Fallback>
             <w:pict>
-              <v:shape w14:anchorId="4C2B905F" id="_x0000_s1031" type="#_x0000_t202" style="position:absolute;margin-left:750.9pt;margin-top:64.75pt;width:185.1pt;height:58.2pt;z-index:251685888;visibility:visible;mso-wrap-style:square;mso-width-percent:0;mso-height-percent:0;mso-wrap-distance-left:9pt;mso-wrap-distance-top:0;mso-wrap-distance-right:9pt;mso-wrap-distance-bottom:0;mso-position-horizontal:absolute;mso-position-horizontal-relative:margin;mso-position-vertical:absolute;mso-position-vertical-relative:text;mso-width-percent:0;mso-height-percent:0;mso-width-relative:margin;mso-height-relative:margin;v-text-anchor:top" o:gfxdata="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" filled="f" stroked="f" strokeweight=".5pt">
+              <v:shape w14:anchorId="4C2B905F" id="_x0000_s1029" type="#_x0000_t202" style="position:absolute;margin-left:687.9pt;margin-top:64.75pt;width:185.1pt;height:58.2pt;z-index:251685888;visibility:visible;mso-wrap-style:square;mso-width-percent:0;mso-height-percent:0;mso-wrap-distance-left:9pt;mso-wrap-distance-top:0;mso-wrap-distance-right:9pt;mso-wrap-distance-bottom:0;mso-position-horizontal:absolute;mso-position-horizontal-relative:margin;mso-position-vertical:absolute;mso-position-vertical-relative:text;mso-width-percent:0;mso-height-percent:0;mso-width-relative:margin;mso-height-relative:margin;v-text-anchor:top" o:gfxdata="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" filled="f" stroked="f" strokeweight=".5pt">
                 <v:textbox>
                   <w:txbxContent>
                     <w:p>
@@ -4099,10 +3379,10 @@
         <mc:AlternateContent>
           <mc:Choice Requires="wps">
             <w:drawing>
-              <wp:anchor distT="0" distB="0" distL="114300" distR="114300" simplePos="0" relativeHeight="251687936" behindDoc="0" locked="0" layoutInCell="1" allowOverlap="1" wp14:anchorId="63A1DADF" wp14:editId="14F9E4B4">
+              <wp:anchor distT="0" distB="0" distL="114300" distR="114300" simplePos="0" relativeHeight="251687936" behindDoc="0" locked="0" layoutInCell="1" allowOverlap="1" wp14:anchorId="63A1DADF" wp14:editId="16C16546">
                 <wp:simplePos x="0" y="0"/>
                 <wp:positionH relativeFrom="margin">
-                  <wp:posOffset>9593580</wp:posOffset>
+                  <wp:posOffset>8793480</wp:posOffset>
                 </wp:positionH>
                 <wp:positionV relativeFrom="paragraph">
                   <wp:posOffset>1089025</wp:posOffset>
@@ -4154,7 +3434,7 @@
           </mc:Choice>
           <mc:Fallback>
             <w:pict>
-              <v:line w14:anchorId="73E907DD" id="Straight Connector 4" o:spid="_x0000_s1026" style="position:absolute;z-index:251687936;visibility:visible;mso-wrap-style:square;mso-width-percent:0;mso-height-percent:0;mso-wrap-distance-left:9pt;mso-wrap-distance-top:0;mso-wrap-distance-right:9pt;mso-wrap-distance-bottom:0;mso-position-horizontal:absolute;mso-position-horizontal-relative:margin;mso-position-vertical:absolute;mso-position-vertical-relative:text;mso-width-percent:0;mso-height-percent:0;mso-width-relative:margin;mso-height-relative:margin" from="755.4pt,85.75pt" to="927.15pt,85.75pt" o:gfxdata="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" strokecolor="black [3200]" strokeweight=".5pt">
+              <v:line w14:anchorId="193258CB" id="Straight Connector 4" o:spid="_x0000_s1026" style="position:absolute;z-index:251687936;visibility:visible;mso-wrap-style:square;mso-width-percent:0;mso-height-percent:0;mso-wrap-distance-left:9pt;mso-wrap-distance-top:0;mso-wrap-distance-right:9pt;mso-wrap-distance-bottom:0;mso-position-horizontal:absolute;mso-position-horizontal-relative:margin;mso-position-vertical:absolute;mso-position-vertical-relative:text;mso-width-percent:0;mso-height-percent:0;mso-width-relative:margin;mso-height-relative:margin" from="692.4pt,85.75pt" to="864.15pt,85.75pt" o:gfxdata="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" strokecolor="black [3200]" strokeweight=".5pt">
                 <v:stroke joinstyle="miter"/>
                 <w10:wrap anchorx="margin"/>
               </v:line>
@@ -4172,10 +3452,841 @@
         <mc:AlternateContent>
           <mc:Choice Requires="wps">
             <w:drawing>
-              <wp:anchor distT="0" distB="0" distL="114300" distR="114300" simplePos="0" relativeHeight="251683840" behindDoc="0" locked="0" layoutInCell="1" allowOverlap="1" wp14:anchorId="462CFA94" wp14:editId="703B0FD1">
+              <wp:anchor distT="0" distB="0" distL="114300" distR="114300" simplePos="0" relativeHeight="251686912" behindDoc="0" locked="0" layoutInCell="1" allowOverlap="1" wp14:anchorId="49BC7F18" wp14:editId="2078DEC9">
                 <wp:simplePos x="0" y="0"/>
                 <wp:positionH relativeFrom="margin">
-                  <wp:posOffset>1584960</wp:posOffset>
+                  <wp:posOffset>6400800</wp:posOffset>
+                </wp:positionH>
+                <wp:positionV relativeFrom="paragraph">
+                  <wp:posOffset>1104265</wp:posOffset>
+                </wp:positionV>
+                <wp:extent cx="1838325" cy="0"/>
+                <wp:effectExtent l="0" t="0" r="0" b="0"/>
+                <wp:wrapNone/>
+                <wp:docPr id="1488463452" name="Straight Connector 4"/>
+                <wp:cNvGraphicFramePr/>
+                <a:graphic xmlns:a="http://schemas.openxmlformats.org/drawingml/2006/main">
+                  <a:graphicData uri="http://schemas.microsoft.com/office/word/2010/wordprocessingShape">
+                    <wps:wsp>
+                      <wps:cNvCnPr/>
+                      <wps:spPr>
+                        <a:xfrm>
+                          <a:off x="0" y="0"/>
+                          <a:ext cx="1838325" cy="0"/>
+                        </a:xfrm>
+                        <a:prstGeom prst="line">
+                          <a:avLst/>
+                        </a:prstGeom>
+                      </wps:spPr>
+                      <wps:style>
+                        <a:lnRef idx="1">
+                          <a:schemeClr val="dk1"/>
+                        </a:lnRef>
+                        <a:fillRef idx="0">
+                          <a:schemeClr val="dk1"/>
+                        </a:fillRef>
+                        <a:effectRef idx="0">
+                          <a:schemeClr val="dk1"/>
+                        </a:effectRef>
+                        <a:fontRef idx="minor">
+                          <a:schemeClr val="tx1"/>
+                        </a:fontRef>
+                      </wps:style>
+                      <wps:bodyPr/>
+                    </wps:wsp>
+                  </a:graphicData>
+                </a:graphic>
+                <wp14:sizeRelH relativeFrom="margin">
+                  <wp14:pctWidth>0</wp14:pctWidth>
+                </wp14:sizeRelH>
+                <wp14:sizeRelV relativeFrom="margin">
+                  <wp14:pctHeight>0</wp14:pctHeight>
+                </wp14:sizeRelV>
+              </wp:anchor>
+            </w:drawing>
+          </mc:Choice>
+          <mc:Fallback>
+            <w:pict>
+              <v:line w14:anchorId="6C244B54" id="Straight Connector 4" o:spid="_x0000_s1026" style="position:absolute;z-index:251686912;visibility:visible;mso-wrap-style:square;mso-width-percent:0;mso-height-percent:0;mso-wrap-distance-left:9pt;mso-wrap-distance-top:0;mso-wrap-distance-right:9pt;mso-wrap-distance-bottom:0;mso-position-horizontal:absolute;mso-position-horizontal-relative:margin;mso-position-vertical:absolute;mso-position-vertical-relative:text;mso-width-percent:0;mso-height-percent:0;mso-width-relative:margin;mso-height-relative:margin" from="7in,86.95pt" to="648.75pt,86.95pt" o:gfxdata="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" strokecolor="black [3200]" strokeweight=".5pt">
+                <v:stroke joinstyle="miter"/>
+                <w10:wrap anchorx="margin"/>
+              </v:line>
+            </w:pict>
+          </mc:Fallback>
+        </mc:AlternateContent>
+      </w:r>
+      <w:r>
+        <w:rPr>
+          <w:rFonts w:cstheme="minorHAnsi"/>
+          <w:noProof/>
+          <w:sz w:val="24"/>
+          <w:szCs w:val="24"/>
+        </w:rPr>
+        <mc:AlternateContent>
+          <mc:Choice Requires="wps">
+            <w:drawing>
+              <wp:anchor distT="0" distB="0" distL="114300" distR="114300" simplePos="0" relativeHeight="251684864" behindDoc="0" locked="0" layoutInCell="1" allowOverlap="1" wp14:anchorId="380EAFE0" wp14:editId="58078C33">
+                <wp:simplePos x="0" y="0"/>
+                <wp:positionH relativeFrom="margin">
+                  <wp:posOffset>6096000</wp:posOffset>
+                </wp:positionH>
+                <wp:positionV relativeFrom="paragraph">
+                  <wp:posOffset>837565</wp:posOffset>
+                </wp:positionV>
+                <wp:extent cx="2400300" cy="739140"/>
+                <wp:effectExtent l="0" t="0" r="0" b="3810"/>
+                <wp:wrapNone/>
+                <wp:docPr id="665795692" name="Text Box 1"/>
+                <wp:cNvGraphicFramePr/>
+                <a:graphic xmlns:a="http://schemas.openxmlformats.org/drawingml/2006/main">
+                  <a:graphicData uri="http://schemas.microsoft.com/office/word/2010/wordprocessingShape">
+                    <wps:wsp>
+                      <wps:cNvSpPr txBox="1"/>
+                      <wps:spPr>
+                        <a:xfrm>
+                          <a:off x="0" y="0"/>
+                          <a:ext cx="2400300" cy="739140"/>
+                        </a:xfrm>
+                        <a:prstGeom prst="rect">
+                          <a:avLst/>
+                        </a:prstGeom>
+                        <a:noFill/>
+                        <a:ln w="6350">
+                          <a:noFill/>
+                        </a:ln>
+                      </wps:spPr>
+                      <wps:txbx>
+                        <w:txbxContent>
+                          <w:p>
+                            <w:pPr>
+                              <w:spacing w:after="0"/>
+                              <w:jc w:val="center"/>
+                              <w:rPr>
+                                <w:b/>
+                                <w:bCs/>
+                                <w:i/>
+                                <w:iCs/>
+                                <w:sz w:val="24"/>
+                                <w:szCs w:val="24"/>
+                              </w:rPr>
+                            </w:pPr>
+                            <w:r>
+                              <w:rPr>
+                                <w:b/>
+                                <w:bCs/>
+                                <w:i/>
+                                <w:iCs/>
+                                <w:sz w:val="24"/>
+                                <w:szCs w:val="24"/>
+                              </w:rPr>
+                              <w:t>[shepherd]</w:t>
+                            </w:r>
+                          </w:p>
+                          <w:p>
+                            <w:pPr>
+                              <w:spacing w:after="0"/>
+                              <w:jc w:val="center"/>
+                              <w:rPr>
+                                <w:i/>
+                                <w:iCs/>
+                                <w:sz w:val="24"/>
+                                <w:szCs w:val="24"/>
+                              </w:rPr>
+                            </w:pPr>
+                            <w:r>
+                              <w:rPr>
+                                <w:i/>
+                                <w:iCs/>
+                                <w:sz w:val="24"/>
+                                <w:szCs w:val="24"/>
+                              </w:rPr>
+                              <w:t xml:space="preserve">Gembala </w:t>
+                            </w:r>
+                            <w:proofErr w:type="spellStart"/>
+                            <w:r>
+                              <w:rPr>
+                                <w:i/>
+                                <w:iCs/>
+                                <w:sz w:val="24"/>
+                                <w:szCs w:val="24"/>
+                              </w:rPr>
+                              <w:t>Jemaat</w:t>
+                            </w:r>
+                            <w:proofErr w:type="spellEnd"/>
+                          </w:p>
+                          <w:p>
+                            <w:pPr>
+                              <w:spacing w:after="0"/>
+                              <w:jc w:val="center"/>
+                              <w:rPr>
+                                <w:i/>
+                                <w:iCs/>
+                                <w:sz w:val="24"/>
+                                <w:szCs w:val="24"/>
+                              </w:rPr>
+                            </w:pPr>
+                          </w:p>
+                          <w:p>
+                            <w:pPr>
+                              <w:spacing w:after="0"/>
+                              <w:rPr>
+                                <w:b/>
+                                <w:bCs/>
+                                <w:i/>
+                                <w:iCs/>
+                                <w:sz w:val="24"/>
+                                <w:szCs w:val="24"/>
+                              </w:rPr>
+                            </w:pPr>
+                          </w:p>
+                        </w:txbxContent>
+                      </wps:txbx>
+                      <wps:bodyPr rot="0" spcFirstLastPara="0" vertOverflow="overflow" horzOverflow="overflow" vert="horz" wrap="square" lIns="91440" tIns="45720" rIns="91440" bIns="45720" numCol="1" spcCol="0" rtlCol="0" fromWordArt="0" anchor="t" anchorCtr="0" forceAA="0" compatLnSpc="1">
+                        <a:prstTxWarp prst="textNoShape">
+                          <a:avLst/>
+                        </a:prstTxWarp>
+                        <a:noAutofit/>
+                      </wps:bodyPr>
+                    </wps:wsp>
+                  </a:graphicData>
+                </a:graphic>
+                <wp14:sizeRelH relativeFrom="margin">
+                  <wp14:pctWidth>0</wp14:pctWidth>
+                </wp14:sizeRelH>
+                <wp14:sizeRelV relativeFrom="margin">
+                  <wp14:pctHeight>0</wp14:pctHeight>
+                </wp14:sizeRelV>
+              </wp:anchor>
+            </w:drawing>
+          </mc:Choice>
+          <mc:Fallback>
+            <w:pict>
+              <v:shape w14:anchorId="380EAFE0" id="_x0000_s1030" type="#_x0000_t202" style="position:absolute;margin-left:480pt;margin-top:65.95pt;width:189pt;height:58.2pt;z-index:251684864;visibility:visible;mso-wrap-style:square;mso-width-percent:0;mso-height-percent:0;mso-wrap-distance-left:9pt;mso-wrap-distance-top:0;mso-wrap-distance-right:9pt;mso-wrap-distance-bottom:0;mso-position-horizontal:absolute;mso-position-horizontal-relative:margin;mso-position-vertical:absolute;mso-position-vertical-relative:text;mso-width-percent:0;mso-height-percent:0;mso-width-relative:margin;mso-height-relative:margin;v-text-anchor:top" o:gfxdata="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" filled="f" stroked="f" strokeweight=".5pt">
+                <v:textbox>
+                  <w:txbxContent>
+                    <w:p>
+                      <w:pPr>
+                        <w:spacing w:after="0"/>
+                        <w:jc w:val="center"/>
+                        <w:rPr>
+                          <w:b/>
+                          <w:bCs/>
+                          <w:i/>
+                          <w:iCs/>
+                          <w:sz w:val="24"/>
+                          <w:szCs w:val="24"/>
+                        </w:rPr>
+                      </w:pPr>
+                      <w:r>
+                        <w:rPr>
+                          <w:b/>
+                          <w:bCs/>
+                          <w:i/>
+                          <w:iCs/>
+                          <w:sz w:val="24"/>
+                          <w:szCs w:val="24"/>
+                        </w:rPr>
+                        <w:t>[shepherd]</w:t>
+                      </w:r>
+                    </w:p>
+                    <w:p>
+                      <w:pPr>
+                        <w:spacing w:after="0"/>
+                        <w:jc w:val="center"/>
+                        <w:rPr>
+                          <w:i/>
+                          <w:iCs/>
+                          <w:sz w:val="24"/>
+                          <w:szCs w:val="24"/>
+                        </w:rPr>
+                      </w:pPr>
+                      <w:r>
+                        <w:rPr>
+                          <w:i/>
+                          <w:iCs/>
+                          <w:sz w:val="24"/>
+                          <w:szCs w:val="24"/>
+                        </w:rPr>
+                        <w:t xml:space="preserve">Gembala </w:t>
+                      </w:r>
+                      <w:proofErr w:type="spellStart"/>
+                      <w:r>
+                        <w:rPr>
+                          <w:i/>
+                          <w:iCs/>
+                          <w:sz w:val="24"/>
+                          <w:szCs w:val="24"/>
+                        </w:rPr>
+                        <w:t>Jemaat</w:t>
+                      </w:r>
+                      <w:proofErr w:type="spellEnd"/>
+                    </w:p>
+                    <w:p>
+                      <w:pPr>
+                        <w:spacing w:after="0"/>
+                        <w:jc w:val="center"/>
+                        <w:rPr>
+                          <w:i/>
+                          <w:iCs/>
+                          <w:sz w:val="24"/>
+                          <w:szCs w:val="24"/>
+                        </w:rPr>
+                      </w:pPr>
+                    </w:p>
+                    <w:p>
+                      <w:pPr>
+                        <w:spacing w:after="0"/>
+                        <w:rPr>
+                          <w:b/>
+                          <w:bCs/>
+                          <w:i/>
+                          <w:iCs/>
+                          <w:sz w:val="24"/>
+                          <w:szCs w:val="24"/>
+                        </w:rPr>
+                      </w:pPr>
+                    </w:p>
+                  </w:txbxContent>
+                </v:textbox>
+                <w10:wrap anchorx="margin"/>
+              </v:shape>
+            </w:pict>
+          </mc:Fallback>
+        </mc:AlternateContent>
+      </w:r>
+      <w:r>
+        <w:rPr>
+          <w:rFonts w:cstheme="minorHAnsi"/>
+          <w:noProof/>
+          <w:sz w:val="24"/>
+          <w:szCs w:val="24"/>
+        </w:rPr>
+        <mc:AlternateContent>
+          <mc:Choice Requires="wps">
+            <w:drawing>
+              <wp:anchor distT="0" distB="0" distL="114300" distR="114300" simplePos="0" relativeHeight="251680768" behindDoc="0" locked="0" layoutInCell="1" allowOverlap="1" wp14:anchorId="4A166580" wp14:editId="349A6FCC">
+                <wp:simplePos x="0" y="0"/>
+                <wp:positionH relativeFrom="margin">
+                  <wp:posOffset>205740</wp:posOffset>
+                </wp:positionH>
+                <wp:positionV relativeFrom="paragraph">
+                  <wp:posOffset>471805</wp:posOffset>
+                </wp:positionV>
+                <wp:extent cx="4884420" cy="1112520"/>
+                <wp:effectExtent l="0" t="0" r="0" b="0"/>
+                <wp:wrapNone/>
+                <wp:docPr id="1271895831" name="Text Box 1"/>
+                <wp:cNvGraphicFramePr/>
+                <a:graphic xmlns:a="http://schemas.openxmlformats.org/drawingml/2006/main">
+                  <a:graphicData uri="http://schemas.microsoft.com/office/word/2010/wordprocessingShape">
+                    <wps:wsp>
+                      <wps:cNvSpPr txBox="1"/>
+                      <wps:spPr>
+                        <a:xfrm>
+                          <a:off x="0" y="0"/>
+                          <a:ext cx="4884420" cy="1112520"/>
+                        </a:xfrm>
+                        <a:prstGeom prst="rect">
+                          <a:avLst/>
+                        </a:prstGeom>
+                        <a:noFill/>
+                        <a:ln w="6350">
+                          <a:noFill/>
+                        </a:ln>
+                      </wps:spPr>
+                      <wps:txbx>
+                        <w:txbxContent>
+                          <w:p>
+                            <w:pPr>
+                              <w:spacing w:after="0"/>
+                              <w:rPr>
+                                <w:b/>
+                                <w:bCs/>
+                                <w:i/>
+                                <w:iCs/>
+                                <w:sz w:val="24"/>
+                                <w:szCs w:val="24"/>
+                              </w:rPr>
+                            </w:pPr>
+                            <w:r>
+                              <w:rPr>
+                                <w:b/>
+                                <w:bCs/>
+                                <w:i/>
+                                <w:iCs/>
+                                <w:sz w:val="24"/>
+                                <w:szCs w:val="24"/>
+                              </w:rPr>
+                              <w:t>PERNIKAHAN</w:t>
+                            </w:r>
+                          </w:p>
+                          <w:p>
+                            <w:pPr>
+                              <w:spacing w:after="0"/>
+                              <w:rPr>
+                                <w:b/>
+                                <w:bCs/>
+                                <w:sz w:val="24"/>
+                                <w:szCs w:val="24"/>
+                              </w:rPr>
+                            </w:pPr>
+                            <w:proofErr w:type="spellStart"/>
+                            <w:proofErr w:type="gramStart"/>
+                            <w:r>
+                              <w:rPr>
+                                <w:sz w:val="24"/>
+                                <w:szCs w:val="24"/>
+                              </w:rPr>
+                              <w:t>Tanggal</w:t>
+                            </w:r>
+                            <w:proofErr w:type="spellEnd"/>
+                            <w:r>
+                              <w:rPr>
+                                <w:sz w:val="24"/>
+                                <w:szCs w:val="24"/>
+                              </w:rPr>
+                              <w:t xml:space="preserve"> :</w:t>
+                            </w:r>
+                            <w:proofErr w:type="gramEnd"/>
+                            <w:r>
+                              <w:rPr>
+                                <w:sz w:val="24"/>
+                                <w:szCs w:val="24"/>
+                              </w:rPr>
+                              <w:t xml:space="preserve">  </w:t>
+                            </w:r>
+                            <w:r>
+                              <w:rPr>
+                                <w:b/>
+                                <w:bCs/>
+                                <w:sz w:val="24"/>
+                                <w:szCs w:val="24"/>
+                              </w:rPr>
+                              <w:t>[</w:t>
+                            </w:r>
+                            <w:proofErr w:type="spellStart"/>
+                            <w:r>
+                              <w:rPr>
+                                <w:b/>
+                                <w:bCs/>
+                                <w:sz w:val="24"/>
+                                <w:szCs w:val="24"/>
+                              </w:rPr>
+                              <w:t>marriageDate</w:t>
+                            </w:r>
+                            <w:proofErr w:type="spellEnd"/>
+                            <w:r>
+                              <w:rPr>
+                                <w:b/>
+                                <w:bCs/>
+                                <w:sz w:val="24"/>
+                                <w:szCs w:val="24"/>
+                              </w:rPr>
+                              <w:t>]</w:t>
+                            </w:r>
+                          </w:p>
+                          <w:p>
+                            <w:pPr>
+                              <w:spacing w:after="0"/>
+                              <w:rPr>
+                                <w:sz w:val="24"/>
+                                <w:szCs w:val="24"/>
+                              </w:rPr>
+                            </w:pPr>
+                            <w:proofErr w:type="spellStart"/>
+                            <w:r>
+                              <w:rPr>
+                                <w:sz w:val="24"/>
+                                <w:szCs w:val="24"/>
+                              </w:rPr>
+                              <w:t>Gereja</w:t>
+                            </w:r>
+                            <w:proofErr w:type="spellEnd"/>
+                            <w:r>
+                              <w:rPr>
+                                <w:sz w:val="24"/>
+                                <w:szCs w:val="24"/>
+                              </w:rPr>
+                              <w:t xml:space="preserve"> </w:t>
+                            </w:r>
+                            <w:proofErr w:type="gramStart"/>
+                            <w:r>
+                              <w:rPr>
+                                <w:sz w:val="24"/>
+                                <w:szCs w:val="24"/>
+                              </w:rPr>
+                              <w:t xml:space="preserve">  :</w:t>
+                            </w:r>
+                            <w:proofErr w:type="gramEnd"/>
+                            <w:r>
+                              <w:rPr>
+                                <w:sz w:val="24"/>
+                                <w:szCs w:val="24"/>
+                              </w:rPr>
+                              <w:t xml:space="preserve">  </w:t>
+                            </w:r>
+                            <w:r>
+                              <w:rPr>
+                                <w:b/>
+                                <w:bCs/>
+                                <w:sz w:val="24"/>
+                                <w:szCs w:val="24"/>
+                              </w:rPr>
+                              <w:t>[</w:t>
+                            </w:r>
+                            <w:proofErr w:type="spellStart"/>
+                            <w:r>
+                              <w:rPr>
+                                <w:b/>
+                                <w:bCs/>
+                                <w:sz w:val="24"/>
+                                <w:szCs w:val="24"/>
+                              </w:rPr>
+                              <w:t>marriageChurch</w:t>
+                            </w:r>
+                            <w:proofErr w:type="spellEnd"/>
+                            <w:r>
+                              <w:rPr>
+                                <w:b/>
+                                <w:bCs/>
+                                <w:sz w:val="24"/>
+                                <w:szCs w:val="24"/>
+                              </w:rPr>
+                              <w:t>]</w:t>
+                            </w:r>
+                          </w:p>
+                          <w:p>
+                            <w:pPr>
+                              <w:spacing w:after="0"/>
+                              <w:rPr>
+                                <w:b/>
+                                <w:bCs/>
+                                <w:sz w:val="24"/>
+                                <w:szCs w:val="24"/>
+                              </w:rPr>
+                            </w:pPr>
+                            <w:r>
+                              <w:rPr>
+                                <w:sz w:val="24"/>
+                                <w:szCs w:val="24"/>
+                              </w:rPr>
+                              <w:t xml:space="preserve">Di         </w:t>
+                            </w:r>
+                            <w:proofErr w:type="gramStart"/>
+                            <w:r>
+                              <w:rPr>
+                                <w:sz w:val="24"/>
+                                <w:szCs w:val="24"/>
+                              </w:rPr>
+                              <w:t xml:space="preserve">  :</w:t>
+                            </w:r>
+                            <w:proofErr w:type="gramEnd"/>
+                            <w:r>
+                              <w:rPr>
+                                <w:sz w:val="24"/>
+                                <w:szCs w:val="24"/>
+                              </w:rPr>
+                              <w:t xml:space="preserve">  </w:t>
+                            </w:r>
+                            <w:r>
+                              <w:rPr>
+                                <w:b/>
+                                <w:bCs/>
+                                <w:sz w:val="24"/>
+                                <w:szCs w:val="24"/>
+                              </w:rPr>
+                              <w:t>[</w:t>
+                            </w:r>
+                            <w:proofErr w:type="spellStart"/>
+                            <w:r>
+                              <w:rPr>
+                                <w:b/>
+                                <w:bCs/>
+                                <w:sz w:val="24"/>
+                                <w:szCs w:val="24"/>
+                              </w:rPr>
+                              <w:t>marriageLocation</w:t>
+                            </w:r>
+                            <w:proofErr w:type="spellEnd"/>
+                            <w:r>
+                              <w:rPr>
+                                <w:b/>
+                                <w:bCs/>
+                                <w:sz w:val="24"/>
+                                <w:szCs w:val="24"/>
+                              </w:rPr>
+                              <w:t>]</w:t>
+                            </w:r>
+                          </w:p>
+                        </w:txbxContent>
+                      </wps:txbx>
+                      <wps:bodyPr rot="0" spcFirstLastPara="0" vertOverflow="overflow" horzOverflow="overflow" vert="horz" wrap="square" lIns="91440" tIns="45720" rIns="91440" bIns="45720" numCol="1" spcCol="0" rtlCol="0" fromWordArt="0" anchor="t" anchorCtr="0" forceAA="0" compatLnSpc="1">
+                        <a:prstTxWarp prst="textNoShape">
+                          <a:avLst/>
+                        </a:prstTxWarp>
+                        <a:noAutofit/>
+                      </wps:bodyPr>
+                    </wps:wsp>
+                  </a:graphicData>
+                </a:graphic>
+                <wp14:sizeRelH relativeFrom="margin">
+                  <wp14:pctWidth>0</wp14:pctWidth>
+                </wp14:sizeRelH>
+                <wp14:sizeRelV relativeFrom="margin">
+                  <wp14:pctHeight>0</wp14:pctHeight>
+                </wp14:sizeRelV>
+              </wp:anchor>
+            </w:drawing>
+          </mc:Choice>
+          <mc:Fallback>
+            <w:pict>
+              <v:shape w14:anchorId="4A166580" id="_x0000_s1031" type="#_x0000_t202" style="position:absolute;margin-left:16.2pt;margin-top:37.15pt;width:384.6pt;height:87.6pt;z-index:251680768;visibility:visible;mso-wrap-style:square;mso-width-percent:0;mso-height-percent:0;mso-wrap-distance-left:9pt;mso-wrap-distance-top:0;mso-wrap-distance-right:9pt;mso-wrap-distance-bottom:0;mso-position-horizontal:absolute;mso-position-horizontal-relative:margin;mso-position-vertical:absolute;mso-position-vertical-relative:text;mso-width-percent:0;mso-height-percent:0;mso-width-relative:margin;mso-height-relative:margin;v-text-anchor:top" o:gfxdata="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" filled="f" stroked="f" strokeweight=".5pt">
+                <v:textbox>
+                  <w:txbxContent>
+                    <w:p>
+                      <w:pPr>
+                        <w:spacing w:after="0"/>
+                        <w:rPr>
+                          <w:b/>
+                          <w:bCs/>
+                          <w:i/>
+                          <w:iCs/>
+                          <w:sz w:val="24"/>
+                          <w:szCs w:val="24"/>
+                        </w:rPr>
+                      </w:pPr>
+                      <w:r>
+                        <w:rPr>
+                          <w:b/>
+                          <w:bCs/>
+                          <w:i/>
+                          <w:iCs/>
+                          <w:sz w:val="24"/>
+                          <w:szCs w:val="24"/>
+                        </w:rPr>
+                        <w:t>PERNIKAHAN</w:t>
+                      </w:r>
+                    </w:p>
+                    <w:p>
+                      <w:pPr>
+                        <w:spacing w:after="0"/>
+                        <w:rPr>
+                          <w:b/>
+                          <w:bCs/>
+                          <w:sz w:val="24"/>
+                          <w:szCs w:val="24"/>
+                        </w:rPr>
+                      </w:pPr>
+                      <w:proofErr w:type="spellStart"/>
+                      <w:proofErr w:type="gramStart"/>
+                      <w:r>
+                        <w:rPr>
+                          <w:sz w:val="24"/>
+                          <w:szCs w:val="24"/>
+                        </w:rPr>
+                        <w:t>Tanggal</w:t>
+                      </w:r>
+                      <w:proofErr w:type="spellEnd"/>
+                      <w:r>
+                        <w:rPr>
+                          <w:sz w:val="24"/>
+                          <w:szCs w:val="24"/>
+                        </w:rPr>
+                        <w:t xml:space="preserve"> :</w:t>
+                      </w:r>
+                      <w:proofErr w:type="gramEnd"/>
+                      <w:r>
+                        <w:rPr>
+                          <w:sz w:val="24"/>
+                          <w:szCs w:val="24"/>
+                        </w:rPr>
+                        <w:t xml:space="preserve">  </w:t>
+                      </w:r>
+                      <w:r>
+                        <w:rPr>
+                          <w:b/>
+                          <w:bCs/>
+                          <w:sz w:val="24"/>
+                          <w:szCs w:val="24"/>
+                        </w:rPr>
+                        <w:t>[</w:t>
+                      </w:r>
+                      <w:proofErr w:type="spellStart"/>
+                      <w:r>
+                        <w:rPr>
+                          <w:b/>
+                          <w:bCs/>
+                          <w:sz w:val="24"/>
+                          <w:szCs w:val="24"/>
+                        </w:rPr>
+                        <w:t>marriageDate</w:t>
+                      </w:r>
+                      <w:proofErr w:type="spellEnd"/>
+                      <w:r>
+                        <w:rPr>
+                          <w:b/>
+                          <w:bCs/>
+                          <w:sz w:val="24"/>
+                          <w:szCs w:val="24"/>
+                        </w:rPr>
+                        <w:t>]</w:t>
+                      </w:r>
+                    </w:p>
+                    <w:p>
+                      <w:pPr>
+                        <w:spacing w:after="0"/>
+                        <w:rPr>
+                          <w:sz w:val="24"/>
+                          <w:szCs w:val="24"/>
+                        </w:rPr>
+                      </w:pPr>
+                      <w:proofErr w:type="spellStart"/>
+                      <w:r>
+                        <w:rPr>
+                          <w:sz w:val="24"/>
+                          <w:szCs w:val="24"/>
+                        </w:rPr>
+                        <w:t>Gereja</w:t>
+                      </w:r>
+                      <w:proofErr w:type="spellEnd"/>
+                      <w:r>
+                        <w:rPr>
+                          <w:sz w:val="24"/>
+                          <w:szCs w:val="24"/>
+                        </w:rPr>
+                        <w:t xml:space="preserve"> </w:t>
+                      </w:r>
+                      <w:proofErr w:type="gramStart"/>
+                      <w:r>
+                        <w:rPr>
+                          <w:sz w:val="24"/>
+                          <w:szCs w:val="24"/>
+                        </w:rPr>
+                        <w:t xml:space="preserve">  :</w:t>
+                      </w:r>
+                      <w:proofErr w:type="gramEnd"/>
+                      <w:r>
+                        <w:rPr>
+                          <w:sz w:val="24"/>
+                          <w:szCs w:val="24"/>
+                        </w:rPr>
+                        <w:t xml:space="preserve">  </w:t>
+                      </w:r>
+                      <w:r>
+                        <w:rPr>
+                          <w:b/>
+                          <w:bCs/>
+                          <w:sz w:val="24"/>
+                          <w:szCs w:val="24"/>
+                        </w:rPr>
+                        <w:t>[</w:t>
+                      </w:r>
+                      <w:proofErr w:type="spellStart"/>
+                      <w:r>
+                        <w:rPr>
+                          <w:b/>
+                          <w:bCs/>
+                          <w:sz w:val="24"/>
+                          <w:szCs w:val="24"/>
+                        </w:rPr>
+                        <w:t>marriageChurch</w:t>
+                      </w:r>
+                      <w:proofErr w:type="spellEnd"/>
+                      <w:r>
+                        <w:rPr>
+                          <w:b/>
+                          <w:bCs/>
+                          <w:sz w:val="24"/>
+                          <w:szCs w:val="24"/>
+                        </w:rPr>
+                        <w:t>]</w:t>
+                      </w:r>
+                    </w:p>
+                    <w:p>
+                      <w:pPr>
+                        <w:spacing w:after="0"/>
+                        <w:rPr>
+                          <w:b/>
+                          <w:bCs/>
+                          <w:sz w:val="24"/>
+                          <w:szCs w:val="24"/>
+                        </w:rPr>
+                      </w:pPr>
+                      <w:r>
+                        <w:rPr>
+                          <w:sz w:val="24"/>
+                          <w:szCs w:val="24"/>
+                        </w:rPr>
+                        <w:t xml:space="preserve">Di         </w:t>
+                      </w:r>
+                      <w:proofErr w:type="gramStart"/>
+                      <w:r>
+                        <w:rPr>
+                          <w:sz w:val="24"/>
+                          <w:szCs w:val="24"/>
+                        </w:rPr>
+                        <w:t xml:space="preserve">  :</w:t>
+                      </w:r>
+                      <w:proofErr w:type="gramEnd"/>
+                      <w:r>
+                        <w:rPr>
+                          <w:sz w:val="24"/>
+                          <w:szCs w:val="24"/>
+                        </w:rPr>
+                        <w:t xml:space="preserve">  </w:t>
+                      </w:r>
+                      <w:r>
+                        <w:rPr>
+                          <w:b/>
+                          <w:bCs/>
+                          <w:sz w:val="24"/>
+                          <w:szCs w:val="24"/>
+                        </w:rPr>
+                        <w:t>[</w:t>
+                      </w:r>
+                      <w:proofErr w:type="spellStart"/>
+                      <w:r>
+                        <w:rPr>
+                          <w:b/>
+                          <w:bCs/>
+                          <w:sz w:val="24"/>
+                          <w:szCs w:val="24"/>
+                        </w:rPr>
+                        <w:t>marriageLocation</w:t>
+                      </w:r>
+                      <w:proofErr w:type="spellEnd"/>
+                      <w:r>
+                        <w:rPr>
+                          <w:b/>
+                          <w:bCs/>
+                          <w:sz w:val="24"/>
+                          <w:szCs w:val="24"/>
+                        </w:rPr>
+                        <w:t>]</w:t>
+                      </w:r>
+                    </w:p>
+                  </w:txbxContent>
+                </v:textbox>
+                <w10:wrap anchorx="margin"/>
+              </v:shape>
+            </w:pict>
+          </mc:Fallback>
+        </mc:AlternateContent>
+      </w:r>
+      <w:r>
+        <w:rPr>
+          <w:rFonts w:cstheme="minorHAnsi"/>
+          <w:noProof/>
+          <w:sz w:val="24"/>
+          <w:szCs w:val="24"/>
+        </w:rPr>
+        <mc:AlternateContent>
+          <mc:Choice Requires="wps">
+            <w:drawing>
+              <wp:anchor distT="0" distB="0" distL="114300" distR="114300" simplePos="0" relativeHeight="251683840" behindDoc="0" locked="0" layoutInCell="1" allowOverlap="1" wp14:anchorId="462CFA94" wp14:editId="23BFB4D6">
+                <wp:simplePos x="0" y="0"/>
+                <wp:positionH relativeFrom="margin">
+                  <wp:posOffset>922020</wp:posOffset>
                 </wp:positionH>
                 <wp:positionV relativeFrom="paragraph">
                   <wp:posOffset>1321435</wp:posOffset>
@@ -4227,7 +4338,7 @@
           </mc:Choice>
           <mc:Fallback>
             <w:pict>
-              <v:line w14:anchorId="332AF10E" id="Straight Connector 4" o:spid="_x0000_s1026" style="position:absolute;z-index:251683840;visibility:visible;mso-wrap-style:square;mso-width-percent:0;mso-height-percent:0;mso-wrap-distance-left:9pt;mso-wrap-distance-top:0;mso-wrap-distance-right:9pt;mso-wrap-distance-bottom:0;mso-position-horizontal:absolute;mso-position-horizontal-relative:margin;mso-position-vertical:absolute;mso-position-vertical-relative:text;mso-width-percent:0;mso-height-percent:0;mso-width-relative:margin;mso-height-relative:margin" from="124.8pt,104.05pt" to="447pt,104.05pt" o:gfxdata="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" strokecolor="black [3200]" strokeweight=".5pt">
+              <v:line w14:anchorId="1660C1F2" id="Straight Connector 4" o:spid="_x0000_s1026" style="position:absolute;z-index:251683840;visibility:visible;mso-wrap-style:square;mso-width-percent:0;mso-height-percent:0;mso-wrap-distance-left:9pt;mso-wrap-distance-top:0;mso-wrap-distance-right:9pt;mso-wrap-distance-bottom:0;mso-position-horizontal:absolute;mso-position-horizontal-relative:margin;mso-position-vertical:absolute;mso-position-vertical-relative:text;mso-width-percent:0;mso-height-percent:0;mso-width-relative:margin;mso-height-relative:margin" from="72.6pt,104.05pt" to="394.8pt,104.05pt" o:gfxdata="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" strokecolor="black [3200]" strokeweight=".5pt">
                 <v:stroke joinstyle="miter"/>
                 <w10:wrap anchorx="margin"/>
               </v:line>
@@ -4245,10 +4356,10 @@
         <mc:AlternateContent>
           <mc:Choice Requires="wps">
             <w:drawing>
-              <wp:anchor distT="0" distB="0" distL="114300" distR="114300" simplePos="0" relativeHeight="251682816" behindDoc="0" locked="0" layoutInCell="1" allowOverlap="1" wp14:anchorId="7CB5ED64" wp14:editId="3D607C5D">
+              <wp:anchor distT="0" distB="0" distL="114300" distR="114300" simplePos="0" relativeHeight="251682816" behindDoc="0" locked="0" layoutInCell="1" allowOverlap="1" wp14:anchorId="7CB5ED64" wp14:editId="0C893369">
                 <wp:simplePos x="0" y="0"/>
                 <wp:positionH relativeFrom="margin">
-                  <wp:posOffset>1607820</wp:posOffset>
+                  <wp:posOffset>944880</wp:posOffset>
                 </wp:positionH>
                 <wp:positionV relativeFrom="paragraph">
                   <wp:posOffset>1123315</wp:posOffset>
@@ -4300,7 +4411,7 @@
           </mc:Choice>
           <mc:Fallback>
             <w:pict>
-              <v:line w14:anchorId="316A64EC" id="Straight Connector 4" o:spid="_x0000_s1026" style="position:absolute;z-index:251682816;visibility:visible;mso-wrap-style:square;mso-width-percent:0;mso-height-percent:0;mso-wrap-distance-left:9pt;mso-wrap-distance-top:0;mso-wrap-distance-right:9pt;mso-wrap-distance-bottom:0;mso-position-horizontal:absolute;mso-position-horizontal-relative:margin;mso-position-vertical:absolute;mso-position-vertical-relative:text;mso-width-percent:0;mso-height-percent:0;mso-width-relative:margin;mso-height-relative:margin" from="126.6pt,88.45pt" to="447pt,88.45pt" o:gfxdata="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" strokecolor="black [3200]" strokeweight=".5pt">
+              <v:line w14:anchorId="31E212F0" id="Straight Connector 4" o:spid="_x0000_s1026" style="position:absolute;z-index:251682816;visibility:visible;mso-wrap-style:square;mso-width-percent:0;mso-height-percent:0;mso-wrap-distance-left:9pt;mso-wrap-distance-top:0;mso-wrap-distance-right:9pt;mso-wrap-distance-bottom:0;mso-position-horizontal:absolute;mso-position-horizontal-relative:margin;mso-position-vertical:absolute;mso-position-vertical-relative:text;mso-width-percent:0;mso-height-percent:0;mso-width-relative:margin;mso-height-relative:margin" from="74.4pt,88.45pt" to="394.8pt,88.45pt" o:gfxdata="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" strokecolor="black [3200]" strokeweight=".5pt">
                 <v:stroke joinstyle="miter"/>
                 <w10:wrap anchorx="margin"/>
               </v:line>
@@ -4318,10 +4429,10 @@
         <mc:AlternateContent>
           <mc:Choice Requires="wps">
             <w:drawing>
-              <wp:anchor distT="0" distB="0" distL="114300" distR="114300" simplePos="0" relativeHeight="251681792" behindDoc="0" locked="0" layoutInCell="1" allowOverlap="1" wp14:anchorId="2B3E803D" wp14:editId="26C14DFD">
+              <wp:anchor distT="0" distB="0" distL="114300" distR="114300" simplePos="0" relativeHeight="251681792" behindDoc="0" locked="0" layoutInCell="1" allowOverlap="1" wp14:anchorId="2B3E803D" wp14:editId="0686096E">
                 <wp:simplePos x="0" y="0"/>
                 <wp:positionH relativeFrom="margin">
-                  <wp:posOffset>1607820</wp:posOffset>
+                  <wp:posOffset>944880</wp:posOffset>
                 </wp:positionH>
                 <wp:positionV relativeFrom="paragraph">
                   <wp:posOffset>932815</wp:posOffset>
@@ -4373,80 +4484,7 @@
           </mc:Choice>
           <mc:Fallback>
             <w:pict>
-              <v:line w14:anchorId="13620A37" id="Straight Connector 4" o:spid="_x0000_s1026" style="position:absolute;z-index:251681792;visibility:visible;mso-wrap-style:square;mso-width-percent:0;mso-height-percent:0;mso-wrap-distance-left:9pt;mso-wrap-distance-top:0;mso-wrap-distance-right:9pt;mso-wrap-distance-bottom:0;mso-position-horizontal:absolute;mso-position-horizontal-relative:margin;mso-position-vertical:absolute;mso-position-vertical-relative:text;mso-width-percent:0;mso-height-percent:0;mso-width-relative:margin;mso-height-relative:margin" from="126.6pt,73.45pt" to="446.4pt,73.45pt" o:gfxdata="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" strokecolor="black [3200]" strokeweight=".5pt">
-                <v:stroke joinstyle="miter"/>
-                <w10:wrap anchorx="margin"/>
-              </v:line>
-            </w:pict>
-          </mc:Fallback>
-        </mc:AlternateContent>
-      </w:r>
-      <w:r>
-        <w:rPr>
-          <w:rFonts w:cstheme="minorHAnsi"/>
-          <w:noProof/>
-          <w:sz w:val="24"/>
-          <w:szCs w:val="24"/>
-        </w:rPr>
-        <mc:AlternateContent>
-          <mc:Choice Requires="wps">
-            <w:drawing>
-              <wp:anchor distT="0" distB="0" distL="114300" distR="114300" simplePos="0" relativeHeight="251686912" behindDoc="0" locked="0" layoutInCell="1" allowOverlap="1" wp14:anchorId="49BC7F18" wp14:editId="069BE21F">
-                <wp:simplePos x="0" y="0"/>
-                <wp:positionH relativeFrom="margin">
-                  <wp:posOffset>7505700</wp:posOffset>
-                </wp:positionH>
-                <wp:positionV relativeFrom="paragraph">
-                  <wp:posOffset>1104265</wp:posOffset>
-                </wp:positionV>
-                <wp:extent cx="1838325" cy="0"/>
-                <wp:effectExtent l="0" t="0" r="0" b="0"/>
-                <wp:wrapNone/>
-                <wp:docPr id="1488463452" name="Straight Connector 4"/>
-                <wp:cNvGraphicFramePr/>
-                <a:graphic xmlns:a="http://schemas.openxmlformats.org/drawingml/2006/main">
-                  <a:graphicData uri="http://schemas.microsoft.com/office/word/2010/wordprocessingShape">
-                    <wps:wsp>
-                      <wps:cNvCnPr/>
-                      <wps:spPr>
-                        <a:xfrm>
-                          <a:off x="0" y="0"/>
-                          <a:ext cx="1838325" cy="0"/>
-                        </a:xfrm>
-                        <a:prstGeom prst="line">
-                          <a:avLst/>
-                        </a:prstGeom>
-                      </wps:spPr>
-                      <wps:style>
-                        <a:lnRef idx="1">
-                          <a:schemeClr val="dk1"/>
-                        </a:lnRef>
-                        <a:fillRef idx="0">
-                          <a:schemeClr val="dk1"/>
-                        </a:fillRef>
-                        <a:effectRef idx="0">
-                          <a:schemeClr val="dk1"/>
-                        </a:effectRef>
-                        <a:fontRef idx="minor">
-                          <a:schemeClr val="tx1"/>
-                        </a:fontRef>
-                      </wps:style>
-                      <wps:bodyPr/>
-                    </wps:wsp>
-                  </a:graphicData>
-                </a:graphic>
-                <wp14:sizeRelH relativeFrom="margin">
-                  <wp14:pctWidth>0</wp14:pctWidth>
-                </wp14:sizeRelH>
-                <wp14:sizeRelV relativeFrom="margin">
-                  <wp14:pctHeight>0</wp14:pctHeight>
-                </wp14:sizeRelV>
-              </wp:anchor>
-            </w:drawing>
-          </mc:Choice>
-          <mc:Fallback>
-            <w:pict>
-              <v:line w14:anchorId="5004BB1E" id="Straight Connector 4" o:spid="_x0000_s1026" style="position:absolute;z-index:251686912;visibility:visible;mso-wrap-style:square;mso-width-percent:0;mso-height-percent:0;mso-wrap-distance-left:9pt;mso-wrap-distance-top:0;mso-wrap-distance-right:9pt;mso-wrap-distance-bottom:0;mso-position-horizontal:absolute;mso-position-horizontal-relative:margin;mso-position-vertical:absolute;mso-position-vertical-relative:text;mso-width-percent:0;mso-height-percent:0;mso-width-relative:margin;mso-height-relative:margin" from="591pt,86.95pt" to="735.75pt,86.95pt" o:gfxdata="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" strokecolor="black [3200]" strokeweight=".5pt">
+              <v:line w14:anchorId="0C22BCDF" id="Straight Connector 4" o:spid="_x0000_s1026" style="position:absolute;z-index:251681792;visibility:visible;mso-wrap-style:square;mso-width-percent:0;mso-height-percent:0;mso-wrap-distance-left:9pt;mso-wrap-distance-top:0;mso-wrap-distance-right:9pt;mso-wrap-distance-bottom:0;mso-position-horizontal:absolute;mso-position-horizontal-relative:margin;mso-position-vertical:absolute;mso-position-vertical-relative:text;mso-width-percent:0;mso-height-percent:0;mso-width-relative:margin;mso-height-relative:margin" from="74.4pt,73.45pt" to="394.2pt,73.45pt" o:gfxdata="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" strokecolor="black [3200]" strokeweight=".5pt">
                 <v:stroke joinstyle="miter"/>
                 <w10:wrap anchorx="margin"/>
               </v:line>
@@ -4457,7 +4495,7 @@
     </w:p>
     <w:sectPr>
       <w:pgSz w:w="20160" w:h="12240" w:orient="landscape" w:code="5"/>
-      <w:pgMar w:top="720" w:right="720" w:bottom="720" w:left="720" w:header="720" w:footer="366" w:gutter="0"/>
+      <w:pgMar w:top="720" w:right="1980" w:bottom="720" w:left="720" w:header="720" w:footer="366" w:gutter="0"/>
       <w:cols w:space="720"/>
       <w:docGrid w:linePitch="360"/>
     </w:sectPr>
@@ -4466,7 +4504,7 @@
 </file>
 
 <file path=word/endnotes.xml><?xml version="1.0" encoding="utf-8"?>
-<w:endnotes xmlns:wpc="http://schemas.microsoft.com/office/word/2010/wordprocessingCanvas" xmlns:cx="http://schemas.microsoft.com/office/drawing/2014/chartex" xmlns:cx1="http://schemas.microsoft.com/office/drawing/2015/9/8/chartex" xmlns:cx2="http://schemas.microsoft.com/office/drawing/2015/10/21/chartex" xmlns:cx3="http://schemas.microsoft.com/office/drawing/2016/5/9/chartex" xmlns:cx4="http://schemas.microsoft.com/office/drawing/2016/5/10/chartex" xmlns:cx5="http://schemas.microsoft.com/office/drawing/2016/5/11/chartex" xmlns:cx6="http://schemas.microsoft.com/office/drawing/2016/5/12/chartex" xmlns:cx7="http://schemas.microsoft.com/office/drawing/2016/5/13/chartex" xmlns:cx8="http://schemas.microsoft.com/office/drawing/2016/5/14/chartex" xmlns:mc="http://schemas.openxmlformats.org/markup-compatibility/2006" xmlns:aink="http://schemas.microsoft.com/office/drawing/2016/ink" xmlns:am3d="http://schemas.microsoft.com/office/drawing/2017/model3d" xmlns:o="urn:schemas-microsoft-com:office:office" xmlns:oel="http://schemas.microsoft.com/office/2019/extlst" xmlns:r="http://schemas.openxmlformats.org/officeDocument/2006/relationships" xmlns:m="http://schemas.openxmlformats.org/officeDocument/2006/math" xmlns:v="urn:schemas-microsoft-com:vml" xmlns:wp14="http://schemas.microsoft.com/office/word/2010/wordprocessingDrawing" xmlns:wp="http://schemas.openxmlformats.org/drawingml/2006/wordprocessingDrawing" xmlns:w10="urn:schemas-microsoft-com:office:word" xmlns:w="http://schemas.openxmlformats.org/wordprocessingml/2006/main" xmlns:w14="http://schemas.microsoft.com/office/word/2010/wordml" xmlns:w15="http://schemas.microsoft.com/office/word/2012/wordml" xmlns:w16cex="http://schemas.microsoft.com/office/word/2018/wordml/cex" xmlns:w16cid="http://schemas.microsoft.com/office/word/2016/wordml/cid" xmlns:w16="http://schemas.microsoft.com/office/word/2018/wordml" xmlns:w16du="http://schemas.microsoft.com/office/word/2023/wordml/word16du" xmlns:w16sdtdh="http://schemas.microsoft.com/office/word/2020/wordml/sdtdatahash" xmlns:w16se="http://schemas.microsoft.com/office/word/2015/wordml/symex" xmlns:wpg="http://schemas.microsoft.com/office/word/2010/wordprocessingGroup" xmlns:wpi="http://schemas.microsoft.com/office/word/2010/wordprocessingInk" xmlns:wne="http://schemas.microsoft.com/office/word/2006/wordml" xmlns:wps="http://schemas.microsoft.com/office/word/2010/wordprocessingShape" mc:Ignorable="w14 w15 w16se w16cid w16 w16cex w16sdtdh w16du wp14">
+<w:endnotes xmlns:wpc="http://schemas.microsoft.com/office/word/2010/wordprocessingCanvas" xmlns:cx="http://schemas.microsoft.com/office/drawing/2014/chartex" xmlns:cx1="http://schemas.microsoft.com/office/drawing/2015/9/8/chartex" xmlns:cx2="http://schemas.microsoft.com/office/drawing/2015/10/21/chartex" xmlns:cx3="http://schemas.microsoft.com/office/drawing/2016/5/9/chartex" xmlns:cx4="http://schemas.microsoft.com/office/drawing/2016/5/10/chartex" xmlns:cx5="http://schemas.microsoft.com/office/drawing/2016/5/11/chartex" xmlns:cx6="http://schemas.microsoft.com/office/drawing/2016/5/12/chartex" xmlns:cx7="http://schemas.microsoft.com/office/drawing/2016/5/13/chartex" xmlns:cx8="http://schemas.microsoft.com/office/drawing/2016/5/14/chartex" xmlns:mc="http://schemas.openxmlformats.org/markup-compatibility/2006" xmlns:aink="http://schemas.microsoft.com/office/drawing/2016/ink" xmlns:am3d="http://schemas.microsoft.com/office/drawing/2017/model3d" xmlns:o="urn:schemas-microsoft-com:office:office" xmlns:oel="http://schemas.microsoft.com/office/2019/extlst" xmlns:r="http://schemas.openxmlformats.org/officeDocument/2006/relationships" xmlns:m="http://schemas.openxmlformats.org/officeDocument/2006/math" xmlns:v="urn:schemas-microsoft-com:vml" xmlns:wp14="http://schemas.microsoft.com/office/word/2010/wordprocessingDrawing" xmlns:wp="http://schemas.openxmlformats.org/drawingml/2006/wordprocessingDrawing" xmlns:w10="urn:schemas-microsoft-com:office:word" xmlns:w="http://schemas.openxmlformats.org/wordprocessingml/2006/main" xmlns:w14="http://schemas.microsoft.com/office/word/2010/wordml" xmlns:w15="http://schemas.microsoft.com/office/word/2012/wordml" xmlns:w16cex="http://schemas.microsoft.com/office/word/2018/wordml/cex" xmlns:w16cid="http://schemas.microsoft.com/office/word/2016/wordml/cid" xmlns:w16="http://schemas.microsoft.com/office/word/2018/wordml" xmlns:w16du="http://schemas.microsoft.com/office/word/2023/wordml/word16du" xmlns:w16sdtdh="http://schemas.microsoft.com/office/word/2020/wordml/sdtdatahash" xmlns:w16sdtfl="http://schemas.microsoft.com/office/word/2024/wordml/sdtformatlock" xmlns:w16se="http://schemas.microsoft.com/office/word/2015/wordml/symex" xmlns:wpg="http://schemas.microsoft.com/office/word/2010/wordprocessingGroup" xmlns:wpi="http://schemas.microsoft.com/office/word/2010/wordprocessingInk" xmlns:wne="http://schemas.microsoft.com/office/word/2006/wordml" xmlns:wps="http://schemas.microsoft.com/office/word/2010/wordprocessingShape" mc:Ignorable="w14 w15 w16se w16cid w16 w16cex w16sdtdh w16sdtfl w16du wp14">
   <w:endnote w:type="separator" w:id="-1">
     <w:p>
       <w:pPr>
@@ -4491,7 +4529,7 @@
 </file>
 
 <file path=word/footnotes.xml><?xml version="1.0" encoding="utf-8"?>
-<w:footnotes xmlns:wpc="http://schemas.microsoft.com/office/word/2010/wordprocessingCanvas" xmlns:cx="http://schemas.microsoft.com/office/drawing/2014/chartex" xmlns:cx1="http://schemas.microsoft.com/office/drawing/2015/9/8/chartex" xmlns:cx2="http://schemas.microsoft.com/office/drawing/2015/10/21/chartex" xmlns:cx3="http://schemas.microsoft.com/office/drawing/2016/5/9/chartex" xmlns:cx4="http://schemas.microsoft.com/office/drawing/2016/5/10/chartex" xmlns:cx5="http://schemas.microsoft.com/office/drawing/2016/5/11/chartex" xmlns:cx6="http://schemas.microsoft.com/office/drawing/2016/5/12/chartex" xmlns:cx7="http://schemas.microsoft.com/office/drawing/2016/5/13/chartex" xmlns:cx8="http://schemas.microsoft.com/office/drawing/2016/5/14/chartex" xmlns:mc="http://schemas.openxmlformats.org/markup-compatibility/2006" xmlns:aink="http://schemas.microsoft.com/office/drawing/2016/ink" xmlns:am3d="http://schemas.microsoft.com/office/drawing/2017/model3d" xmlns:o="urn:schemas-microsoft-com:office:office" xmlns:oel="http://schemas.microsoft.com/office/2019/extlst" xmlns:r="http://schemas.openxmlformats.org/officeDocument/2006/relationships" xmlns:m="http://schemas.openxmlformats.org/officeDocument/2006/math" xmlns:v="urn:schemas-microsoft-com:vml" xmlns:wp14="http://schemas.microsoft.com/office/word/2010/wordprocessingDrawing" xmlns:wp="http://schemas.openxmlformats.org/drawingml/2006/wordprocessingDrawing" xmlns:w10="urn:schemas-microsoft-com:office:word" xmlns:w="http://schemas.openxmlformats.org/wordprocessingml/2006/main" xmlns:w14="http://schemas.microsoft.com/office/word/2010/wordml" xmlns:w15="http://schemas.microsoft.com/office/word/2012/wordml" xmlns:w16cex="http://schemas.microsoft.com/office/word/2018/wordml/cex" xmlns:w16cid="http://schemas.microsoft.com/office/word/2016/wordml/cid" xmlns:w16="http://schemas.microsoft.com/office/word/2018/wordml" xmlns:w16du="http://schemas.microsoft.com/office/word/2023/wordml/word16du" xmlns:w16sdtdh="http://schemas.microsoft.com/office/word/2020/wordml/sdtdatahash" xmlns:w16se="http://schemas.microsoft.com/office/word/2015/wordml/symex" xmlns:wpg="http://schemas.microsoft.com/office/word/2010/wordprocessingGroup" xmlns:wpi="http://schemas.microsoft.com/office/word/2010/wordprocessingInk" xmlns:wne="http://schemas.microsoft.com/office/word/2006/wordml" xmlns:wps="http://schemas.microsoft.com/office/word/2010/wordprocessingShape" mc:Ignorable="w14 w15 w16se w16cid w16 w16cex w16sdtdh w16du wp14">
+<w:footnotes xmlns:wpc="http://schemas.microsoft.com/office/word/2010/wordprocessingCanvas" xmlns:cx="http://schemas.microsoft.com/office/drawing/2014/chartex" xmlns:cx1="http://schemas.microsoft.com/office/drawing/2015/9/8/chartex" xmlns:cx2="http://schemas.microsoft.com/office/drawing/2015/10/21/chartex" xmlns:cx3="http://schemas.microsoft.com/office/drawing/2016/5/9/chartex" xmlns:cx4="http://schemas.microsoft.com/office/drawing/2016/5/10/chartex" xmlns:cx5="http://schemas.microsoft.com/office/drawing/2016/5/11/chartex" xmlns:cx6="http://schemas.microsoft.com/office/drawing/2016/5/12/chartex" xmlns:cx7="http://schemas.microsoft.com/office/drawing/2016/5/13/chartex" xmlns:cx8="http://schemas.microsoft.com/office/drawing/2016/5/14/chartex" xmlns:mc="http://schemas.openxmlformats.org/markup-compatibility/2006" xmlns:aink="http://schemas.microsoft.com/office/drawing/2016/ink" xmlns:am3d="http://schemas.microsoft.com/office/drawing/2017/model3d" xmlns:o="urn:schemas-microsoft-com:office:office" xmlns:oel="http://schemas.microsoft.com/office/2019/extlst" xmlns:r="http://schemas.openxmlformats.org/officeDocument/2006/relationships" xmlns:m="http://schemas.openxmlformats.org/officeDocument/2006/math" xmlns:v="urn:schemas-microsoft-com:vml" xmlns:wp14="http://schemas.microsoft.com/office/word/2010/wordprocessingDrawing" xmlns:wp="http://schemas.openxmlformats.org/drawingml/2006/wordprocessingDrawing" xmlns:w10="urn:schemas-microsoft-com:office:word" xmlns:w="http://schemas.openxmlformats.org/wordprocessingml/2006/main" xmlns:w14="http://schemas.microsoft.com/office/word/2010/wordml" xmlns:w15="http://schemas.microsoft.com/office/word/2012/wordml" xmlns:w16cex="http://schemas.microsoft.com/office/word/2018/wordml/cex" xmlns:w16cid="http://schemas.microsoft.com/office/word/2016/wordml/cid" xmlns:w16="http://schemas.microsoft.com/office/word/2018/wordml" xmlns:w16du="http://schemas.microsoft.com/office/word/2023/wordml/word16du" xmlns:w16sdtdh="http://schemas.microsoft.com/office/word/2020/wordml/sdtdatahash" xmlns:w16sdtfl="http://schemas.microsoft.com/office/word/2024/wordml/sdtformatlock" xmlns:w16se="http://schemas.microsoft.com/office/word/2015/wordml/symex" xmlns:wpg="http://schemas.microsoft.com/office/word/2010/wordprocessingGroup" xmlns:wpi="http://schemas.microsoft.com/office/word/2010/wordprocessingInk" xmlns:wne="http://schemas.microsoft.com/office/word/2006/wordml" xmlns:wps="http://schemas.microsoft.com/office/word/2010/wordprocessingShape" mc:Ignorable="w14 w15 w16se w16cid w16 w16cex w16sdtdh w16sdtfl w16du wp14">
   <w:footnote w:type="separator" w:id="-1">
     <w:p>
       <w:pPr>
@@ -4516,7 +4554,7 @@
 </file>
 
 <file path=word/styles.xml><?xml version="1.0" encoding="utf-8"?>
-<w:styles xmlns:mc="http://schemas.openxmlformats.org/markup-compatibility/2006" xmlns:r="http://schemas.openxmlformats.org/officeDocument/2006/relationships" xmlns:w="http://schemas.openxmlformats.org/wordprocessingml/2006/main" xmlns:w14="http://schemas.microsoft.com/office/word/2010/wordml" xmlns:w15="http://schemas.microsoft.com/office/word/2012/wordml" xmlns:w16cex="http://schemas.microsoft.com/office/word/2018/wordml/cex" xmlns:w16cid="http://schemas.microsoft.com/office/word/2016/wordml/cid" xmlns:w16="http://schemas.microsoft.com/office/word/2018/wordml" xmlns:w16du="http://schemas.microsoft.com/office/word/2023/wordml/word16du" xmlns:w16sdtdh="http://schemas.microsoft.com/office/word/2020/wordml/sdtdatahash" xmlns:w16se="http://schemas.microsoft.com/office/word/2015/wordml/symex" mc:Ignorable="w14 w15 w16se w16cid w16 w16cex w16sdtdh w16du">
+<w:styles xmlns:mc="http://schemas.openxmlformats.org/markup-compatibility/2006" xmlns:r="http://schemas.openxmlformats.org/officeDocument/2006/relationships" xmlns:w="http://schemas.openxmlformats.org/wordprocessingml/2006/main" xmlns:w14="http://schemas.microsoft.com/office/word/2010/wordml" xmlns:w15="http://schemas.microsoft.com/office/word/2012/wordml" xmlns:w16cex="http://schemas.microsoft.com/office/word/2018/wordml/cex" xmlns:w16cid="http://schemas.microsoft.com/office/word/2016/wordml/cid" xmlns:w16="http://schemas.microsoft.com/office/word/2018/wordml" xmlns:w16du="http://schemas.microsoft.com/office/word/2023/wordml/word16du" xmlns:w16sdtdh="http://schemas.microsoft.com/office/word/2020/wordml/sdtdatahash" xmlns:w16sdtfl="http://schemas.microsoft.com/office/word/2024/wordml/sdtformatlock" xmlns:w16se="http://schemas.microsoft.com/office/word/2015/wordml/symex" mc:Ignorable="w14 w15 w16se w16cid w16 w16cex w16sdtdh w16sdtfl w16du">
   <w:docDefaults>
     <w:rPrDefault>
       <w:rPr>
